--- a/Docs/Mẩu báo cáo cho  thiết kế hệ thống.docx
+++ b/Docs/Mẩu báo cáo cho  thiết kế hệ thống.docx
@@ -1,6 +1,6 @@
 
 <file path=word/document.xml><?xml version="1.0" encoding="utf-8"?>
-<w:document xmlns:wpc="http://schemas.microsoft.com/office/word/2010/wordprocessingCanvas" xmlns:mc="http://schemas.openxmlformats.org/markup-compatibility/2006" xmlns:o="urn:schemas-microsoft-com:office:office" xmlns:r="http://schemas.openxmlformats.org/officeDocument/2006/relationships" xmlns:m="http://schemas.openxmlformats.org/officeDocument/2006/math" xmlns:v="urn:schemas-microsoft-com:vml" xmlns:wp14="http://schemas.microsoft.com/office/word/2010/wordprocessingDrawing" xmlns:wp="http://schemas.openxmlformats.org/drawingml/2006/wordprocessingDrawing" xmlns:w10="urn:schemas-microsoft-com:office:word" xmlns:w="http://schemas.openxmlformats.org/wordprocessingml/2006/main" xmlns:w14="http://schemas.microsoft.com/office/word/2010/wordml" xmlns:w15="http://schemas.microsoft.com/office/word/2012/wordml" xmlns:wpg="http://schemas.microsoft.com/office/word/2010/wordprocessingGroup" xmlns:wpi="http://schemas.microsoft.com/office/word/2010/wordprocessingInk" xmlns:wne="http://schemas.microsoft.com/office/word/2006/wordml" xmlns:wps="http://schemas.microsoft.com/office/word/2010/wordprocessingShape" mc:Ignorable="w14 w15 wp14">
+<w:document xmlns:wpc="http://schemas.microsoft.com/office/word/2010/wordprocessingCanvas" xmlns:cx="http://schemas.microsoft.com/office/drawing/2014/chartex" xmlns:cx1="http://schemas.microsoft.com/office/drawing/2015/9/8/chartex" xmlns:mc="http://schemas.openxmlformats.org/markup-compatibility/2006" xmlns:o="urn:schemas-microsoft-com:office:office" xmlns:r="http://schemas.openxmlformats.org/officeDocument/2006/relationships" xmlns:m="http://schemas.openxmlformats.org/officeDocument/2006/math" xmlns:v="urn:schemas-microsoft-com:vml" xmlns:wp14="http://schemas.microsoft.com/office/word/2010/wordprocessingDrawing" xmlns:wp="http://schemas.openxmlformats.org/drawingml/2006/wordprocessingDrawing" xmlns:w10="urn:schemas-microsoft-com:office:word" xmlns:w="http://schemas.openxmlformats.org/wordprocessingml/2006/main" xmlns:w14="http://schemas.microsoft.com/office/word/2010/wordml" xmlns:w15="http://schemas.microsoft.com/office/word/2012/wordml" xmlns:w16se="http://schemas.microsoft.com/office/word/2015/wordml/symex" xmlns:wpg="http://schemas.microsoft.com/office/word/2010/wordprocessingGroup" xmlns:wpi="http://schemas.microsoft.com/office/word/2010/wordprocessingInk" xmlns:wne="http://schemas.microsoft.com/office/word/2006/wordml" xmlns:wps="http://schemas.microsoft.com/office/word/2010/wordprocessingShape" mc:Ignorable="w14 w15 w16se wp14">
   <w:body>
     <w:p>
       <w:pPr>
@@ -9,8 +9,6 @@
           <w:sz w:val="32"/>
         </w:rPr>
       </w:pPr>
-      <w:bookmarkStart w:id="0" w:name="_GoBack"/>
-      <w:bookmarkEnd w:id="0"/>
       <w:r>
         <w:rPr>
           <w:i/>
@@ -128,8 +126,8 @@
         <w:tblLook w:val="04A0" w:firstRow="1" w:lastRow="0" w:firstColumn="1" w:lastColumn="0" w:noHBand="0" w:noVBand="1"/>
       </w:tblPr>
       <w:tblGrid>
-        <w:gridCol w:w="2737"/>
-        <w:gridCol w:w="5883"/>
+        <w:gridCol w:w="2748"/>
+        <w:gridCol w:w="5872"/>
       </w:tblGrid>
       <w:tr>
         <w:trPr>
@@ -165,7 +163,7 @@
               <w:cnfStyle w:val="100000000000" w:firstRow="1" w:lastRow="0" w:firstColumn="0" w:lastColumn="0" w:oddVBand="0" w:evenVBand="0" w:oddHBand="0" w:evenHBand="0" w:firstRowFirstColumn="0" w:firstRowLastColumn="0" w:lastRowFirstColumn="0" w:lastRowLastColumn="0"/>
             </w:pPr>
             <w:r>
-              <w:t>LapPhieuYCDichVu</w:t>
+              <w:t xml:space="preserve">Tạo đơn đặt hàng </w:t>
             </w:r>
           </w:p>
         </w:tc>
@@ -191,7 +189,6 @@
               <w:rPr>
                 <w:b w:val="0"/>
               </w:rPr>
-              <w:lastRenderedPageBreak/>
               <w:t>Tóm tắt</w:t>
             </w:r>
           </w:p>
@@ -202,10 +199,15 @@
           </w:tcPr>
           <w:p>
             <w:pPr>
+              <w:pStyle w:val="ListParagraph"/>
+              <w:numPr>
+                <w:ilvl w:val="0"/>
+                <w:numId w:val="5"/>
+              </w:numPr>
               <w:cnfStyle w:val="000000100000" w:firstRow="0" w:lastRow="0" w:firstColumn="0" w:lastColumn="0" w:oddVBand="0" w:evenVBand="0" w:oddHBand="1" w:evenHBand="0" w:firstRowFirstColumn="0" w:firstRowLastColumn="0" w:lastRowFirstColumn="0" w:lastRowLastColumn="0"/>
             </w:pPr>
             <w:r>
-              <w:t>Trong quá trình khám bệnh, bác sĩ có thể yêu câu bệnh nhân thực hiện 1 số dịch vụ bằng cách lập các phiếu yêu cầu thực hiện dịch vụ</w:t>
+              <w:t xml:space="preserve">Mô tả quá trình tạo danh sách sản phẩm cần mua hàng </w:t>
             </w:r>
           </w:p>
         </w:tc>
@@ -231,6 +233,7 @@
               <w:rPr>
                 <w:b w:val="0"/>
               </w:rPr>
+              <w:lastRenderedPageBreak/>
               <w:t>Tác nhân</w:t>
             </w:r>
           </w:p>
@@ -244,7 +247,7 @@
               <w:cnfStyle w:val="000000010000" w:firstRow="0" w:lastRow="0" w:firstColumn="0" w:lastColumn="0" w:oddVBand="0" w:evenVBand="0" w:oddHBand="0" w:evenHBand="1" w:firstRowFirstColumn="0" w:firstRowLastColumn="0" w:lastRowFirstColumn="0" w:lastRowLastColumn="0"/>
             </w:pPr>
             <w:r>
-              <w:t>Bác sĩ</w:t>
+              <w:t>Nhân viên kinh doan</w:t>
             </w:r>
           </w:p>
         </w:tc>
@@ -283,7 +286,7 @@
               <w:cnfStyle w:val="000000100000" w:firstRow="0" w:lastRow="0" w:firstColumn="0" w:lastColumn="0" w:oddVBand="0" w:evenVBand="0" w:oddHBand="1" w:evenHBand="0" w:firstRowFirstColumn="0" w:firstRowLastColumn="0" w:lastRowFirstColumn="0" w:lastRowLastColumn="0"/>
             </w:pPr>
             <w:r>
-              <w:t>TraCuuPhieuKhamBenh, TraCuuDichVu</w:t>
+              <w:t>In hóa đơn đặt hàng, Quản lý đơn hàng</w:t>
             </w:r>
           </w:p>
         </w:tc>
@@ -327,7 +330,7 @@
               <w:cnfStyle w:val="000000010000" w:firstRow="0" w:lastRow="0" w:firstColumn="0" w:lastColumn="0" w:oddVBand="0" w:evenVBand="0" w:oddHBand="0" w:evenHBand="1" w:firstRowFirstColumn="0" w:firstRowLastColumn="0" w:lastRowFirstColumn="0" w:lastRowLastColumn="0"/>
             </w:pPr>
             <w:r>
-              <w:t>Hệ thống hiển thị thông tin bệnh nhân mà bác sĩ muốn lập phiếu YC DV</w:t>
+              <w:t>Nhân viên kinh doanh chọn chức năng lập đơn hàng</w:t>
             </w:r>
           </w:p>
           <w:p>
@@ -340,7 +343,13 @@
               <w:cnfStyle w:val="000000010000" w:firstRow="0" w:lastRow="0" w:firstColumn="0" w:lastColumn="0" w:oddVBand="0" w:evenVBand="0" w:oddHBand="0" w:evenHBand="1" w:firstRowFirstColumn="0" w:firstRowLastColumn="0" w:lastRowFirstColumn="0" w:lastRowLastColumn="0"/>
             </w:pPr>
             <w:r>
-              <w:t xml:space="preserve">Bác sĩ chọn các dịch vụ bằng chọn “tra cứu dịch vụ” </w:t>
+              <w:t xml:space="preserve">Nhân viên kinh doanh nhập thông tin sản phẩm </w:t>
+            </w:r>
+            <w:r>
+              <w:t xml:space="preserve"> </w:t>
+            </w:r>
+            <w:r>
+              <w:t>và chọn nhà cung cấp</w:t>
             </w:r>
           </w:p>
           <w:p>
@@ -353,7 +362,7 @@
               <w:cnfStyle w:val="000000010000" w:firstRow="0" w:lastRow="0" w:firstColumn="0" w:lastColumn="0" w:oddVBand="0" w:evenVBand="0" w:oddHBand="0" w:evenHBand="1" w:firstRowFirstColumn="0" w:firstRowLastColumn="0" w:lastRowFirstColumn="0" w:lastRowLastColumn="0"/>
             </w:pPr>
             <w:r>
-              <w:t>Hệ thống gọi thực hiện UC chức năng TraCuuDichVu</w:t>
+              <w:t>Hệ thống kiểm tra thông tin sản phẩm nhân viên nhập</w:t>
             </w:r>
           </w:p>
           <w:p>
@@ -366,7 +375,7 @@
               <w:cnfStyle w:val="000000010000" w:firstRow="0" w:lastRow="0" w:firstColumn="0" w:lastColumn="0" w:oddVBand="0" w:evenVBand="0" w:oddHBand="0" w:evenHBand="1" w:firstRowFirstColumn="0" w:firstRowLastColumn="0" w:lastRowFirstColumn="0" w:lastRowLastColumn="0"/>
             </w:pPr>
             <w:r>
-              <w:t>Hệ thống hiển thị các dịch vụ mà bác sĩ đã chọn</w:t>
+              <w:t>Nhân viên kinh doanh chọn nút lập đơn hàng</w:t>
             </w:r>
           </w:p>
           <w:p>
@@ -379,7 +388,10 @@
               <w:cnfStyle w:val="000000010000" w:firstRow="0" w:lastRow="0" w:firstColumn="0" w:lastColumn="0" w:oddVBand="0" w:evenVBand="0" w:oddHBand="0" w:evenHBand="1" w:firstRowFirstColumn="0" w:firstRowLastColumn="0" w:lastRowFirstColumn="0" w:lastRowLastColumn="0"/>
             </w:pPr>
             <w:r>
-              <w:t xml:space="preserve">Bác sĩ nhấn chọn “lập phiếu” </w:t>
+              <w:t>Hệ thố</w:t>
+            </w:r>
+            <w:r>
+              <w:t>ng  thống báo lập thành công</w:t>
             </w:r>
           </w:p>
           <w:p>
@@ -392,14 +404,8 @@
               <w:cnfStyle w:val="000000010000" w:firstRow="0" w:lastRow="0" w:firstColumn="0" w:lastColumn="0" w:oddVBand="0" w:evenVBand="0" w:oddHBand="0" w:evenHBand="1" w:firstRowFirstColumn="0" w:firstRowLastColumn="0" w:lastRowFirstColumn="0" w:lastRowLastColumn="0"/>
             </w:pPr>
             <w:r>
-              <w:t>Hệ thống ghi nhận phiếu Yêu cầu dịch vụ</w:t>
-            </w:r>
-          </w:p>
-          <w:p>
-            <w:pPr>
-              <w:ind w:left="720"/>
-              <w:cnfStyle w:val="000000010000" w:firstRow="0" w:lastRow="0" w:firstColumn="0" w:lastColumn="0" w:oddVBand="0" w:evenVBand="0" w:oddHBand="0" w:evenHBand="1" w:firstRowFirstColumn="0" w:firstRowLastColumn="0" w:lastRowFirstColumn="0" w:lastRowLastColumn="0"/>
-            </w:pPr>
+              <w:t>Hệ thống in hóa đơn đặt hàng cho nhân viên</w:t>
+            </w:r>
           </w:p>
         </w:tc>
       </w:tr>
@@ -437,7 +443,19 @@
               <w:cnfStyle w:val="000000100000" w:firstRow="0" w:lastRow="0" w:firstColumn="0" w:lastColumn="0" w:oddVBand="0" w:evenVBand="0" w:oddHBand="1" w:evenHBand="0" w:firstRowFirstColumn="0" w:firstRowLastColumn="0" w:lastRowFirstColumn="0" w:lastRowLastColumn="0"/>
             </w:pPr>
             <w:r>
-              <w:t>A5. Tại bước 5 nếu không có dịch vụ được hiển thị trong phiếu:</w:t>
+              <w:t>A3:</w:t>
+            </w:r>
+            <w:r>
+              <w:t xml:space="preserve"> Tại bướ</w:t>
+            </w:r>
+            <w:r>
+              <w:t>c 3</w:t>
+            </w:r>
+            <w:r>
+              <w:t xml:space="preserve"> nế</w:t>
+            </w:r>
+            <w:r>
+              <w:t xml:space="preserve">u sản phẩm nhân viên nhập thiếu / sai thông tin </w:t>
             </w:r>
           </w:p>
           <w:p>
@@ -451,7 +469,16 @@
               <w:cnfStyle w:val="000000100000" w:firstRow="0" w:lastRow="0" w:firstColumn="0" w:lastColumn="0" w:oddVBand="0" w:evenVBand="0" w:oddHBand="1" w:evenHBand="0" w:firstRowFirstColumn="0" w:firstRowLastColumn="0" w:lastRowFirstColumn="0" w:lastRowLastColumn="0"/>
             </w:pPr>
             <w:r>
-              <w:t>Hệ thống thông báo “Phiếu YC DV phải gồm ít nhất 1 dịch vụ”</w:t>
+              <w:t>Hệ thố</w:t>
+            </w:r>
+            <w:r>
+              <w:t>ng thông báo “</w:t>
+            </w:r>
+            <w:r>
+              <w:t>Thêm không thành công</w:t>
+            </w:r>
+            <w:r>
+              <w:t>”</w:t>
             </w:r>
           </w:p>
           <w:p>
@@ -504,7 +531,7 @@
               <w:cnfStyle w:val="000000010000" w:firstRow="0" w:lastRow="0" w:firstColumn="0" w:lastColumn="0" w:oddVBand="0" w:evenVBand="0" w:oddHBand="0" w:evenHBand="1" w:firstRowFirstColumn="0" w:firstRowLastColumn="0" w:lastRowFirstColumn="0" w:lastRowLastColumn="0"/>
             </w:pPr>
             <w:r>
-              <w:t>bác sĩ phải đăng nhập và chọn 1 phiều khám bệnh của một bệnh nhân cần lập phiều YC DV</w:t>
+              <w:t xml:space="preserve">Nhân viên đăng nhập thành công . </w:t>
             </w:r>
           </w:p>
         </w:tc>
@@ -543,7 +570,7 @@
               <w:cnfStyle w:val="000000100000" w:firstRow="0" w:lastRow="0" w:firstColumn="0" w:lastColumn="0" w:oddVBand="0" w:evenVBand="0" w:oddHBand="1" w:evenHBand="0" w:firstRowFirstColumn="0" w:firstRowLastColumn="0" w:lastRowFirstColumn="0" w:lastRowLastColumn="0"/>
             </w:pPr>
             <w:r>
-              <w:t>Hình thành 1 phiếu yêu cầu dịch vụ cho 1 bệnh nhận trong 1 lần khám bệnh.</w:t>
+              <w:t>Hình thành 1 đơn đặt hàng cho nhân viên .</w:t>
             </w:r>
           </w:p>
         </w:tc>
@@ -558,8 +585,8 @@
         <w:tblLook w:val="04A0" w:firstRow="1" w:lastRow="0" w:firstColumn="1" w:lastColumn="0" w:noHBand="0" w:noVBand="1"/>
       </w:tblPr>
       <w:tblGrid>
-        <w:gridCol w:w="2747"/>
-        <w:gridCol w:w="5873"/>
+        <w:gridCol w:w="2748"/>
+        <w:gridCol w:w="5872"/>
       </w:tblGrid>
       <w:tr>
         <w:trPr>
@@ -595,7 +622,7 @@
               <w:cnfStyle w:val="100000000000" w:firstRow="1" w:lastRow="0" w:firstColumn="0" w:lastColumn="0" w:oddVBand="0" w:evenVBand="0" w:oddHBand="0" w:evenHBand="0" w:firstRowFirstColumn="0" w:firstRowLastColumn="0" w:lastRowFirstColumn="0" w:lastRowLastColumn="0"/>
             </w:pPr>
             <w:r>
-              <w:t>TraCuuDichVu</w:t>
+              <w:t>Quản lý đơn đặt hàng</w:t>
             </w:r>
           </w:p>
         </w:tc>
@@ -621,7 +648,6 @@
               <w:rPr>
                 <w:b w:val="0"/>
               </w:rPr>
-              <w:lastRenderedPageBreak/>
               <w:t>Tóm tắt</w:t>
             </w:r>
           </w:p>
@@ -635,7 +661,7 @@
               <w:cnfStyle w:val="000000100000" w:firstRow="0" w:lastRow="0" w:firstColumn="0" w:lastColumn="0" w:oddVBand="0" w:evenVBand="0" w:oddHBand="1" w:evenHBand="0" w:firstRowFirstColumn="0" w:firstRowLastColumn="0" w:lastRowFirstColumn="0" w:lastRowLastColumn="0"/>
             </w:pPr>
             <w:r>
-              <w:t>Bac si tra cứu các dịch vụ và chọn dịch vụ mong muốn</w:t>
+              <w:t>Thay đổi / xóa thông tin các đơn đặt hàng</w:t>
             </w:r>
           </w:p>
         </w:tc>
@@ -674,7 +700,7 @@
               <w:cnfStyle w:val="000000010000" w:firstRow="0" w:lastRow="0" w:firstColumn="0" w:lastColumn="0" w:oddVBand="0" w:evenVBand="0" w:oddHBand="0" w:evenHBand="1" w:firstRowFirstColumn="0" w:firstRowLastColumn="0" w:lastRowFirstColumn="0" w:lastRowLastColumn="0"/>
             </w:pPr>
             <w:r>
-              <w:t>Bác sĩ</w:t>
+              <w:t>Nhân viên kinh doanh</w:t>
             </w:r>
           </w:p>
         </w:tc>
@@ -713,7 +739,7 @@
               <w:cnfStyle w:val="000000100000" w:firstRow="0" w:lastRow="0" w:firstColumn="0" w:lastColumn="0" w:oddVBand="0" w:evenVBand="0" w:oddHBand="1" w:evenHBand="0" w:firstRowFirstColumn="0" w:firstRowLastColumn="0" w:lastRowFirstColumn="0" w:lastRowLastColumn="0"/>
             </w:pPr>
             <w:r>
-              <w:t>Lâp phiếu yếu cầu dịch vụ</w:t>
+              <w:t>Không có</w:t>
             </w:r>
           </w:p>
         </w:tc>
@@ -757,7 +783,10 @@
               <w:cnfStyle w:val="000000010000" w:firstRow="0" w:lastRow="0" w:firstColumn="0" w:lastColumn="0" w:oddVBand="0" w:evenVBand="0" w:oddHBand="0" w:evenHBand="1" w:firstRowFirstColumn="0" w:firstRowLastColumn="0" w:lastRowFirstColumn="0" w:lastRowLastColumn="0"/>
             </w:pPr>
             <w:r>
-              <w:t>Bác sĩ nhập thông tin dịch vu cần tra cứu</w:t>
+              <w:t>Nhân viên kinh doanh chọn</w:t>
+            </w:r>
+            <w:r>
+              <w:t xml:space="preserve"> chức năng quản lý đơn đặt hàng</w:t>
             </w:r>
           </w:p>
           <w:p>
@@ -770,7 +799,7 @@
               <w:cnfStyle w:val="000000010000" w:firstRow="0" w:lastRow="0" w:firstColumn="0" w:lastColumn="0" w:oddVBand="0" w:evenVBand="0" w:oddHBand="0" w:evenHBand="1" w:firstRowFirstColumn="0" w:firstRowLastColumn="0" w:lastRowFirstColumn="0" w:lastRowLastColumn="0"/>
             </w:pPr>
             <w:r>
-              <w:t>Hệ thống hiển thị các dịch vụ tra cứu được</w:t>
+              <w:t>Hệ thống hiển thị danh sách các đơn đặt hàng</w:t>
             </w:r>
           </w:p>
           <w:p>
@@ -783,7 +812,10 @@
               <w:cnfStyle w:val="000000010000" w:firstRow="0" w:lastRow="0" w:firstColumn="0" w:lastColumn="0" w:oddVBand="0" w:evenVBand="0" w:oddHBand="0" w:evenHBand="1" w:firstRowFirstColumn="0" w:firstRowLastColumn="0" w:lastRowFirstColumn="0" w:lastRowLastColumn="0"/>
             </w:pPr>
             <w:r>
-              <w:t>Bác sĩ chọn các dịch vụ mong muốn</w:t>
+              <w:t>Nhân viên kinh doanh chọn đơn đặt hàng cầ</w:t>
+            </w:r>
+            <w:r>
+              <w:t>n quản lý</w:t>
             </w:r>
           </w:p>
           <w:p>
@@ -796,7 +828,34 @@
               <w:cnfStyle w:val="000000010000" w:firstRow="0" w:lastRow="0" w:firstColumn="0" w:lastColumn="0" w:oddVBand="0" w:evenVBand="0" w:oddHBand="0" w:evenHBand="1" w:firstRowFirstColumn="0" w:firstRowLastColumn="0" w:lastRowFirstColumn="0" w:lastRowLastColumn="0"/>
             </w:pPr>
             <w:r>
-              <w:t>Hệ thống hiển thị danh sách dịch vụ mà bác sĩ đã chọn</w:t>
+              <w:lastRenderedPageBreak/>
+              <w:t>Nhân viên kinh doanh cập nhật thông tin đơn đặt hàng đã chọn</w:t>
+            </w:r>
+          </w:p>
+          <w:p>
+            <w:pPr>
+              <w:pStyle w:val="ListParagraph"/>
+              <w:numPr>
+                <w:ilvl w:val="0"/>
+                <w:numId w:val="3"/>
+              </w:numPr>
+              <w:cnfStyle w:val="000000010000" w:firstRow="0" w:lastRow="0" w:firstColumn="0" w:lastColumn="0" w:oddVBand="0" w:evenVBand="0" w:oddHBand="0" w:evenHBand="1" w:firstRowFirstColumn="0" w:firstRowLastColumn="0" w:lastRowFirstColumn="0" w:lastRowLastColumn="0"/>
+            </w:pPr>
+            <w:r>
+              <w:t>Nhân viên kinh doanh chọn nút cập nhật</w:t>
+            </w:r>
+          </w:p>
+          <w:p>
+            <w:pPr>
+              <w:pStyle w:val="ListParagraph"/>
+              <w:numPr>
+                <w:ilvl w:val="0"/>
+                <w:numId w:val="3"/>
+              </w:numPr>
+              <w:cnfStyle w:val="000000010000" w:firstRow="0" w:lastRow="0" w:firstColumn="0" w:lastColumn="0" w:oddVBand="0" w:evenVBand="0" w:oddHBand="0" w:evenHBand="1" w:firstRowFirstColumn="0" w:firstRowLastColumn="0" w:lastRowFirstColumn="0" w:lastRowLastColumn="0"/>
+            </w:pPr>
+            <w:r>
+              <w:t>Hệ thống kiểm tra thông tin cập nhật của nhân viên</w:t>
             </w:r>
           </w:p>
           <w:p>
@@ -810,7 +869,10 @@
               <w:cnfStyle w:val="000000010000" w:firstRow="0" w:lastRow="0" w:firstColumn="0" w:lastColumn="0" w:oddVBand="0" w:evenVBand="0" w:oddHBand="0" w:evenHBand="1" w:firstRowFirstColumn="0" w:firstRowLastColumn="0" w:lastRowFirstColumn="0" w:lastRowLastColumn="0"/>
             </w:pPr>
             <w:r>
-              <w:t>Bác sĩ chọn “Hoàn Thành”</w:t>
+              <w:t>Hệ thống hiển thị</w:t>
+            </w:r>
+            <w:r>
+              <w:t xml:space="preserve"> thông báo cho nhân viên cập nhật đơn đặt hàng thành công</w:t>
             </w:r>
           </w:p>
           <w:p>
@@ -824,7 +886,7 @@
               <w:cnfStyle w:val="000000010000" w:firstRow="0" w:lastRow="0" w:firstColumn="0" w:lastColumn="0" w:oddVBand="0" w:evenVBand="0" w:oddHBand="0" w:evenHBand="1" w:firstRowFirstColumn="0" w:firstRowLastColumn="0" w:lastRowFirstColumn="0" w:lastRowLastColumn="0"/>
             </w:pPr>
             <w:r>
-              <w:t>Hệ thống lưu lại danh sách dịch vụ đã chọn.</w:t>
+              <w:t>Hệ thống hiển thị lại thông tin các đơn đặt hàng</w:t>
             </w:r>
           </w:p>
         </w:tc>
@@ -850,6 +912,7 @@
               <w:rPr>
                 <w:b w:val="0"/>
               </w:rPr>
+              <w:lastRenderedPageBreak/>
               <w:t>Dòng sự kiện phụ</w:t>
             </w:r>
           </w:p>
@@ -863,7 +926,13 @@
               <w:cnfStyle w:val="000000100000" w:firstRow="0" w:lastRow="0" w:firstColumn="0" w:lastColumn="0" w:oddVBand="0" w:evenVBand="0" w:oddHBand="1" w:evenHBand="0" w:firstRowFirstColumn="0" w:firstRowLastColumn="0" w:lastRowFirstColumn="0" w:lastRowLastColumn="0"/>
             </w:pPr>
             <w:r>
-              <w:t>A5. Tại bước 5 nếu không có dịch vụ được bác sĩ chọn:</w:t>
+              <w:t>A5. Tại bước 5 nế</w:t>
+            </w:r>
+            <w:r>
+              <w:t>u thông tin không chính xác</w:t>
+            </w:r>
+            <w:r>
+              <w:t>:</w:t>
             </w:r>
           </w:p>
           <w:p>
@@ -877,7 +946,10 @@
               <w:cnfStyle w:val="000000100000" w:firstRow="0" w:lastRow="0" w:firstColumn="0" w:lastColumn="0" w:oddVBand="0" w:evenVBand="0" w:oddHBand="1" w:evenHBand="0" w:firstRowFirstColumn="0" w:firstRowLastColumn="0" w:lastRowFirstColumn="0" w:lastRowLastColumn="0"/>
             </w:pPr>
             <w:r>
-              <w:t>Hệ thống thông báo “Phiếu YC DV phải gồm ít nhất 1 dịch vụ”</w:t>
+              <w:t>Hệ thố</w:t>
+            </w:r>
+            <w:r>
+              <w:t>ng thông báo “Cập nhật không thành công”</w:t>
             </w:r>
           </w:p>
           <w:p>
@@ -894,7 +966,19 @@
               <w:t xml:space="preserve">Quay lại bước </w:t>
             </w:r>
             <w:r>
-              <w:t>1</w:t>
+              <w:t>2</w:t>
+            </w:r>
+            <w:r>
+              <w:t xml:space="preserve"> </w:t>
+            </w:r>
+          </w:p>
+          <w:p>
+            <w:pPr>
+              <w:spacing w:before="120" w:after="120"/>
+              <w:cnfStyle w:val="000000100000" w:firstRow="0" w:lastRow="0" w:firstColumn="0" w:lastColumn="0" w:oddVBand="0" w:evenVBand="0" w:oddHBand="1" w:evenHBand="0" w:firstRowFirstColumn="0" w:firstRowLastColumn="0" w:lastRowFirstColumn="0" w:lastRowLastColumn="0"/>
+            </w:pPr>
+            <w:r>
+              <w:t>A3. Tại bước 3 nếu nhân viên chọn chức năng tìm kiếm đơn hàng thì thực hiện use case tìm kiếm</w:t>
             </w:r>
           </w:p>
         </w:tc>
@@ -933,7 +1017,7 @@
               <w:cnfStyle w:val="000000010000" w:firstRow="0" w:lastRow="0" w:firstColumn="0" w:lastColumn="0" w:oddVBand="0" w:evenVBand="0" w:oddHBand="0" w:evenHBand="1" w:firstRowFirstColumn="0" w:firstRowLastColumn="0" w:lastRowFirstColumn="0" w:lastRowLastColumn="0"/>
             </w:pPr>
             <w:r>
-              <w:t>Bệnh nhân phải đăng nhập và đang thực hiện lập phiếu yêu cầu dịch vụ</w:t>
+              <w:t>Nhân viên kinh doanh đăng nhập thành công</w:t>
             </w:r>
           </w:p>
         </w:tc>
@@ -972,7 +1056,1753 @@
               <w:cnfStyle w:val="000000100000" w:firstRow="0" w:lastRow="0" w:firstColumn="0" w:lastColumn="0" w:oddVBand="0" w:evenVBand="0" w:oddHBand="1" w:evenHBand="0" w:firstRowFirstColumn="0" w:firstRowLastColumn="0" w:lastRowFirstColumn="0" w:lastRowLastColumn="0"/>
             </w:pPr>
             <w:r>
-              <w:t>Hệ thống lấy về danh sách các dịch vụ mà bác sĩ đạ chọn đễ lập phiều yêu cầu dịch vụ.</w:t>
+              <w:t xml:space="preserve">Không có </w:t>
+            </w:r>
+          </w:p>
+        </w:tc>
+      </w:tr>
+    </w:tbl>
+    <w:p/>
+    <w:tbl>
+      <w:tblPr>
+        <w:tblStyle w:val="LightGrid-Accent5"/>
+        <w:tblW w:w="0" w:type="auto"/>
+        <w:tblLook w:val="04A0" w:firstRow="1" w:lastRow="0" w:firstColumn="1" w:lastColumn="0" w:noHBand="0" w:noVBand="1"/>
+      </w:tblPr>
+      <w:tblGrid>
+        <w:gridCol w:w="2741"/>
+        <w:gridCol w:w="5879"/>
+      </w:tblGrid>
+      <w:tr>
+        <w:trPr>
+          <w:cnfStyle w:val="100000000000" w:firstRow="1" w:lastRow="0" w:firstColumn="0" w:lastColumn="0" w:oddVBand="0" w:evenVBand="0" w:oddHBand="0" w:evenHBand="0" w:firstRowFirstColumn="0" w:firstRowLastColumn="0" w:lastRowFirstColumn="0" w:lastRowLastColumn="0"/>
+        </w:trPr>
+        <w:tc>
+          <w:tcPr>
+            <w:cnfStyle w:val="001000000000" w:firstRow="0" w:lastRow="0" w:firstColumn="1" w:lastColumn="0" w:oddVBand="0" w:evenVBand="0" w:oddHBand="0" w:evenHBand="0" w:firstRowFirstColumn="0" w:firstRowLastColumn="0" w:lastRowFirstColumn="0" w:lastRowLastColumn="0"/>
+            <w:tcW w:w="2827" w:type="dxa"/>
+            <w:vAlign w:val="center"/>
+          </w:tcPr>
+          <w:p>
+            <w:pPr>
+              <w:jc w:val="center"/>
+              <w:rPr>
+                <w:b w:val="0"/>
+              </w:rPr>
+            </w:pPr>
+            <w:r>
+              <w:rPr>
+                <w:b w:val="0"/>
+              </w:rPr>
+              <w:t>Tên use case</w:t>
+            </w:r>
+          </w:p>
+        </w:tc>
+        <w:tc>
+          <w:tcPr>
+            <w:tcW w:w="6029" w:type="dxa"/>
+          </w:tcPr>
+          <w:p>
+            <w:pPr>
+              <w:cnfStyle w:val="100000000000" w:firstRow="1" w:lastRow="0" w:firstColumn="0" w:lastColumn="0" w:oddVBand="0" w:evenVBand="0" w:oddHBand="0" w:evenHBand="0" w:firstRowFirstColumn="0" w:firstRowLastColumn="0" w:lastRowFirstColumn="0" w:lastRowLastColumn="0"/>
+            </w:pPr>
+            <w:r>
+              <w:t>Tìm kiếm</w:t>
+            </w:r>
+            <w:r>
+              <w:t xml:space="preserve"> đơn đặt hàng</w:t>
+            </w:r>
+          </w:p>
+        </w:tc>
+      </w:tr>
+      <w:tr>
+        <w:trPr>
+          <w:cnfStyle w:val="000000100000" w:firstRow="0" w:lastRow="0" w:firstColumn="0" w:lastColumn="0" w:oddVBand="0" w:evenVBand="0" w:oddHBand="1" w:evenHBand="0" w:firstRowFirstColumn="0" w:firstRowLastColumn="0" w:lastRowFirstColumn="0" w:lastRowLastColumn="0"/>
+        </w:trPr>
+        <w:tc>
+          <w:tcPr>
+            <w:cnfStyle w:val="001000000000" w:firstRow="0" w:lastRow="0" w:firstColumn="1" w:lastColumn="0" w:oddVBand="0" w:evenVBand="0" w:oddHBand="0" w:evenHBand="0" w:firstRowFirstColumn="0" w:firstRowLastColumn="0" w:lastRowFirstColumn="0" w:lastRowLastColumn="0"/>
+            <w:tcW w:w="2827" w:type="dxa"/>
+            <w:vAlign w:val="center"/>
+          </w:tcPr>
+          <w:p>
+            <w:pPr>
+              <w:jc w:val="center"/>
+              <w:rPr>
+                <w:b w:val="0"/>
+              </w:rPr>
+            </w:pPr>
+            <w:r>
+              <w:rPr>
+                <w:b w:val="0"/>
+              </w:rPr>
+              <w:t>Tóm tắt</w:t>
+            </w:r>
+          </w:p>
+        </w:tc>
+        <w:tc>
+          <w:tcPr>
+            <w:tcW w:w="6029" w:type="dxa"/>
+          </w:tcPr>
+          <w:p>
+            <w:pPr>
+              <w:cnfStyle w:val="000000100000" w:firstRow="0" w:lastRow="0" w:firstColumn="0" w:lastColumn="0" w:oddVBand="0" w:evenVBand="0" w:oddHBand="1" w:evenHBand="0" w:firstRowFirstColumn="0" w:firstRowLastColumn="0" w:lastRowFirstColumn="0" w:lastRowLastColumn="0"/>
+            </w:pPr>
+            <w:r>
+              <w:t>T</w:t>
+            </w:r>
+            <w:r>
+              <w:t xml:space="preserve">ìm kiếm </w:t>
+            </w:r>
+            <w:r>
+              <w:t xml:space="preserve"> thông tin các đơn đặt hàng</w:t>
+            </w:r>
+          </w:p>
+        </w:tc>
+      </w:tr>
+      <w:tr>
+        <w:trPr>
+          <w:cnfStyle w:val="000000010000" w:firstRow="0" w:lastRow="0" w:firstColumn="0" w:lastColumn="0" w:oddVBand="0" w:evenVBand="0" w:oddHBand="0" w:evenHBand="1" w:firstRowFirstColumn="0" w:firstRowLastColumn="0" w:lastRowFirstColumn="0" w:lastRowLastColumn="0"/>
+        </w:trPr>
+        <w:tc>
+          <w:tcPr>
+            <w:cnfStyle w:val="001000000000" w:firstRow="0" w:lastRow="0" w:firstColumn="1" w:lastColumn="0" w:oddVBand="0" w:evenVBand="0" w:oddHBand="0" w:evenHBand="0" w:firstRowFirstColumn="0" w:firstRowLastColumn="0" w:lastRowFirstColumn="0" w:lastRowLastColumn="0"/>
+            <w:tcW w:w="2827" w:type="dxa"/>
+            <w:vAlign w:val="center"/>
+          </w:tcPr>
+          <w:p>
+            <w:pPr>
+              <w:jc w:val="center"/>
+              <w:rPr>
+                <w:b w:val="0"/>
+              </w:rPr>
+            </w:pPr>
+            <w:r>
+              <w:rPr>
+                <w:b w:val="0"/>
+              </w:rPr>
+              <w:t>Tác nhân</w:t>
+            </w:r>
+          </w:p>
+        </w:tc>
+        <w:tc>
+          <w:tcPr>
+            <w:tcW w:w="6029" w:type="dxa"/>
+          </w:tcPr>
+          <w:p>
+            <w:pPr>
+              <w:cnfStyle w:val="000000010000" w:firstRow="0" w:lastRow="0" w:firstColumn="0" w:lastColumn="0" w:oddVBand="0" w:evenVBand="0" w:oddHBand="0" w:evenHBand="1" w:firstRowFirstColumn="0" w:firstRowLastColumn="0" w:lastRowFirstColumn="0" w:lastRowLastColumn="0"/>
+            </w:pPr>
+            <w:r>
+              <w:t>Nhân viên kinh doanh</w:t>
+            </w:r>
+          </w:p>
+        </w:tc>
+      </w:tr>
+      <w:tr>
+        <w:trPr>
+          <w:cnfStyle w:val="000000100000" w:firstRow="0" w:lastRow="0" w:firstColumn="0" w:lastColumn="0" w:oddVBand="0" w:evenVBand="0" w:oddHBand="1" w:evenHBand="0" w:firstRowFirstColumn="0" w:firstRowLastColumn="0" w:lastRowFirstColumn="0" w:lastRowLastColumn="0"/>
+        </w:trPr>
+        <w:tc>
+          <w:tcPr>
+            <w:cnfStyle w:val="001000000000" w:firstRow="0" w:lastRow="0" w:firstColumn="1" w:lastColumn="0" w:oddVBand="0" w:evenVBand="0" w:oddHBand="0" w:evenHBand="0" w:firstRowFirstColumn="0" w:firstRowLastColumn="0" w:lastRowFirstColumn="0" w:lastRowLastColumn="0"/>
+            <w:tcW w:w="2827" w:type="dxa"/>
+            <w:vAlign w:val="center"/>
+          </w:tcPr>
+          <w:p>
+            <w:pPr>
+              <w:jc w:val="center"/>
+              <w:rPr>
+                <w:b w:val="0"/>
+              </w:rPr>
+            </w:pPr>
+            <w:r>
+              <w:rPr>
+                <w:b w:val="0"/>
+              </w:rPr>
+              <w:t>Use case liên quan</w:t>
+            </w:r>
+          </w:p>
+        </w:tc>
+        <w:tc>
+          <w:tcPr>
+            <w:tcW w:w="6029" w:type="dxa"/>
+          </w:tcPr>
+          <w:p>
+            <w:pPr>
+              <w:cnfStyle w:val="000000100000" w:firstRow="0" w:lastRow="0" w:firstColumn="0" w:lastColumn="0" w:oddVBand="0" w:evenVBand="0" w:oddHBand="1" w:evenHBand="0" w:firstRowFirstColumn="0" w:firstRowLastColumn="0" w:lastRowFirstColumn="0" w:lastRowLastColumn="0"/>
+            </w:pPr>
+            <w:r>
+              <w:t>Không có</w:t>
+            </w:r>
+          </w:p>
+        </w:tc>
+      </w:tr>
+      <w:tr>
+        <w:trPr>
+          <w:cnfStyle w:val="000000010000" w:firstRow="0" w:lastRow="0" w:firstColumn="0" w:lastColumn="0" w:oddVBand="0" w:evenVBand="0" w:oddHBand="0" w:evenHBand="1" w:firstRowFirstColumn="0" w:firstRowLastColumn="0" w:lastRowFirstColumn="0" w:lastRowLastColumn="0"/>
+        </w:trPr>
+        <w:tc>
+          <w:tcPr>
+            <w:cnfStyle w:val="001000000000" w:firstRow="0" w:lastRow="0" w:firstColumn="1" w:lastColumn="0" w:oddVBand="0" w:evenVBand="0" w:oddHBand="0" w:evenHBand="0" w:firstRowFirstColumn="0" w:firstRowLastColumn="0" w:lastRowFirstColumn="0" w:lastRowLastColumn="0"/>
+            <w:tcW w:w="2827" w:type="dxa"/>
+            <w:vAlign w:val="center"/>
+          </w:tcPr>
+          <w:p>
+            <w:pPr>
+              <w:jc w:val="center"/>
+              <w:rPr>
+                <w:b w:val="0"/>
+              </w:rPr>
+            </w:pPr>
+            <w:r>
+              <w:rPr>
+                <w:b w:val="0"/>
+              </w:rPr>
+              <w:t>Dòng sự kiện chính</w:t>
+            </w:r>
+          </w:p>
+        </w:tc>
+        <w:tc>
+          <w:tcPr>
+            <w:tcW w:w="6029" w:type="dxa"/>
+          </w:tcPr>
+          <w:p>
+            <w:pPr>
+              <w:pStyle w:val="ListParagraph"/>
+              <w:numPr>
+                <w:ilvl w:val="0"/>
+                <w:numId w:val="6"/>
+              </w:numPr>
+              <w:cnfStyle w:val="000000010000" w:firstRow="0" w:lastRow="0" w:firstColumn="0" w:lastColumn="0" w:oddVBand="0" w:evenVBand="0" w:oddHBand="0" w:evenHBand="1" w:firstRowFirstColumn="0" w:firstRowLastColumn="0" w:lastRowFirstColumn="0" w:lastRowLastColumn="0"/>
+            </w:pPr>
+            <w:r>
+              <w:t>Nhân viên kinh doanh điền thông tin tra cứu(Mã đơn hàng ) .</w:t>
+            </w:r>
+          </w:p>
+          <w:p>
+            <w:pPr>
+              <w:pStyle w:val="ListParagraph"/>
+              <w:numPr>
+                <w:ilvl w:val="0"/>
+                <w:numId w:val="6"/>
+              </w:numPr>
+              <w:cnfStyle w:val="000000010000" w:firstRow="0" w:lastRow="0" w:firstColumn="0" w:lastColumn="0" w:oddVBand="0" w:evenVBand="0" w:oddHBand="0" w:evenHBand="1" w:firstRowFirstColumn="0" w:firstRowLastColumn="0" w:lastRowFirstColumn="0" w:lastRowLastColumn="0"/>
+            </w:pPr>
+            <w:r>
+              <w:t>Nhân viên chọn nút tra cứu</w:t>
+            </w:r>
+          </w:p>
+          <w:p>
+            <w:pPr>
+              <w:pStyle w:val="ListParagraph"/>
+              <w:numPr>
+                <w:ilvl w:val="0"/>
+                <w:numId w:val="6"/>
+              </w:numPr>
+              <w:cnfStyle w:val="000000010000" w:firstRow="0" w:lastRow="0" w:firstColumn="0" w:lastColumn="0" w:oddVBand="0" w:evenVBand="0" w:oddHBand="0" w:evenHBand="1" w:firstRowFirstColumn="0" w:firstRowLastColumn="0" w:lastRowFirstColumn="0" w:lastRowLastColumn="0"/>
+            </w:pPr>
+            <w:r>
+              <w:t>Hệ thống hiển thị đơn hàng theo thông tin tra cứu của nhân viên</w:t>
+            </w:r>
+          </w:p>
+        </w:tc>
+      </w:tr>
+      <w:tr>
+        <w:trPr>
+          <w:cnfStyle w:val="000000100000" w:firstRow="0" w:lastRow="0" w:firstColumn="0" w:lastColumn="0" w:oddVBand="0" w:evenVBand="0" w:oddHBand="1" w:evenHBand="0" w:firstRowFirstColumn="0" w:firstRowLastColumn="0" w:lastRowFirstColumn="0" w:lastRowLastColumn="0"/>
+        </w:trPr>
+        <w:tc>
+          <w:tcPr>
+            <w:cnfStyle w:val="001000000000" w:firstRow="0" w:lastRow="0" w:firstColumn="1" w:lastColumn="0" w:oddVBand="0" w:evenVBand="0" w:oddHBand="0" w:evenHBand="0" w:firstRowFirstColumn="0" w:firstRowLastColumn="0" w:lastRowFirstColumn="0" w:lastRowLastColumn="0"/>
+            <w:tcW w:w="2827" w:type="dxa"/>
+            <w:vAlign w:val="center"/>
+          </w:tcPr>
+          <w:p>
+            <w:pPr>
+              <w:jc w:val="center"/>
+              <w:rPr>
+                <w:b w:val="0"/>
+              </w:rPr>
+            </w:pPr>
+            <w:r>
+              <w:rPr>
+                <w:b w:val="0"/>
+              </w:rPr>
+              <w:t>Dòng sự kiện phụ</w:t>
+            </w:r>
+          </w:p>
+        </w:tc>
+        <w:tc>
+          <w:tcPr>
+            <w:tcW w:w="6029" w:type="dxa"/>
+          </w:tcPr>
+          <w:p>
+            <w:pPr>
+              <w:spacing w:before="120" w:after="120"/>
+              <w:cnfStyle w:val="000000100000" w:firstRow="0" w:lastRow="0" w:firstColumn="0" w:lastColumn="0" w:oddVBand="0" w:evenVBand="0" w:oddHBand="1" w:evenHBand="0" w:firstRowFirstColumn="0" w:firstRowLastColumn="0" w:lastRowFirstColumn="0" w:lastRowLastColumn="0"/>
+            </w:pPr>
+            <w:r>
+              <w:t>Không có</w:t>
+            </w:r>
+          </w:p>
+        </w:tc>
+      </w:tr>
+      <w:tr>
+        <w:trPr>
+          <w:cnfStyle w:val="000000010000" w:firstRow="0" w:lastRow="0" w:firstColumn="0" w:lastColumn="0" w:oddVBand="0" w:evenVBand="0" w:oddHBand="0" w:evenHBand="1" w:firstRowFirstColumn="0" w:firstRowLastColumn="0" w:lastRowFirstColumn="0" w:lastRowLastColumn="0"/>
+        </w:trPr>
+        <w:tc>
+          <w:tcPr>
+            <w:cnfStyle w:val="001000000000" w:firstRow="0" w:lastRow="0" w:firstColumn="1" w:lastColumn="0" w:oddVBand="0" w:evenVBand="0" w:oddHBand="0" w:evenHBand="0" w:firstRowFirstColumn="0" w:firstRowLastColumn="0" w:lastRowFirstColumn="0" w:lastRowLastColumn="0"/>
+            <w:tcW w:w="2827" w:type="dxa"/>
+            <w:vAlign w:val="center"/>
+          </w:tcPr>
+          <w:p>
+            <w:pPr>
+              <w:jc w:val="center"/>
+              <w:rPr>
+                <w:b w:val="0"/>
+              </w:rPr>
+            </w:pPr>
+            <w:r>
+              <w:rPr>
+                <w:b w:val="0"/>
+              </w:rPr>
+              <w:lastRenderedPageBreak/>
+              <w:t>Điều kiện tiên quyết</w:t>
+            </w:r>
+          </w:p>
+        </w:tc>
+        <w:tc>
+          <w:tcPr>
+            <w:tcW w:w="6029" w:type="dxa"/>
+          </w:tcPr>
+          <w:p>
+            <w:pPr>
+              <w:cnfStyle w:val="000000010000" w:firstRow="0" w:lastRow="0" w:firstColumn="0" w:lastColumn="0" w:oddVBand="0" w:evenVBand="0" w:oddHBand="0" w:evenHBand="1" w:firstRowFirstColumn="0" w:firstRowLastColumn="0" w:lastRowFirstColumn="0" w:lastRowLastColumn="0"/>
+            </w:pPr>
+            <w:r>
+              <w:t>Nhân viên kinh doanh đăng nhập thành công</w:t>
+            </w:r>
+          </w:p>
+        </w:tc>
+      </w:tr>
+      <w:tr>
+        <w:trPr>
+          <w:cnfStyle w:val="000000100000" w:firstRow="0" w:lastRow="0" w:firstColumn="0" w:lastColumn="0" w:oddVBand="0" w:evenVBand="0" w:oddHBand="1" w:evenHBand="0" w:firstRowFirstColumn="0" w:firstRowLastColumn="0" w:lastRowFirstColumn="0" w:lastRowLastColumn="0"/>
+        </w:trPr>
+        <w:tc>
+          <w:tcPr>
+            <w:cnfStyle w:val="001000000000" w:firstRow="0" w:lastRow="0" w:firstColumn="1" w:lastColumn="0" w:oddVBand="0" w:evenVBand="0" w:oddHBand="0" w:evenHBand="0" w:firstRowFirstColumn="0" w:firstRowLastColumn="0" w:lastRowFirstColumn="0" w:lastRowLastColumn="0"/>
+            <w:tcW w:w="2827" w:type="dxa"/>
+            <w:vAlign w:val="center"/>
+          </w:tcPr>
+          <w:p>
+            <w:pPr>
+              <w:jc w:val="center"/>
+              <w:rPr>
+                <w:b w:val="0"/>
+              </w:rPr>
+            </w:pPr>
+            <w:r>
+              <w:rPr>
+                <w:b w:val="0"/>
+              </w:rPr>
+              <w:t>Hậu điều kiện</w:t>
+            </w:r>
+          </w:p>
+        </w:tc>
+        <w:tc>
+          <w:tcPr>
+            <w:tcW w:w="6029" w:type="dxa"/>
+          </w:tcPr>
+          <w:p>
+            <w:pPr>
+              <w:cnfStyle w:val="000000100000" w:firstRow="0" w:lastRow="0" w:firstColumn="0" w:lastColumn="0" w:oddVBand="0" w:evenVBand="0" w:oddHBand="1" w:evenHBand="0" w:firstRowFirstColumn="0" w:firstRowLastColumn="0" w:lastRowFirstColumn="0" w:lastRowLastColumn="0"/>
+            </w:pPr>
+            <w:r>
+              <w:t xml:space="preserve">Không có </w:t>
+            </w:r>
+          </w:p>
+        </w:tc>
+      </w:tr>
+    </w:tbl>
+    <w:p/>
+    <w:tbl>
+      <w:tblPr>
+        <w:tblStyle w:val="LightGrid-Accent5"/>
+        <w:tblW w:w="0" w:type="auto"/>
+        <w:tblLook w:val="04A0" w:firstRow="1" w:lastRow="0" w:firstColumn="1" w:lastColumn="0" w:noHBand="0" w:noVBand="1"/>
+      </w:tblPr>
+      <w:tblGrid>
+        <w:gridCol w:w="2743"/>
+        <w:gridCol w:w="5877"/>
+      </w:tblGrid>
+      <w:tr>
+        <w:trPr>
+          <w:cnfStyle w:val="100000000000" w:firstRow="1" w:lastRow="0" w:firstColumn="0" w:lastColumn="0" w:oddVBand="0" w:evenVBand="0" w:oddHBand="0" w:evenHBand="0" w:firstRowFirstColumn="0" w:firstRowLastColumn="0" w:lastRowFirstColumn="0" w:lastRowLastColumn="0"/>
+        </w:trPr>
+        <w:tc>
+          <w:tcPr>
+            <w:cnfStyle w:val="001000000000" w:firstRow="0" w:lastRow="0" w:firstColumn="1" w:lastColumn="0" w:oddVBand="0" w:evenVBand="0" w:oddHBand="0" w:evenHBand="0" w:firstRowFirstColumn="0" w:firstRowLastColumn="0" w:lastRowFirstColumn="0" w:lastRowLastColumn="0"/>
+            <w:tcW w:w="2827" w:type="dxa"/>
+            <w:vAlign w:val="center"/>
+          </w:tcPr>
+          <w:p>
+            <w:pPr>
+              <w:jc w:val="center"/>
+              <w:rPr>
+                <w:b w:val="0"/>
+              </w:rPr>
+            </w:pPr>
+            <w:r>
+              <w:rPr>
+                <w:b w:val="0"/>
+              </w:rPr>
+              <w:t>Tên use case</w:t>
+            </w:r>
+          </w:p>
+        </w:tc>
+        <w:tc>
+          <w:tcPr>
+            <w:tcW w:w="6029" w:type="dxa"/>
+          </w:tcPr>
+          <w:p>
+            <w:pPr>
+              <w:cnfStyle w:val="100000000000" w:firstRow="1" w:lastRow="0" w:firstColumn="0" w:lastColumn="0" w:oddVBand="0" w:evenVBand="0" w:oddHBand="0" w:evenHBand="0" w:firstRowFirstColumn="0" w:firstRowLastColumn="0" w:lastRowFirstColumn="0" w:lastRowLastColumn="0"/>
+            </w:pPr>
+            <w:r>
+              <w:t>Thanh toán</w:t>
+            </w:r>
+            <w:r>
+              <w:t xml:space="preserve"> đơn đặt hàng</w:t>
+            </w:r>
+          </w:p>
+        </w:tc>
+      </w:tr>
+      <w:tr>
+        <w:trPr>
+          <w:cnfStyle w:val="000000100000" w:firstRow="0" w:lastRow="0" w:firstColumn="0" w:lastColumn="0" w:oddVBand="0" w:evenVBand="0" w:oddHBand="1" w:evenHBand="0" w:firstRowFirstColumn="0" w:firstRowLastColumn="0" w:lastRowFirstColumn="0" w:lastRowLastColumn="0"/>
+        </w:trPr>
+        <w:tc>
+          <w:tcPr>
+            <w:cnfStyle w:val="001000000000" w:firstRow="0" w:lastRow="0" w:firstColumn="1" w:lastColumn="0" w:oddVBand="0" w:evenVBand="0" w:oddHBand="0" w:evenHBand="0" w:firstRowFirstColumn="0" w:firstRowLastColumn="0" w:lastRowFirstColumn="0" w:lastRowLastColumn="0"/>
+            <w:tcW w:w="2827" w:type="dxa"/>
+            <w:vAlign w:val="center"/>
+          </w:tcPr>
+          <w:p>
+            <w:pPr>
+              <w:jc w:val="center"/>
+              <w:rPr>
+                <w:b w:val="0"/>
+              </w:rPr>
+            </w:pPr>
+            <w:r>
+              <w:rPr>
+                <w:b w:val="0"/>
+              </w:rPr>
+              <w:t>Tóm tắt</w:t>
+            </w:r>
+          </w:p>
+        </w:tc>
+        <w:tc>
+          <w:tcPr>
+            <w:tcW w:w="6029" w:type="dxa"/>
+          </w:tcPr>
+          <w:p>
+            <w:pPr>
+              <w:cnfStyle w:val="000000100000" w:firstRow="0" w:lastRow="0" w:firstColumn="0" w:lastColumn="0" w:oddVBand="0" w:evenVBand="0" w:oddHBand="1" w:evenHBand="0" w:firstRowFirstColumn="0" w:firstRowLastColumn="0" w:lastRowFirstColumn="0" w:lastRowLastColumn="0"/>
+            </w:pPr>
+            <w:r>
+              <w:t>Tìm kiế</w:t>
+            </w:r>
+            <w:r>
+              <w:t>m t</w:t>
+            </w:r>
+            <w:r>
+              <w:t>hông tin các đơn đặt hàng</w:t>
+            </w:r>
+          </w:p>
+        </w:tc>
+      </w:tr>
+      <w:tr>
+        <w:trPr>
+          <w:cnfStyle w:val="000000010000" w:firstRow="0" w:lastRow="0" w:firstColumn="0" w:lastColumn="0" w:oddVBand="0" w:evenVBand="0" w:oddHBand="0" w:evenHBand="1" w:firstRowFirstColumn="0" w:firstRowLastColumn="0" w:lastRowFirstColumn="0" w:lastRowLastColumn="0"/>
+        </w:trPr>
+        <w:tc>
+          <w:tcPr>
+            <w:cnfStyle w:val="001000000000" w:firstRow="0" w:lastRow="0" w:firstColumn="1" w:lastColumn="0" w:oddVBand="0" w:evenVBand="0" w:oddHBand="0" w:evenHBand="0" w:firstRowFirstColumn="0" w:firstRowLastColumn="0" w:lastRowFirstColumn="0" w:lastRowLastColumn="0"/>
+            <w:tcW w:w="2827" w:type="dxa"/>
+            <w:vAlign w:val="center"/>
+          </w:tcPr>
+          <w:p>
+            <w:pPr>
+              <w:jc w:val="center"/>
+              <w:rPr>
+                <w:b w:val="0"/>
+              </w:rPr>
+            </w:pPr>
+            <w:r>
+              <w:rPr>
+                <w:b w:val="0"/>
+              </w:rPr>
+              <w:t>Tác nhân</w:t>
+            </w:r>
+          </w:p>
+        </w:tc>
+        <w:tc>
+          <w:tcPr>
+            <w:tcW w:w="6029" w:type="dxa"/>
+          </w:tcPr>
+          <w:p>
+            <w:pPr>
+              <w:cnfStyle w:val="000000010000" w:firstRow="0" w:lastRow="0" w:firstColumn="0" w:lastColumn="0" w:oddVBand="0" w:evenVBand="0" w:oddHBand="0" w:evenHBand="1" w:firstRowFirstColumn="0" w:firstRowLastColumn="0" w:lastRowFirstColumn="0" w:lastRowLastColumn="0"/>
+            </w:pPr>
+            <w:r>
+              <w:t>Nhân viên kinh doanh</w:t>
+            </w:r>
+          </w:p>
+        </w:tc>
+      </w:tr>
+      <w:tr>
+        <w:trPr>
+          <w:cnfStyle w:val="000000100000" w:firstRow="0" w:lastRow="0" w:firstColumn="0" w:lastColumn="0" w:oddVBand="0" w:evenVBand="0" w:oddHBand="1" w:evenHBand="0" w:firstRowFirstColumn="0" w:firstRowLastColumn="0" w:lastRowFirstColumn="0" w:lastRowLastColumn="0"/>
+        </w:trPr>
+        <w:tc>
+          <w:tcPr>
+            <w:cnfStyle w:val="001000000000" w:firstRow="0" w:lastRow="0" w:firstColumn="1" w:lastColumn="0" w:oddVBand="0" w:evenVBand="0" w:oddHBand="0" w:evenHBand="0" w:firstRowFirstColumn="0" w:firstRowLastColumn="0" w:lastRowFirstColumn="0" w:lastRowLastColumn="0"/>
+            <w:tcW w:w="2827" w:type="dxa"/>
+            <w:vAlign w:val="center"/>
+          </w:tcPr>
+          <w:p>
+            <w:pPr>
+              <w:jc w:val="center"/>
+              <w:rPr>
+                <w:b w:val="0"/>
+              </w:rPr>
+            </w:pPr>
+            <w:r>
+              <w:rPr>
+                <w:b w:val="0"/>
+              </w:rPr>
+              <w:t>Use case liên quan</w:t>
+            </w:r>
+          </w:p>
+        </w:tc>
+        <w:tc>
+          <w:tcPr>
+            <w:tcW w:w="6029" w:type="dxa"/>
+          </w:tcPr>
+          <w:p>
+            <w:pPr>
+              <w:cnfStyle w:val="000000100000" w:firstRow="0" w:lastRow="0" w:firstColumn="0" w:lastColumn="0" w:oddVBand="0" w:evenVBand="0" w:oddHBand="1" w:evenHBand="0" w:firstRowFirstColumn="0" w:firstRowLastColumn="0" w:lastRowFirstColumn="0" w:lastRowLastColumn="0"/>
+            </w:pPr>
+            <w:r>
+              <w:t>Tìm kiếm đơn hàng</w:t>
+            </w:r>
+          </w:p>
+        </w:tc>
+      </w:tr>
+      <w:tr>
+        <w:trPr>
+          <w:cnfStyle w:val="000000010000" w:firstRow="0" w:lastRow="0" w:firstColumn="0" w:lastColumn="0" w:oddVBand="0" w:evenVBand="0" w:oddHBand="0" w:evenHBand="1" w:firstRowFirstColumn="0" w:firstRowLastColumn="0" w:lastRowFirstColumn="0" w:lastRowLastColumn="0"/>
+        </w:trPr>
+        <w:tc>
+          <w:tcPr>
+            <w:cnfStyle w:val="001000000000" w:firstRow="0" w:lastRow="0" w:firstColumn="1" w:lastColumn="0" w:oddVBand="0" w:evenVBand="0" w:oddHBand="0" w:evenHBand="0" w:firstRowFirstColumn="0" w:firstRowLastColumn="0" w:lastRowFirstColumn="0" w:lastRowLastColumn="0"/>
+            <w:tcW w:w="2827" w:type="dxa"/>
+            <w:vAlign w:val="center"/>
+          </w:tcPr>
+          <w:p>
+            <w:pPr>
+              <w:jc w:val="center"/>
+              <w:rPr>
+                <w:b w:val="0"/>
+              </w:rPr>
+            </w:pPr>
+            <w:r>
+              <w:rPr>
+                <w:b w:val="0"/>
+              </w:rPr>
+              <w:t>Dòng sự kiện chính</w:t>
+            </w:r>
+          </w:p>
+        </w:tc>
+        <w:tc>
+          <w:tcPr>
+            <w:tcW w:w="6029" w:type="dxa"/>
+          </w:tcPr>
+          <w:p>
+            <w:pPr>
+              <w:pStyle w:val="ListParagraph"/>
+              <w:numPr>
+                <w:ilvl w:val="0"/>
+                <w:numId w:val="7"/>
+              </w:numPr>
+              <w:cnfStyle w:val="000000010000" w:firstRow="0" w:lastRow="0" w:firstColumn="0" w:lastColumn="0" w:oddVBand="0" w:evenVBand="0" w:oddHBand="0" w:evenHBand="1" w:firstRowFirstColumn="0" w:firstRowLastColumn="0" w:lastRowFirstColumn="0" w:lastRowLastColumn="0"/>
+            </w:pPr>
+            <w:r>
+              <w:t>Nhân viên</w:t>
+            </w:r>
+            <w:r>
+              <w:t xml:space="preserve"> kinh doan chọn chức năng thanh toán đơn đặt hàng</w:t>
+            </w:r>
+          </w:p>
+          <w:p>
+            <w:pPr>
+              <w:pStyle w:val="ListParagraph"/>
+              <w:numPr>
+                <w:ilvl w:val="0"/>
+                <w:numId w:val="7"/>
+              </w:numPr>
+              <w:cnfStyle w:val="000000010000" w:firstRow="0" w:lastRow="0" w:firstColumn="0" w:lastColumn="0" w:oddVBand="0" w:evenVBand="0" w:oddHBand="0" w:evenHBand="1" w:firstRowFirstColumn="0" w:firstRowLastColumn="0" w:lastRowFirstColumn="0" w:lastRowLastColumn="0"/>
+            </w:pPr>
+            <w:r>
+              <w:t>Hệ thống hiển thi danh sách đơn đặt hàng thành công</w:t>
+            </w:r>
+          </w:p>
+          <w:p>
+            <w:pPr>
+              <w:pStyle w:val="ListParagraph"/>
+              <w:numPr>
+                <w:ilvl w:val="0"/>
+                <w:numId w:val="7"/>
+              </w:numPr>
+              <w:cnfStyle w:val="000000010000" w:firstRow="0" w:lastRow="0" w:firstColumn="0" w:lastColumn="0" w:oddVBand="0" w:evenVBand="0" w:oddHBand="0" w:evenHBand="1" w:firstRowFirstColumn="0" w:firstRowLastColumn="0" w:lastRowFirstColumn="0" w:lastRowLastColumn="0"/>
+            </w:pPr>
+            <w:r>
+              <w:t>Nhân viên kinh doanh chọn đơn đặt hàng cần thanh toán</w:t>
+            </w:r>
+          </w:p>
+          <w:p>
+            <w:pPr>
+              <w:pStyle w:val="ListParagraph"/>
+              <w:numPr>
+                <w:ilvl w:val="0"/>
+                <w:numId w:val="7"/>
+              </w:numPr>
+              <w:cnfStyle w:val="000000010000" w:firstRow="0" w:lastRow="0" w:firstColumn="0" w:lastColumn="0" w:oddVBand="0" w:evenVBand="0" w:oddHBand="0" w:evenHBand="1" w:firstRowFirstColumn="0" w:firstRowLastColumn="0" w:lastRowFirstColumn="0" w:lastRowLastColumn="0"/>
+            </w:pPr>
+            <w:r>
+              <w:t>Nhân viên kinh doanh chọn nút thanh toánh</w:t>
+            </w:r>
+          </w:p>
+          <w:p>
+            <w:pPr>
+              <w:pStyle w:val="ListParagraph"/>
+              <w:numPr>
+                <w:ilvl w:val="0"/>
+                <w:numId w:val="7"/>
+              </w:numPr>
+              <w:cnfStyle w:val="000000010000" w:firstRow="0" w:lastRow="0" w:firstColumn="0" w:lastColumn="0" w:oddVBand="0" w:evenVBand="0" w:oddHBand="0" w:evenHBand="1" w:firstRowFirstColumn="0" w:firstRowLastColumn="0" w:lastRowFirstColumn="0" w:lastRowLastColumn="0"/>
+            </w:pPr>
+            <w:r>
+              <w:t>Hệ thố</w:t>
+            </w:r>
+            <w:r>
+              <w:t>ng tạo hóa đơn thanh toán toán cho nhân viên</w:t>
+            </w:r>
+          </w:p>
+        </w:tc>
+      </w:tr>
+      <w:tr>
+        <w:trPr>
+          <w:cnfStyle w:val="000000100000" w:firstRow="0" w:lastRow="0" w:firstColumn="0" w:lastColumn="0" w:oddVBand="0" w:evenVBand="0" w:oddHBand="1" w:evenHBand="0" w:firstRowFirstColumn="0" w:firstRowLastColumn="0" w:lastRowFirstColumn="0" w:lastRowLastColumn="0"/>
+        </w:trPr>
+        <w:tc>
+          <w:tcPr>
+            <w:cnfStyle w:val="001000000000" w:firstRow="0" w:lastRow="0" w:firstColumn="1" w:lastColumn="0" w:oddVBand="0" w:evenVBand="0" w:oddHBand="0" w:evenHBand="0" w:firstRowFirstColumn="0" w:firstRowLastColumn="0" w:lastRowFirstColumn="0" w:lastRowLastColumn="0"/>
+            <w:tcW w:w="2827" w:type="dxa"/>
+            <w:vAlign w:val="center"/>
+          </w:tcPr>
+          <w:p>
+            <w:pPr>
+              <w:jc w:val="center"/>
+              <w:rPr>
+                <w:b w:val="0"/>
+              </w:rPr>
+            </w:pPr>
+            <w:r>
+              <w:rPr>
+                <w:b w:val="0"/>
+              </w:rPr>
+              <w:t>Dòng sự kiện phụ</w:t>
+            </w:r>
+          </w:p>
+        </w:tc>
+        <w:tc>
+          <w:tcPr>
+            <w:tcW w:w="6029" w:type="dxa"/>
+          </w:tcPr>
+          <w:p>
+            <w:pPr>
+              <w:spacing w:before="120" w:after="120"/>
+              <w:cnfStyle w:val="000000100000" w:firstRow="0" w:lastRow="0" w:firstColumn="0" w:lastColumn="0" w:oddVBand="0" w:evenVBand="0" w:oddHBand="1" w:evenHBand="0" w:firstRowFirstColumn="0" w:firstRowLastColumn="0" w:lastRowFirstColumn="0" w:lastRowLastColumn="0"/>
+            </w:pPr>
+            <w:r>
+              <w:t>Không có</w:t>
+            </w:r>
+          </w:p>
+        </w:tc>
+      </w:tr>
+      <w:tr>
+        <w:trPr>
+          <w:cnfStyle w:val="000000010000" w:firstRow="0" w:lastRow="0" w:firstColumn="0" w:lastColumn="0" w:oddVBand="0" w:evenVBand="0" w:oddHBand="0" w:evenHBand="1" w:firstRowFirstColumn="0" w:firstRowLastColumn="0" w:lastRowFirstColumn="0" w:lastRowLastColumn="0"/>
+        </w:trPr>
+        <w:tc>
+          <w:tcPr>
+            <w:cnfStyle w:val="001000000000" w:firstRow="0" w:lastRow="0" w:firstColumn="1" w:lastColumn="0" w:oddVBand="0" w:evenVBand="0" w:oddHBand="0" w:evenHBand="0" w:firstRowFirstColumn="0" w:firstRowLastColumn="0" w:lastRowFirstColumn="0" w:lastRowLastColumn="0"/>
+            <w:tcW w:w="2827" w:type="dxa"/>
+            <w:vAlign w:val="center"/>
+          </w:tcPr>
+          <w:p>
+            <w:pPr>
+              <w:jc w:val="center"/>
+              <w:rPr>
+                <w:b w:val="0"/>
+              </w:rPr>
+            </w:pPr>
+            <w:r>
+              <w:rPr>
+                <w:b w:val="0"/>
+              </w:rPr>
+              <w:t>Điều kiện tiên quyết</w:t>
+            </w:r>
+          </w:p>
+        </w:tc>
+        <w:tc>
+          <w:tcPr>
+            <w:tcW w:w="6029" w:type="dxa"/>
+          </w:tcPr>
+          <w:p>
+            <w:pPr>
+              <w:cnfStyle w:val="000000010000" w:firstRow="0" w:lastRow="0" w:firstColumn="0" w:lastColumn="0" w:oddVBand="0" w:evenVBand="0" w:oddHBand="0" w:evenHBand="1" w:firstRowFirstColumn="0" w:firstRowLastColumn="0" w:lastRowFirstColumn="0" w:lastRowLastColumn="0"/>
+            </w:pPr>
+            <w:r>
+              <w:t>Nhân viên kinh doanh đăng nhập thành công</w:t>
+            </w:r>
+          </w:p>
+        </w:tc>
+      </w:tr>
+      <w:tr>
+        <w:trPr>
+          <w:cnfStyle w:val="000000100000" w:firstRow="0" w:lastRow="0" w:firstColumn="0" w:lastColumn="0" w:oddVBand="0" w:evenVBand="0" w:oddHBand="1" w:evenHBand="0" w:firstRowFirstColumn="0" w:firstRowLastColumn="0" w:lastRowFirstColumn="0" w:lastRowLastColumn="0"/>
+        </w:trPr>
+        <w:tc>
+          <w:tcPr>
+            <w:cnfStyle w:val="001000000000" w:firstRow="0" w:lastRow="0" w:firstColumn="1" w:lastColumn="0" w:oddVBand="0" w:evenVBand="0" w:oddHBand="0" w:evenHBand="0" w:firstRowFirstColumn="0" w:firstRowLastColumn="0" w:lastRowFirstColumn="0" w:lastRowLastColumn="0"/>
+            <w:tcW w:w="2827" w:type="dxa"/>
+            <w:vAlign w:val="center"/>
+          </w:tcPr>
+          <w:p>
+            <w:pPr>
+              <w:jc w:val="center"/>
+              <w:rPr>
+                <w:b w:val="0"/>
+              </w:rPr>
+            </w:pPr>
+            <w:r>
+              <w:rPr>
+                <w:b w:val="0"/>
+              </w:rPr>
+              <w:t>Hậu điều kiện</w:t>
+            </w:r>
+          </w:p>
+        </w:tc>
+        <w:tc>
+          <w:tcPr>
+            <w:tcW w:w="6029" w:type="dxa"/>
+          </w:tcPr>
+          <w:p>
+            <w:pPr>
+              <w:cnfStyle w:val="000000100000" w:firstRow="0" w:lastRow="0" w:firstColumn="0" w:lastColumn="0" w:oddVBand="0" w:evenVBand="0" w:oddHBand="1" w:evenHBand="0" w:firstRowFirstColumn="0" w:firstRowLastColumn="0" w:lastRowFirstColumn="0" w:lastRowLastColumn="0"/>
+            </w:pPr>
+            <w:r>
+              <w:t>Tạo 1 hóa đơn thành toán</w:t>
+            </w:r>
+          </w:p>
+        </w:tc>
+      </w:tr>
+    </w:tbl>
+    <w:p/>
+    <w:tbl>
+      <w:tblPr>
+        <w:tblStyle w:val="LightGrid-Accent5"/>
+        <w:tblW w:w="0" w:type="auto"/>
+        <w:tblLook w:val="04A0" w:firstRow="1" w:lastRow="0" w:firstColumn="1" w:lastColumn="0" w:noHBand="0" w:noVBand="1"/>
+      </w:tblPr>
+      <w:tblGrid>
+        <w:gridCol w:w="2744"/>
+        <w:gridCol w:w="5876"/>
+      </w:tblGrid>
+      <w:tr>
+        <w:trPr>
+          <w:cnfStyle w:val="100000000000" w:firstRow="1" w:lastRow="0" w:firstColumn="0" w:lastColumn="0" w:oddVBand="0" w:evenVBand="0" w:oddHBand="0" w:evenHBand="0" w:firstRowFirstColumn="0" w:firstRowLastColumn="0" w:lastRowFirstColumn="0" w:lastRowLastColumn="0"/>
+        </w:trPr>
+        <w:tc>
+          <w:tcPr>
+            <w:cnfStyle w:val="001000000000" w:firstRow="0" w:lastRow="0" w:firstColumn="1" w:lastColumn="0" w:oddVBand="0" w:evenVBand="0" w:oddHBand="0" w:evenHBand="0" w:firstRowFirstColumn="0" w:firstRowLastColumn="0" w:lastRowFirstColumn="0" w:lastRowLastColumn="0"/>
+            <w:tcW w:w="2827" w:type="dxa"/>
+            <w:vAlign w:val="center"/>
+          </w:tcPr>
+          <w:p>
+            <w:pPr>
+              <w:jc w:val="center"/>
+              <w:rPr>
+                <w:b w:val="0"/>
+              </w:rPr>
+            </w:pPr>
+            <w:r>
+              <w:rPr>
+                <w:b w:val="0"/>
+              </w:rPr>
+              <w:t>Tên use case</w:t>
+            </w:r>
+          </w:p>
+        </w:tc>
+        <w:tc>
+          <w:tcPr>
+            <w:tcW w:w="6029" w:type="dxa"/>
+          </w:tcPr>
+          <w:p>
+            <w:pPr>
+              <w:cnfStyle w:val="100000000000" w:firstRow="1" w:lastRow="0" w:firstColumn="0" w:lastColumn="0" w:oddVBand="0" w:evenVBand="0" w:oddHBand="0" w:evenHBand="0" w:firstRowFirstColumn="0" w:firstRowLastColumn="0" w:lastRowFirstColumn="0" w:lastRowLastColumn="0"/>
+            </w:pPr>
+            <w:r>
+              <w:t>Tiếp nhận khách hàng</w:t>
+            </w:r>
+          </w:p>
+        </w:tc>
+      </w:tr>
+      <w:tr>
+        <w:trPr>
+          <w:cnfStyle w:val="000000100000" w:firstRow="0" w:lastRow="0" w:firstColumn="0" w:lastColumn="0" w:oddVBand="0" w:evenVBand="0" w:oddHBand="1" w:evenHBand="0" w:firstRowFirstColumn="0" w:firstRowLastColumn="0" w:lastRowFirstColumn="0" w:lastRowLastColumn="0"/>
+        </w:trPr>
+        <w:tc>
+          <w:tcPr>
+            <w:cnfStyle w:val="001000000000" w:firstRow="0" w:lastRow="0" w:firstColumn="1" w:lastColumn="0" w:oddVBand="0" w:evenVBand="0" w:oddHBand="0" w:evenHBand="0" w:firstRowFirstColumn="0" w:firstRowLastColumn="0" w:lastRowFirstColumn="0" w:lastRowLastColumn="0"/>
+            <w:tcW w:w="2827" w:type="dxa"/>
+            <w:vAlign w:val="center"/>
+          </w:tcPr>
+          <w:p>
+            <w:pPr>
+              <w:jc w:val="center"/>
+              <w:rPr>
+                <w:b w:val="0"/>
+              </w:rPr>
+            </w:pPr>
+            <w:r>
+              <w:rPr>
+                <w:b w:val="0"/>
+              </w:rPr>
+              <w:t>Tóm tắt</w:t>
+            </w:r>
+          </w:p>
+        </w:tc>
+        <w:tc>
+          <w:tcPr>
+            <w:tcW w:w="6029" w:type="dxa"/>
+          </w:tcPr>
+          <w:p>
+            <w:pPr>
+              <w:cnfStyle w:val="000000100000" w:firstRow="0" w:lastRow="0" w:firstColumn="0" w:lastColumn="0" w:oddVBand="0" w:evenVBand="0" w:oddHBand="1" w:evenHBand="0" w:firstRowFirstColumn="0" w:firstRowLastColumn="0" w:lastRowFirstColumn="0" w:lastRowLastColumn="0"/>
+            </w:pPr>
+            <w:r>
+              <w:t>Thêm một khách hàng mới vào trong hệ thống</w:t>
+            </w:r>
+          </w:p>
+        </w:tc>
+      </w:tr>
+      <w:tr>
+        <w:trPr>
+          <w:cnfStyle w:val="000000010000" w:firstRow="0" w:lastRow="0" w:firstColumn="0" w:lastColumn="0" w:oddVBand="0" w:evenVBand="0" w:oddHBand="0" w:evenHBand="1" w:firstRowFirstColumn="0" w:firstRowLastColumn="0" w:lastRowFirstColumn="0" w:lastRowLastColumn="0"/>
+        </w:trPr>
+        <w:tc>
+          <w:tcPr>
+            <w:cnfStyle w:val="001000000000" w:firstRow="0" w:lastRow="0" w:firstColumn="1" w:lastColumn="0" w:oddVBand="0" w:evenVBand="0" w:oddHBand="0" w:evenHBand="0" w:firstRowFirstColumn="0" w:firstRowLastColumn="0" w:lastRowFirstColumn="0" w:lastRowLastColumn="0"/>
+            <w:tcW w:w="2827" w:type="dxa"/>
+            <w:vAlign w:val="center"/>
+          </w:tcPr>
+          <w:p>
+            <w:pPr>
+              <w:jc w:val="center"/>
+              <w:rPr>
+                <w:b w:val="0"/>
+              </w:rPr>
+            </w:pPr>
+            <w:r>
+              <w:rPr>
+                <w:b w:val="0"/>
+              </w:rPr>
+              <w:t>Tác nhân</w:t>
+            </w:r>
+          </w:p>
+        </w:tc>
+        <w:tc>
+          <w:tcPr>
+            <w:tcW w:w="6029" w:type="dxa"/>
+          </w:tcPr>
+          <w:p>
+            <w:pPr>
+              <w:cnfStyle w:val="000000010000" w:firstRow="0" w:lastRow="0" w:firstColumn="0" w:lastColumn="0" w:oddVBand="0" w:evenVBand="0" w:oddHBand="0" w:evenHBand="1" w:firstRowFirstColumn="0" w:firstRowLastColumn="0" w:lastRowFirstColumn="0" w:lastRowLastColumn="0"/>
+            </w:pPr>
+            <w:r>
+              <w:t>Nhân viên bán hàng</w:t>
+            </w:r>
+          </w:p>
+        </w:tc>
+      </w:tr>
+      <w:tr>
+        <w:trPr>
+          <w:cnfStyle w:val="000000100000" w:firstRow="0" w:lastRow="0" w:firstColumn="0" w:lastColumn="0" w:oddVBand="0" w:evenVBand="0" w:oddHBand="1" w:evenHBand="0" w:firstRowFirstColumn="0" w:firstRowLastColumn="0" w:lastRowFirstColumn="0" w:lastRowLastColumn="0"/>
+        </w:trPr>
+        <w:tc>
+          <w:tcPr>
+            <w:cnfStyle w:val="001000000000" w:firstRow="0" w:lastRow="0" w:firstColumn="1" w:lastColumn="0" w:oddVBand="0" w:evenVBand="0" w:oddHBand="0" w:evenHBand="0" w:firstRowFirstColumn="0" w:firstRowLastColumn="0" w:lastRowFirstColumn="0" w:lastRowLastColumn="0"/>
+            <w:tcW w:w="2827" w:type="dxa"/>
+            <w:vAlign w:val="center"/>
+          </w:tcPr>
+          <w:p>
+            <w:pPr>
+              <w:jc w:val="center"/>
+              <w:rPr>
+                <w:b w:val="0"/>
+              </w:rPr>
+            </w:pPr>
+            <w:r>
+              <w:rPr>
+                <w:b w:val="0"/>
+              </w:rPr>
+              <w:t>Use case liên quan</w:t>
+            </w:r>
+          </w:p>
+        </w:tc>
+        <w:tc>
+          <w:tcPr>
+            <w:tcW w:w="6029" w:type="dxa"/>
+          </w:tcPr>
+          <w:p>
+            <w:pPr>
+              <w:cnfStyle w:val="000000100000" w:firstRow="0" w:lastRow="0" w:firstColumn="0" w:lastColumn="0" w:oddVBand="0" w:evenVBand="0" w:oddHBand="1" w:evenHBand="0" w:firstRowFirstColumn="0" w:firstRowLastColumn="0" w:lastRowFirstColumn="0" w:lastRowLastColumn="0"/>
+            </w:pPr>
+            <w:r>
+              <w:t>Không có</w:t>
+            </w:r>
+          </w:p>
+        </w:tc>
+      </w:tr>
+      <w:tr>
+        <w:trPr>
+          <w:cnfStyle w:val="000000010000" w:firstRow="0" w:lastRow="0" w:firstColumn="0" w:lastColumn="0" w:oddVBand="0" w:evenVBand="0" w:oddHBand="0" w:evenHBand="1" w:firstRowFirstColumn="0" w:firstRowLastColumn="0" w:lastRowFirstColumn="0" w:lastRowLastColumn="0"/>
+        </w:trPr>
+        <w:tc>
+          <w:tcPr>
+            <w:cnfStyle w:val="001000000000" w:firstRow="0" w:lastRow="0" w:firstColumn="1" w:lastColumn="0" w:oddVBand="0" w:evenVBand="0" w:oddHBand="0" w:evenHBand="0" w:firstRowFirstColumn="0" w:firstRowLastColumn="0" w:lastRowFirstColumn="0" w:lastRowLastColumn="0"/>
+            <w:tcW w:w="2827" w:type="dxa"/>
+            <w:vAlign w:val="center"/>
+          </w:tcPr>
+          <w:p>
+            <w:pPr>
+              <w:jc w:val="center"/>
+              <w:rPr>
+                <w:b w:val="0"/>
+              </w:rPr>
+            </w:pPr>
+            <w:r>
+              <w:rPr>
+                <w:b w:val="0"/>
+              </w:rPr>
+              <w:t>Dòng sự kiện chính</w:t>
+            </w:r>
+          </w:p>
+        </w:tc>
+        <w:tc>
+          <w:tcPr>
+            <w:tcW w:w="6029" w:type="dxa"/>
+          </w:tcPr>
+          <w:p>
+            <w:pPr>
+              <w:pStyle w:val="ListParagraph"/>
+              <w:numPr>
+                <w:ilvl w:val="0"/>
+                <w:numId w:val="8"/>
+              </w:numPr>
+              <w:cnfStyle w:val="000000010000" w:firstRow="0" w:lastRow="0" w:firstColumn="0" w:lastColumn="0" w:oddVBand="0" w:evenVBand="0" w:oddHBand="0" w:evenHBand="1" w:firstRowFirstColumn="0" w:firstRowLastColumn="0" w:lastRowFirstColumn="0" w:lastRowLastColumn="0"/>
+            </w:pPr>
+            <w:r>
+              <w:t>Nhân viên bán hàng chọn chức năng tiếp nhận khách hàng</w:t>
+            </w:r>
+          </w:p>
+          <w:p>
+            <w:pPr>
+              <w:pStyle w:val="ListParagraph"/>
+              <w:numPr>
+                <w:ilvl w:val="0"/>
+                <w:numId w:val="8"/>
+              </w:numPr>
+              <w:cnfStyle w:val="000000010000" w:firstRow="0" w:lastRow="0" w:firstColumn="0" w:lastColumn="0" w:oddVBand="0" w:evenVBand="0" w:oddHBand="0" w:evenHBand="1" w:firstRowFirstColumn="0" w:firstRowLastColumn="0" w:lastRowFirstColumn="0" w:lastRowLastColumn="0"/>
+            </w:pPr>
+            <w:r>
+              <w:lastRenderedPageBreak/>
+              <w:t>Hệ thống hiển thị màn hình thêm khách hàng</w:t>
+            </w:r>
+          </w:p>
+          <w:p>
+            <w:pPr>
+              <w:pStyle w:val="ListParagraph"/>
+              <w:numPr>
+                <w:ilvl w:val="0"/>
+                <w:numId w:val="8"/>
+              </w:numPr>
+              <w:cnfStyle w:val="000000010000" w:firstRow="0" w:lastRow="0" w:firstColumn="0" w:lastColumn="0" w:oddVBand="0" w:evenVBand="0" w:oddHBand="0" w:evenHBand="1" w:firstRowFirstColumn="0" w:firstRowLastColumn="0" w:lastRowFirstColumn="0" w:lastRowLastColumn="0"/>
+            </w:pPr>
+            <w:r>
+              <w:t>Nhân viên bán hàng nhập thông tin khách hàng</w:t>
+            </w:r>
+          </w:p>
+          <w:p>
+            <w:pPr>
+              <w:pStyle w:val="ListParagraph"/>
+              <w:numPr>
+                <w:ilvl w:val="0"/>
+                <w:numId w:val="8"/>
+              </w:numPr>
+              <w:cnfStyle w:val="000000010000" w:firstRow="0" w:lastRow="0" w:firstColumn="0" w:lastColumn="0" w:oddVBand="0" w:evenVBand="0" w:oddHBand="0" w:evenHBand="1" w:firstRowFirstColumn="0" w:firstRowLastColumn="0" w:lastRowFirstColumn="0" w:lastRowLastColumn="0"/>
+            </w:pPr>
+            <w:r>
+              <w:t>Hệ thố</w:t>
+            </w:r>
+            <w:r>
+              <w:t xml:space="preserve">ng kiểm tra thông tin nhập liệu của nhân viên bán hàng </w:t>
+            </w:r>
+          </w:p>
+          <w:p>
+            <w:pPr>
+              <w:pStyle w:val="ListParagraph"/>
+              <w:numPr>
+                <w:ilvl w:val="0"/>
+                <w:numId w:val="8"/>
+              </w:numPr>
+              <w:cnfStyle w:val="000000010000" w:firstRow="0" w:lastRow="0" w:firstColumn="0" w:lastColumn="0" w:oddVBand="0" w:evenVBand="0" w:oddHBand="0" w:evenHBand="1" w:firstRowFirstColumn="0" w:firstRowLastColumn="0" w:lastRowFirstColumn="0" w:lastRowLastColumn="0"/>
+            </w:pPr>
+            <w:r>
+              <w:t>Nhân viên bán hàng bấm nút thêm khách hàng</w:t>
+            </w:r>
+          </w:p>
+          <w:p>
+            <w:pPr>
+              <w:pStyle w:val="ListParagraph"/>
+              <w:numPr>
+                <w:ilvl w:val="0"/>
+                <w:numId w:val="8"/>
+              </w:numPr>
+              <w:cnfStyle w:val="000000010000" w:firstRow="0" w:lastRow="0" w:firstColumn="0" w:lastColumn="0" w:oddVBand="0" w:evenVBand="0" w:oddHBand="0" w:evenHBand="1" w:firstRowFirstColumn="0" w:firstRowLastColumn="0" w:lastRowFirstColumn="0" w:lastRowLastColumn="0"/>
+            </w:pPr>
+            <w:r>
+              <w:t>Hệ thống thông báo thêm khách hàng thành công .</w:t>
+            </w:r>
+          </w:p>
+          <w:p>
+            <w:pPr>
+              <w:pStyle w:val="ListParagraph"/>
+              <w:numPr>
+                <w:ilvl w:val="0"/>
+                <w:numId w:val="8"/>
+              </w:numPr>
+              <w:cnfStyle w:val="000000010000" w:firstRow="0" w:lastRow="0" w:firstColumn="0" w:lastColumn="0" w:oddVBand="0" w:evenVBand="0" w:oddHBand="0" w:evenHBand="1" w:firstRowFirstColumn="0" w:firstRowLastColumn="0" w:lastRowFirstColumn="0" w:lastRowLastColumn="0"/>
+            </w:pPr>
+            <w:r>
+              <w:t xml:space="preserve">Hệ thống in thẻ thành viên cho khách hàng </w:t>
+            </w:r>
+          </w:p>
+        </w:tc>
+      </w:tr>
+      <w:tr>
+        <w:trPr>
+          <w:cnfStyle w:val="000000100000" w:firstRow="0" w:lastRow="0" w:firstColumn="0" w:lastColumn="0" w:oddVBand="0" w:evenVBand="0" w:oddHBand="1" w:evenHBand="0" w:firstRowFirstColumn="0" w:firstRowLastColumn="0" w:lastRowFirstColumn="0" w:lastRowLastColumn="0"/>
+        </w:trPr>
+        <w:tc>
+          <w:tcPr>
+            <w:cnfStyle w:val="001000000000" w:firstRow="0" w:lastRow="0" w:firstColumn="1" w:lastColumn="0" w:oddVBand="0" w:evenVBand="0" w:oddHBand="0" w:evenHBand="0" w:firstRowFirstColumn="0" w:firstRowLastColumn="0" w:lastRowFirstColumn="0" w:lastRowLastColumn="0"/>
+            <w:tcW w:w="2827" w:type="dxa"/>
+            <w:vAlign w:val="center"/>
+          </w:tcPr>
+          <w:p>
+            <w:pPr>
+              <w:jc w:val="center"/>
+              <w:rPr>
+                <w:b w:val="0"/>
+              </w:rPr>
+            </w:pPr>
+            <w:r>
+              <w:rPr>
+                <w:b w:val="0"/>
+              </w:rPr>
+              <w:lastRenderedPageBreak/>
+              <w:t>Dòng sự kiện phụ</w:t>
+            </w:r>
+          </w:p>
+        </w:tc>
+        <w:tc>
+          <w:tcPr>
+            <w:tcW w:w="6029" w:type="dxa"/>
+          </w:tcPr>
+          <w:p>
+            <w:pPr>
+              <w:spacing w:before="120" w:after="120"/>
+              <w:cnfStyle w:val="000000100000" w:firstRow="0" w:lastRow="0" w:firstColumn="0" w:lastColumn="0" w:oddVBand="0" w:evenVBand="0" w:oddHBand="1" w:evenHBand="0" w:firstRowFirstColumn="0" w:firstRowLastColumn="0" w:lastRowFirstColumn="0" w:lastRowLastColumn="0"/>
+            </w:pPr>
+            <w:r>
+              <w:t xml:space="preserve">A4. Tại bước 4 nếu thông tin nhân viên không chính xác </w:t>
+            </w:r>
+          </w:p>
+          <w:p>
+            <w:pPr>
+              <w:pStyle w:val="ListParagraph"/>
+              <w:numPr>
+                <w:ilvl w:val="0"/>
+                <w:numId w:val="9"/>
+              </w:numPr>
+              <w:spacing w:before="120" w:after="120"/>
+              <w:cnfStyle w:val="000000100000" w:firstRow="0" w:lastRow="0" w:firstColumn="0" w:lastColumn="0" w:oddVBand="0" w:evenVBand="0" w:oddHBand="1" w:evenHBand="0" w:firstRowFirstColumn="0" w:firstRowLastColumn="0" w:lastRowFirstColumn="0" w:lastRowLastColumn="0"/>
+            </w:pPr>
+            <w:r>
+              <w:t>Hệ thống thông báo nhân viên thông tin không chính xác</w:t>
+            </w:r>
+          </w:p>
+          <w:p>
+            <w:pPr>
+              <w:pStyle w:val="ListParagraph"/>
+              <w:numPr>
+                <w:ilvl w:val="0"/>
+                <w:numId w:val="9"/>
+              </w:numPr>
+              <w:spacing w:before="120" w:after="120"/>
+              <w:cnfStyle w:val="000000100000" w:firstRow="0" w:lastRow="0" w:firstColumn="0" w:lastColumn="0" w:oddVBand="0" w:evenVBand="0" w:oddHBand="1" w:evenHBand="0" w:firstRowFirstColumn="0" w:firstRowLastColumn="0" w:lastRowFirstColumn="0" w:lastRowLastColumn="0"/>
+            </w:pPr>
+            <w:r>
+              <w:t>Quay lại bước 2</w:t>
+            </w:r>
+          </w:p>
+        </w:tc>
+      </w:tr>
+      <w:tr>
+        <w:trPr>
+          <w:cnfStyle w:val="000000010000" w:firstRow="0" w:lastRow="0" w:firstColumn="0" w:lastColumn="0" w:oddVBand="0" w:evenVBand="0" w:oddHBand="0" w:evenHBand="1" w:firstRowFirstColumn="0" w:firstRowLastColumn="0" w:lastRowFirstColumn="0" w:lastRowLastColumn="0"/>
+        </w:trPr>
+        <w:tc>
+          <w:tcPr>
+            <w:cnfStyle w:val="001000000000" w:firstRow="0" w:lastRow="0" w:firstColumn="1" w:lastColumn="0" w:oddVBand="0" w:evenVBand="0" w:oddHBand="0" w:evenHBand="0" w:firstRowFirstColumn="0" w:firstRowLastColumn="0" w:lastRowFirstColumn="0" w:lastRowLastColumn="0"/>
+            <w:tcW w:w="2827" w:type="dxa"/>
+            <w:vAlign w:val="center"/>
+          </w:tcPr>
+          <w:p>
+            <w:pPr>
+              <w:jc w:val="center"/>
+              <w:rPr>
+                <w:b w:val="0"/>
+              </w:rPr>
+            </w:pPr>
+            <w:r>
+              <w:rPr>
+                <w:b w:val="0"/>
+              </w:rPr>
+              <w:t>Điều kiện tiên quyết</w:t>
+            </w:r>
+          </w:p>
+        </w:tc>
+        <w:tc>
+          <w:tcPr>
+            <w:tcW w:w="6029" w:type="dxa"/>
+          </w:tcPr>
+          <w:p>
+            <w:pPr>
+              <w:cnfStyle w:val="000000010000" w:firstRow="0" w:lastRow="0" w:firstColumn="0" w:lastColumn="0" w:oddVBand="0" w:evenVBand="0" w:oddHBand="0" w:evenHBand="1" w:firstRowFirstColumn="0" w:firstRowLastColumn="0" w:lastRowFirstColumn="0" w:lastRowLastColumn="0"/>
+            </w:pPr>
+            <w:r>
+              <w:t xml:space="preserve">Nhân viên </w:t>
+            </w:r>
+            <w:r>
+              <w:t>bán hàn</w:t>
+            </w:r>
+            <w:r>
+              <w:t xml:space="preserve"> đăng nhập thành công</w:t>
+            </w:r>
+          </w:p>
+        </w:tc>
+      </w:tr>
+      <w:tr>
+        <w:trPr>
+          <w:cnfStyle w:val="000000100000" w:firstRow="0" w:lastRow="0" w:firstColumn="0" w:lastColumn="0" w:oddVBand="0" w:evenVBand="0" w:oddHBand="1" w:evenHBand="0" w:firstRowFirstColumn="0" w:firstRowLastColumn="0" w:lastRowFirstColumn="0" w:lastRowLastColumn="0"/>
+        </w:trPr>
+        <w:tc>
+          <w:tcPr>
+            <w:cnfStyle w:val="001000000000" w:firstRow="0" w:lastRow="0" w:firstColumn="1" w:lastColumn="0" w:oddVBand="0" w:evenVBand="0" w:oddHBand="0" w:evenHBand="0" w:firstRowFirstColumn="0" w:firstRowLastColumn="0" w:lastRowFirstColumn="0" w:lastRowLastColumn="0"/>
+            <w:tcW w:w="2827" w:type="dxa"/>
+            <w:vAlign w:val="center"/>
+          </w:tcPr>
+          <w:p>
+            <w:pPr>
+              <w:jc w:val="center"/>
+              <w:rPr>
+                <w:b w:val="0"/>
+              </w:rPr>
+            </w:pPr>
+            <w:r>
+              <w:rPr>
+                <w:b w:val="0"/>
+              </w:rPr>
+              <w:t>Hậu điều kiện</w:t>
+            </w:r>
+          </w:p>
+        </w:tc>
+        <w:tc>
+          <w:tcPr>
+            <w:tcW w:w="6029" w:type="dxa"/>
+          </w:tcPr>
+          <w:p>
+            <w:pPr>
+              <w:cnfStyle w:val="000000100000" w:firstRow="0" w:lastRow="0" w:firstColumn="0" w:lastColumn="0" w:oddVBand="0" w:evenVBand="0" w:oddHBand="1" w:evenHBand="0" w:firstRowFirstColumn="0" w:firstRowLastColumn="0" w:lastRowFirstColumn="0" w:lastRowLastColumn="0"/>
+            </w:pPr>
+            <w:r>
+              <w:t>Tạ</w:t>
+            </w:r>
+            <w:r>
+              <w:t>o 1 thẻ thành viên cho khách hàng</w:t>
+            </w:r>
+          </w:p>
+        </w:tc>
+      </w:tr>
+    </w:tbl>
+    <w:p/>
+    <w:tbl>
+      <w:tblPr>
+        <w:tblStyle w:val="LightGrid-Accent5"/>
+        <w:tblW w:w="0" w:type="auto"/>
+        <w:tblLook w:val="04A0" w:firstRow="1" w:lastRow="0" w:firstColumn="1" w:lastColumn="0" w:noHBand="0" w:noVBand="1"/>
+      </w:tblPr>
+      <w:tblGrid>
+        <w:gridCol w:w="2744"/>
+        <w:gridCol w:w="5876"/>
+      </w:tblGrid>
+      <w:tr>
+        <w:trPr>
+          <w:cnfStyle w:val="100000000000" w:firstRow="1" w:lastRow="0" w:firstColumn="0" w:lastColumn="0" w:oddVBand="0" w:evenVBand="0" w:oddHBand="0" w:evenHBand="0" w:firstRowFirstColumn="0" w:firstRowLastColumn="0" w:lastRowFirstColumn="0" w:lastRowLastColumn="0"/>
+        </w:trPr>
+        <w:tc>
+          <w:tcPr>
+            <w:cnfStyle w:val="001000000000" w:firstRow="0" w:lastRow="0" w:firstColumn="1" w:lastColumn="0" w:oddVBand="0" w:evenVBand="0" w:oddHBand="0" w:evenHBand="0" w:firstRowFirstColumn="0" w:firstRowLastColumn="0" w:lastRowFirstColumn="0" w:lastRowLastColumn="0"/>
+            <w:tcW w:w="2827" w:type="dxa"/>
+            <w:vAlign w:val="center"/>
+          </w:tcPr>
+          <w:p>
+            <w:pPr>
+              <w:jc w:val="center"/>
+              <w:rPr>
+                <w:b w:val="0"/>
+              </w:rPr>
+            </w:pPr>
+            <w:r>
+              <w:rPr>
+                <w:b w:val="0"/>
+              </w:rPr>
+              <w:t>Tên use case</w:t>
+            </w:r>
+          </w:p>
+        </w:tc>
+        <w:tc>
+          <w:tcPr>
+            <w:tcW w:w="6029" w:type="dxa"/>
+          </w:tcPr>
+          <w:p>
+            <w:pPr>
+              <w:cnfStyle w:val="100000000000" w:firstRow="1" w:lastRow="0" w:firstColumn="0" w:lastColumn="0" w:oddVBand="0" w:evenVBand="0" w:oddHBand="0" w:evenHBand="0" w:firstRowFirstColumn="0" w:firstRowLastColumn="0" w:lastRowFirstColumn="0" w:lastRowLastColumn="0"/>
+            </w:pPr>
+            <w:r>
+              <w:t>T</w:t>
+            </w:r>
+            <w:r>
+              <w:t>hanh toán bán hàng</w:t>
+            </w:r>
+          </w:p>
+        </w:tc>
+      </w:tr>
+      <w:tr>
+        <w:trPr>
+          <w:cnfStyle w:val="000000100000" w:firstRow="0" w:lastRow="0" w:firstColumn="0" w:lastColumn="0" w:oddVBand="0" w:evenVBand="0" w:oddHBand="1" w:evenHBand="0" w:firstRowFirstColumn="0" w:firstRowLastColumn="0" w:lastRowFirstColumn="0" w:lastRowLastColumn="0"/>
+        </w:trPr>
+        <w:tc>
+          <w:tcPr>
+            <w:cnfStyle w:val="001000000000" w:firstRow="0" w:lastRow="0" w:firstColumn="1" w:lastColumn="0" w:oddVBand="0" w:evenVBand="0" w:oddHBand="0" w:evenHBand="0" w:firstRowFirstColumn="0" w:firstRowLastColumn="0" w:lastRowFirstColumn="0" w:lastRowLastColumn="0"/>
+            <w:tcW w:w="2827" w:type="dxa"/>
+            <w:vAlign w:val="center"/>
+          </w:tcPr>
+          <w:p>
+            <w:pPr>
+              <w:jc w:val="center"/>
+              <w:rPr>
+                <w:b w:val="0"/>
+              </w:rPr>
+            </w:pPr>
+            <w:r>
+              <w:rPr>
+                <w:b w:val="0"/>
+              </w:rPr>
+              <w:t>Tóm tắt</w:t>
+            </w:r>
+          </w:p>
+        </w:tc>
+        <w:tc>
+          <w:tcPr>
+            <w:tcW w:w="6029" w:type="dxa"/>
+          </w:tcPr>
+          <w:p>
+            <w:pPr>
+              <w:cnfStyle w:val="000000100000" w:firstRow="0" w:lastRow="0" w:firstColumn="0" w:lastColumn="0" w:oddVBand="0" w:evenVBand="0" w:oddHBand="1" w:evenHBand="0" w:firstRowFirstColumn="0" w:firstRowLastColumn="0" w:lastRowFirstColumn="0" w:lastRowLastColumn="0"/>
+            </w:pPr>
+            <w:r>
+              <w:t>Thêm một khách hàng mới vào trong hệ thống</w:t>
+            </w:r>
+            <w:r>
+              <w:t xml:space="preserve"> . </w:t>
+            </w:r>
+          </w:p>
+        </w:tc>
+      </w:tr>
+      <w:tr>
+        <w:trPr>
+          <w:cnfStyle w:val="000000010000" w:firstRow="0" w:lastRow="0" w:firstColumn="0" w:lastColumn="0" w:oddVBand="0" w:evenVBand="0" w:oddHBand="0" w:evenHBand="1" w:firstRowFirstColumn="0" w:firstRowLastColumn="0" w:lastRowFirstColumn="0" w:lastRowLastColumn="0"/>
+        </w:trPr>
+        <w:tc>
+          <w:tcPr>
+            <w:cnfStyle w:val="001000000000" w:firstRow="0" w:lastRow="0" w:firstColumn="1" w:lastColumn="0" w:oddVBand="0" w:evenVBand="0" w:oddHBand="0" w:evenHBand="0" w:firstRowFirstColumn="0" w:firstRowLastColumn="0" w:lastRowFirstColumn="0" w:lastRowLastColumn="0"/>
+            <w:tcW w:w="2827" w:type="dxa"/>
+            <w:vAlign w:val="center"/>
+          </w:tcPr>
+          <w:p>
+            <w:pPr>
+              <w:jc w:val="center"/>
+              <w:rPr>
+                <w:b w:val="0"/>
+              </w:rPr>
+            </w:pPr>
+            <w:r>
+              <w:rPr>
+                <w:b w:val="0"/>
+              </w:rPr>
+              <w:t>Tác nhân</w:t>
+            </w:r>
+          </w:p>
+        </w:tc>
+        <w:tc>
+          <w:tcPr>
+            <w:tcW w:w="6029" w:type="dxa"/>
+          </w:tcPr>
+          <w:p>
+            <w:pPr>
+              <w:cnfStyle w:val="000000010000" w:firstRow="0" w:lastRow="0" w:firstColumn="0" w:lastColumn="0" w:oddVBand="0" w:evenVBand="0" w:oddHBand="0" w:evenHBand="1" w:firstRowFirstColumn="0" w:firstRowLastColumn="0" w:lastRowFirstColumn="0" w:lastRowLastColumn="0"/>
+            </w:pPr>
+            <w:r>
+              <w:t>Nhân viên bán hàng</w:t>
+            </w:r>
+          </w:p>
+        </w:tc>
+      </w:tr>
+      <w:tr>
+        <w:trPr>
+          <w:cnfStyle w:val="000000100000" w:firstRow="0" w:lastRow="0" w:firstColumn="0" w:lastColumn="0" w:oddVBand="0" w:evenVBand="0" w:oddHBand="1" w:evenHBand="0" w:firstRowFirstColumn="0" w:firstRowLastColumn="0" w:lastRowFirstColumn="0" w:lastRowLastColumn="0"/>
+        </w:trPr>
+        <w:tc>
+          <w:tcPr>
+            <w:cnfStyle w:val="001000000000" w:firstRow="0" w:lastRow="0" w:firstColumn="1" w:lastColumn="0" w:oddVBand="0" w:evenVBand="0" w:oddHBand="0" w:evenHBand="0" w:firstRowFirstColumn="0" w:firstRowLastColumn="0" w:lastRowFirstColumn="0" w:lastRowLastColumn="0"/>
+            <w:tcW w:w="2827" w:type="dxa"/>
+            <w:vAlign w:val="center"/>
+          </w:tcPr>
+          <w:p>
+            <w:pPr>
+              <w:jc w:val="center"/>
+              <w:rPr>
+                <w:b w:val="0"/>
+              </w:rPr>
+            </w:pPr>
+            <w:r>
+              <w:rPr>
+                <w:b w:val="0"/>
+              </w:rPr>
+              <w:t>Use case liên quan</w:t>
+            </w:r>
+          </w:p>
+        </w:tc>
+        <w:tc>
+          <w:tcPr>
+            <w:tcW w:w="6029" w:type="dxa"/>
+          </w:tcPr>
+          <w:p>
+            <w:pPr>
+              <w:cnfStyle w:val="000000100000" w:firstRow="0" w:lastRow="0" w:firstColumn="0" w:lastColumn="0" w:oddVBand="0" w:evenVBand="0" w:oddHBand="1" w:evenHBand="0" w:firstRowFirstColumn="0" w:firstRowLastColumn="0" w:lastRowFirstColumn="0" w:lastRowLastColumn="0"/>
+            </w:pPr>
+            <w:r>
+              <w:t>Không có</w:t>
+            </w:r>
+          </w:p>
+        </w:tc>
+      </w:tr>
+      <w:tr>
+        <w:trPr>
+          <w:cnfStyle w:val="000000010000" w:firstRow="0" w:lastRow="0" w:firstColumn="0" w:lastColumn="0" w:oddVBand="0" w:evenVBand="0" w:oddHBand="0" w:evenHBand="1" w:firstRowFirstColumn="0" w:firstRowLastColumn="0" w:lastRowFirstColumn="0" w:lastRowLastColumn="0"/>
+        </w:trPr>
+        <w:tc>
+          <w:tcPr>
+            <w:cnfStyle w:val="001000000000" w:firstRow="0" w:lastRow="0" w:firstColumn="1" w:lastColumn="0" w:oddVBand="0" w:evenVBand="0" w:oddHBand="0" w:evenHBand="0" w:firstRowFirstColumn="0" w:firstRowLastColumn="0" w:lastRowFirstColumn="0" w:lastRowLastColumn="0"/>
+            <w:tcW w:w="2827" w:type="dxa"/>
+            <w:vAlign w:val="center"/>
+          </w:tcPr>
+          <w:p>
+            <w:pPr>
+              <w:jc w:val="center"/>
+              <w:rPr>
+                <w:b w:val="0"/>
+              </w:rPr>
+            </w:pPr>
+            <w:r>
+              <w:rPr>
+                <w:b w:val="0"/>
+              </w:rPr>
+              <w:t>Dòng sự kiện chính</w:t>
+            </w:r>
+          </w:p>
+        </w:tc>
+        <w:tc>
+          <w:tcPr>
+            <w:tcW w:w="6029" w:type="dxa"/>
+          </w:tcPr>
+          <w:p>
+            <w:pPr>
+              <w:pStyle w:val="ListParagraph"/>
+              <w:numPr>
+                <w:ilvl w:val="0"/>
+                <w:numId w:val="10"/>
+              </w:numPr>
+              <w:cnfStyle w:val="000000010000" w:firstRow="0" w:lastRow="0" w:firstColumn="0" w:lastColumn="0" w:oddVBand="0" w:evenVBand="0" w:oddHBand="0" w:evenHBand="1" w:firstRowFirstColumn="0" w:firstRowLastColumn="0" w:lastRowFirstColumn="0" w:lastRowLastColumn="0"/>
+            </w:pPr>
+            <w:r>
+              <w:t>Nhân viên bán hàng chọn chứ</w:t>
+            </w:r>
+            <w:r>
+              <w:t xml:space="preserve">c năng tạo hóa đơn </w:t>
+            </w:r>
+          </w:p>
+          <w:p>
+            <w:pPr>
+              <w:pStyle w:val="ListParagraph"/>
+              <w:numPr>
+                <w:ilvl w:val="0"/>
+                <w:numId w:val="10"/>
+              </w:numPr>
+              <w:cnfStyle w:val="000000010000" w:firstRow="0" w:lastRow="0" w:firstColumn="0" w:lastColumn="0" w:oddVBand="0" w:evenVBand="0" w:oddHBand="0" w:evenHBand="1" w:firstRowFirstColumn="0" w:firstRowLastColumn="0" w:lastRowFirstColumn="0" w:lastRowLastColumn="0"/>
+            </w:pPr>
+            <w:r>
+              <w:t>Hệ thống hiển thị</w:t>
+            </w:r>
+            <w:r>
+              <w:t xml:space="preserve"> màn hình tạo hóa đơn </w:t>
+            </w:r>
+          </w:p>
+          <w:p>
+            <w:pPr>
+              <w:pStyle w:val="ListParagraph"/>
+              <w:numPr>
+                <w:ilvl w:val="0"/>
+                <w:numId w:val="10"/>
+              </w:numPr>
+              <w:cnfStyle w:val="000000010000" w:firstRow="0" w:lastRow="0" w:firstColumn="0" w:lastColumn="0" w:oddVBand="0" w:evenVBand="0" w:oddHBand="0" w:evenHBand="1" w:firstRowFirstColumn="0" w:firstRowLastColumn="0" w:lastRowFirstColumn="0" w:lastRowLastColumn="0"/>
+            </w:pPr>
+            <w:r>
+              <w:t xml:space="preserve">Nhân viên bán hàng thực hiện use case tra cứu sản phẩm </w:t>
+            </w:r>
+          </w:p>
+          <w:p>
+            <w:pPr>
+              <w:pStyle w:val="ListParagraph"/>
+              <w:numPr>
+                <w:ilvl w:val="0"/>
+                <w:numId w:val="10"/>
+              </w:numPr>
+              <w:cnfStyle w:val="000000010000" w:firstRow="0" w:lastRow="0" w:firstColumn="0" w:lastColumn="0" w:oddVBand="0" w:evenVBand="0" w:oddHBand="0" w:evenHBand="1" w:firstRowFirstColumn="0" w:firstRowLastColumn="0" w:lastRowFirstColumn="0" w:lastRowLastColumn="0"/>
+            </w:pPr>
+            <w:r>
+              <w:t xml:space="preserve">Nhân viên bán hàng thêm sản phẩm </w:t>
+            </w:r>
+          </w:p>
+          <w:p>
+            <w:pPr>
+              <w:pStyle w:val="ListParagraph"/>
+              <w:numPr>
+                <w:ilvl w:val="0"/>
+                <w:numId w:val="10"/>
+              </w:numPr>
+              <w:cnfStyle w:val="000000010000" w:firstRow="0" w:lastRow="0" w:firstColumn="0" w:lastColumn="0" w:oddVBand="0" w:evenVBand="0" w:oddHBand="0" w:evenHBand="1" w:firstRowFirstColumn="0" w:firstRowLastColumn="0" w:lastRowFirstColumn="0" w:lastRowLastColumn="0"/>
+            </w:pPr>
+            <w:r>
+              <w:lastRenderedPageBreak/>
+              <w:t>Hệ</w:t>
+            </w:r>
+            <w:r>
+              <w:t xml:space="preserve"> thống kiểm tra số lượng sản phẩm tồn kho</w:t>
+            </w:r>
+          </w:p>
+          <w:p>
+            <w:pPr>
+              <w:pStyle w:val="ListParagraph"/>
+              <w:numPr>
+                <w:ilvl w:val="0"/>
+                <w:numId w:val="10"/>
+              </w:numPr>
+              <w:cnfStyle w:val="000000010000" w:firstRow="0" w:lastRow="0" w:firstColumn="0" w:lastColumn="0" w:oddVBand="0" w:evenVBand="0" w:oddHBand="0" w:evenHBand="1" w:firstRowFirstColumn="0" w:firstRowLastColumn="0" w:lastRowFirstColumn="0" w:lastRowLastColumn="0"/>
+            </w:pPr>
+            <w:r>
+              <w:t>Nhân viên bán hàng nhập thông tin khách hàng</w:t>
+            </w:r>
+          </w:p>
+          <w:p>
+            <w:pPr>
+              <w:pStyle w:val="ListParagraph"/>
+              <w:numPr>
+                <w:ilvl w:val="0"/>
+                <w:numId w:val="10"/>
+              </w:numPr>
+              <w:cnfStyle w:val="000000010000" w:firstRow="0" w:lastRow="0" w:firstColumn="0" w:lastColumn="0" w:oddVBand="0" w:evenVBand="0" w:oddHBand="0" w:evenHBand="1" w:firstRowFirstColumn="0" w:firstRowLastColumn="0" w:lastRowFirstColumn="0" w:lastRowLastColumn="0"/>
+            </w:pPr>
+            <w:r>
+              <w:t>Hệ thống kiếm tra thông tin khách hàng</w:t>
+            </w:r>
+          </w:p>
+          <w:p>
+            <w:pPr>
+              <w:pStyle w:val="ListParagraph"/>
+              <w:numPr>
+                <w:ilvl w:val="0"/>
+                <w:numId w:val="10"/>
+              </w:numPr>
+              <w:cnfStyle w:val="000000010000" w:firstRow="0" w:lastRow="0" w:firstColumn="0" w:lastColumn="0" w:oddVBand="0" w:evenVBand="0" w:oddHBand="0" w:evenHBand="1" w:firstRowFirstColumn="0" w:firstRowLastColumn="0" w:lastRowFirstColumn="0" w:lastRowLastColumn="0"/>
+            </w:pPr>
+            <w:r>
+              <w:t xml:space="preserve">Nhân viên chọn nút lập hóa đơn </w:t>
+            </w:r>
+            <w:bookmarkStart w:id="0" w:name="_GoBack"/>
+            <w:bookmarkEnd w:id="0"/>
+          </w:p>
+          <w:p>
+            <w:pPr>
+              <w:pStyle w:val="ListParagraph"/>
+              <w:numPr>
+                <w:ilvl w:val="0"/>
+                <w:numId w:val="10"/>
+              </w:numPr>
+              <w:cnfStyle w:val="000000010000" w:firstRow="0" w:lastRow="0" w:firstColumn="0" w:lastColumn="0" w:oddVBand="0" w:evenVBand="0" w:oddHBand="0" w:evenHBand="1" w:firstRowFirstColumn="0" w:firstRowLastColumn="0" w:lastRowFirstColumn="0" w:lastRowLastColumn="0"/>
+            </w:pPr>
+            <w:r>
+              <w:t xml:space="preserve">Hệ thống thêm hóa đơn </w:t>
+            </w:r>
+          </w:p>
+          <w:p>
+            <w:pPr>
+              <w:pStyle w:val="ListParagraph"/>
+              <w:numPr>
+                <w:ilvl w:val="0"/>
+                <w:numId w:val="10"/>
+              </w:numPr>
+              <w:cnfStyle w:val="000000010000" w:firstRow="0" w:lastRow="0" w:firstColumn="0" w:lastColumn="0" w:oddVBand="0" w:evenVBand="0" w:oddHBand="0" w:evenHBand="1" w:firstRowFirstColumn="0" w:firstRowLastColumn="0" w:lastRowFirstColumn="0" w:lastRowLastColumn="0"/>
+            </w:pPr>
+            <w:r>
+              <w:t>Hệ thống in hóa đơn cho khách hàng</w:t>
+            </w:r>
+            <w:r>
+              <w:t xml:space="preserve"> </w:t>
+            </w:r>
+          </w:p>
+        </w:tc>
+      </w:tr>
+      <w:tr>
+        <w:trPr>
+          <w:cnfStyle w:val="000000100000" w:firstRow="0" w:lastRow="0" w:firstColumn="0" w:lastColumn="0" w:oddVBand="0" w:evenVBand="0" w:oddHBand="1" w:evenHBand="0" w:firstRowFirstColumn="0" w:firstRowLastColumn="0" w:lastRowFirstColumn="0" w:lastRowLastColumn="0"/>
+        </w:trPr>
+        <w:tc>
+          <w:tcPr>
+            <w:cnfStyle w:val="001000000000" w:firstRow="0" w:lastRow="0" w:firstColumn="1" w:lastColumn="0" w:oddVBand="0" w:evenVBand="0" w:oddHBand="0" w:evenHBand="0" w:firstRowFirstColumn="0" w:firstRowLastColumn="0" w:lastRowFirstColumn="0" w:lastRowLastColumn="0"/>
+            <w:tcW w:w="2827" w:type="dxa"/>
+            <w:vAlign w:val="center"/>
+          </w:tcPr>
+          <w:p>
+            <w:pPr>
+              <w:jc w:val="center"/>
+              <w:rPr>
+                <w:b w:val="0"/>
+              </w:rPr>
+            </w:pPr>
+            <w:r>
+              <w:rPr>
+                <w:b w:val="0"/>
+              </w:rPr>
+              <w:lastRenderedPageBreak/>
+              <w:t>Dòng sự kiện phụ</w:t>
+            </w:r>
+          </w:p>
+        </w:tc>
+        <w:tc>
+          <w:tcPr>
+            <w:tcW w:w="6029" w:type="dxa"/>
+          </w:tcPr>
+          <w:p>
+            <w:pPr>
+              <w:spacing w:before="120" w:after="120"/>
+              <w:cnfStyle w:val="000000100000" w:firstRow="0" w:lastRow="0" w:firstColumn="0" w:lastColumn="0" w:oddVBand="0" w:evenVBand="0" w:oddHBand="1" w:evenHBand="0" w:firstRowFirstColumn="0" w:firstRowLastColumn="0" w:lastRowFirstColumn="0" w:lastRowLastColumn="0"/>
+            </w:pPr>
+            <w:r>
+              <w:t>A5</w:t>
+            </w:r>
+            <w:r>
+              <w:t>. Tại bướ</w:t>
+            </w:r>
+            <w:r>
+              <w:t>c 5</w:t>
+            </w:r>
+            <w:r>
+              <w:t xml:space="preserve"> nếu </w:t>
+            </w:r>
+            <w:r>
+              <w:t xml:space="preserve">số lượng mua lớn hơn số lượng tồn thì </w:t>
+            </w:r>
+          </w:p>
+          <w:p>
+            <w:pPr>
+              <w:pStyle w:val="ListParagraph"/>
+              <w:numPr>
+                <w:ilvl w:val="0"/>
+                <w:numId w:val="9"/>
+              </w:numPr>
+              <w:spacing w:before="120" w:after="120"/>
+              <w:cnfStyle w:val="000000100000" w:firstRow="0" w:lastRow="0" w:firstColumn="0" w:lastColumn="0" w:oddVBand="0" w:evenVBand="0" w:oddHBand="1" w:evenHBand="0" w:firstRowFirstColumn="0" w:firstRowLastColumn="0" w:lastRowFirstColumn="0" w:lastRowLastColumn="0"/>
+            </w:pPr>
+            <w:r>
+              <w:t>Hệ thống thông báo nhân viên</w:t>
+            </w:r>
+            <w:r>
+              <w:t xml:space="preserve"> không đủ số lượng sản phẩm trong kho</w:t>
+            </w:r>
+          </w:p>
+          <w:p>
+            <w:pPr>
+              <w:pStyle w:val="ListParagraph"/>
+              <w:numPr>
+                <w:ilvl w:val="0"/>
+                <w:numId w:val="9"/>
+              </w:numPr>
+              <w:spacing w:before="120" w:after="120"/>
+              <w:cnfStyle w:val="000000100000" w:firstRow="0" w:lastRow="0" w:firstColumn="0" w:lastColumn="0" w:oddVBand="0" w:evenVBand="0" w:oddHBand="1" w:evenHBand="0" w:firstRowFirstColumn="0" w:firstRowLastColumn="0" w:lastRowFirstColumn="0" w:lastRowLastColumn="0"/>
+            </w:pPr>
+            <w:r>
+              <w:t>Quay lại bướ</w:t>
+            </w:r>
+            <w:r>
+              <w:t>c 2</w:t>
+            </w:r>
+          </w:p>
+          <w:p>
+            <w:pPr>
+              <w:spacing w:before="120" w:after="120"/>
+              <w:cnfStyle w:val="000000100000" w:firstRow="0" w:lastRow="0" w:firstColumn="0" w:lastColumn="0" w:oddVBand="0" w:evenVBand="0" w:oddHBand="1" w:evenHBand="0" w:firstRowFirstColumn="0" w:firstRowLastColumn="0" w:lastRowFirstColumn="0" w:lastRowLastColumn="0"/>
+            </w:pPr>
+            <w:r>
+              <w:t>A7. Tại bước 7 nếu khách hàng chưa có thông tin thì thực hiện use case tiếp nhận khách hàng</w:t>
+            </w:r>
+          </w:p>
+        </w:tc>
+      </w:tr>
+      <w:tr>
+        <w:trPr>
+          <w:cnfStyle w:val="000000010000" w:firstRow="0" w:lastRow="0" w:firstColumn="0" w:lastColumn="0" w:oddVBand="0" w:evenVBand="0" w:oddHBand="0" w:evenHBand="1" w:firstRowFirstColumn="0" w:firstRowLastColumn="0" w:lastRowFirstColumn="0" w:lastRowLastColumn="0"/>
+        </w:trPr>
+        <w:tc>
+          <w:tcPr>
+            <w:cnfStyle w:val="001000000000" w:firstRow="0" w:lastRow="0" w:firstColumn="1" w:lastColumn="0" w:oddVBand="0" w:evenVBand="0" w:oddHBand="0" w:evenHBand="0" w:firstRowFirstColumn="0" w:firstRowLastColumn="0" w:lastRowFirstColumn="0" w:lastRowLastColumn="0"/>
+            <w:tcW w:w="2827" w:type="dxa"/>
+            <w:vAlign w:val="center"/>
+          </w:tcPr>
+          <w:p>
+            <w:pPr>
+              <w:jc w:val="center"/>
+              <w:rPr>
+                <w:b w:val="0"/>
+              </w:rPr>
+            </w:pPr>
+            <w:r>
+              <w:rPr>
+                <w:b w:val="0"/>
+              </w:rPr>
+              <w:t>Điều kiện tiên quyết</w:t>
+            </w:r>
+          </w:p>
+        </w:tc>
+        <w:tc>
+          <w:tcPr>
+            <w:tcW w:w="6029" w:type="dxa"/>
+          </w:tcPr>
+          <w:p>
+            <w:pPr>
+              <w:cnfStyle w:val="000000010000" w:firstRow="0" w:lastRow="0" w:firstColumn="0" w:lastColumn="0" w:oddVBand="0" w:evenVBand="0" w:oddHBand="0" w:evenHBand="1" w:firstRowFirstColumn="0" w:firstRowLastColumn="0" w:lastRowFirstColumn="0" w:lastRowLastColumn="0"/>
+            </w:pPr>
+            <w:r>
+              <w:t xml:space="preserve">Nhân viên </w:t>
+            </w:r>
+            <w:r>
+              <w:t>bán hàng</w:t>
+            </w:r>
+            <w:r>
+              <w:t xml:space="preserve"> đăng nhập thành công</w:t>
+            </w:r>
+          </w:p>
+        </w:tc>
+      </w:tr>
+      <w:tr>
+        <w:trPr>
+          <w:cnfStyle w:val="000000100000" w:firstRow="0" w:lastRow="0" w:firstColumn="0" w:lastColumn="0" w:oddVBand="0" w:evenVBand="0" w:oddHBand="1" w:evenHBand="0" w:firstRowFirstColumn="0" w:firstRowLastColumn="0" w:lastRowFirstColumn="0" w:lastRowLastColumn="0"/>
+        </w:trPr>
+        <w:tc>
+          <w:tcPr>
+            <w:cnfStyle w:val="001000000000" w:firstRow="0" w:lastRow="0" w:firstColumn="1" w:lastColumn="0" w:oddVBand="0" w:evenVBand="0" w:oddHBand="0" w:evenHBand="0" w:firstRowFirstColumn="0" w:firstRowLastColumn="0" w:lastRowFirstColumn="0" w:lastRowLastColumn="0"/>
+            <w:tcW w:w="2827" w:type="dxa"/>
+            <w:vAlign w:val="center"/>
+          </w:tcPr>
+          <w:p>
+            <w:pPr>
+              <w:jc w:val="center"/>
+              <w:rPr>
+                <w:b w:val="0"/>
+              </w:rPr>
+            </w:pPr>
+            <w:r>
+              <w:rPr>
+                <w:b w:val="0"/>
+              </w:rPr>
+              <w:t>Hậu điều kiện</w:t>
+            </w:r>
+          </w:p>
+        </w:tc>
+        <w:tc>
+          <w:tcPr>
+            <w:tcW w:w="6029" w:type="dxa"/>
+          </w:tcPr>
+          <w:p>
+            <w:pPr>
+              <w:cnfStyle w:val="000000100000" w:firstRow="0" w:lastRow="0" w:firstColumn="0" w:lastColumn="0" w:oddVBand="0" w:evenVBand="0" w:oddHBand="1" w:evenHBand="0" w:firstRowFirstColumn="0" w:firstRowLastColumn="0" w:lastRowFirstColumn="0" w:lastRowLastColumn="0"/>
+            </w:pPr>
+            <w:r>
+              <w:t xml:space="preserve">Tạo 1 </w:t>
+            </w:r>
+            <w:r>
+              <w:t>hóa đơn cho khách hàng</w:t>
             </w:r>
           </w:p>
         </w:tc>
@@ -1306,7 +3136,7 @@
 </file>
 
 <file path=word/endnotes.xml><?xml version="1.0" encoding="utf-8"?>
-<w:endnotes xmlns:wpc="http://schemas.microsoft.com/office/word/2010/wordprocessingCanvas" xmlns:mc="http://schemas.openxmlformats.org/markup-compatibility/2006" xmlns:o="urn:schemas-microsoft-com:office:office" xmlns:r="http://schemas.openxmlformats.org/officeDocument/2006/relationships" xmlns:m="http://schemas.openxmlformats.org/officeDocument/2006/math" xmlns:v="urn:schemas-microsoft-com:vml" xmlns:wp14="http://schemas.microsoft.com/office/word/2010/wordprocessingDrawing" xmlns:wp="http://schemas.openxmlformats.org/drawingml/2006/wordprocessingDrawing" xmlns:w10="urn:schemas-microsoft-com:office:word" xmlns:w="http://schemas.openxmlformats.org/wordprocessingml/2006/main" xmlns:w14="http://schemas.microsoft.com/office/word/2010/wordml" xmlns:w15="http://schemas.microsoft.com/office/word/2012/wordml" xmlns:wpg="http://schemas.microsoft.com/office/word/2010/wordprocessingGroup" xmlns:wpi="http://schemas.microsoft.com/office/word/2010/wordprocessingInk" xmlns:wne="http://schemas.microsoft.com/office/word/2006/wordml" xmlns:wps="http://schemas.microsoft.com/office/word/2010/wordprocessingShape" mc:Ignorable="w14 w15 wp14">
+<w:endnotes xmlns:wpc="http://schemas.microsoft.com/office/word/2010/wordprocessingCanvas" xmlns:cx="http://schemas.microsoft.com/office/drawing/2014/chartex" xmlns:cx1="http://schemas.microsoft.com/office/drawing/2015/9/8/chartex" xmlns:mc="http://schemas.openxmlformats.org/markup-compatibility/2006" xmlns:o="urn:schemas-microsoft-com:office:office" xmlns:r="http://schemas.openxmlformats.org/officeDocument/2006/relationships" xmlns:m="http://schemas.openxmlformats.org/officeDocument/2006/math" xmlns:v="urn:schemas-microsoft-com:vml" xmlns:wp14="http://schemas.microsoft.com/office/word/2010/wordprocessingDrawing" xmlns:wp="http://schemas.openxmlformats.org/drawingml/2006/wordprocessingDrawing" xmlns:w10="urn:schemas-microsoft-com:office:word" xmlns:w="http://schemas.openxmlformats.org/wordprocessingml/2006/main" xmlns:w14="http://schemas.microsoft.com/office/word/2010/wordml" xmlns:w15="http://schemas.microsoft.com/office/word/2012/wordml" xmlns:w16se="http://schemas.microsoft.com/office/word/2015/wordml/symex" xmlns:wpg="http://schemas.microsoft.com/office/word/2010/wordprocessingGroup" xmlns:wpi="http://schemas.microsoft.com/office/word/2010/wordprocessingInk" xmlns:wne="http://schemas.microsoft.com/office/word/2006/wordml" xmlns:wps="http://schemas.microsoft.com/office/word/2010/wordprocessingShape" mc:Ignorable="w14 w15 w16se wp14">
   <w:endnote w:type="separator" w:id="-1">
     <w:p>
       <w:pPr>
@@ -1331,7 +3161,7 @@
 </file>
 
 <file path=word/footer1.xml><?xml version="1.0" encoding="utf-8"?>
-<w:ftr xmlns:wpc="http://schemas.microsoft.com/office/word/2010/wordprocessingCanvas" xmlns:mc="http://schemas.openxmlformats.org/markup-compatibility/2006" xmlns:o="urn:schemas-microsoft-com:office:office" xmlns:r="http://schemas.openxmlformats.org/officeDocument/2006/relationships" xmlns:m="http://schemas.openxmlformats.org/officeDocument/2006/math" xmlns:v="urn:schemas-microsoft-com:vml" xmlns:wp14="http://schemas.microsoft.com/office/word/2010/wordprocessingDrawing" xmlns:wp="http://schemas.openxmlformats.org/drawingml/2006/wordprocessingDrawing" xmlns:w10="urn:schemas-microsoft-com:office:word" xmlns:w="http://schemas.openxmlformats.org/wordprocessingml/2006/main" xmlns:w14="http://schemas.microsoft.com/office/word/2010/wordml" xmlns:w15="http://schemas.microsoft.com/office/word/2012/wordml" xmlns:wpg="http://schemas.microsoft.com/office/word/2010/wordprocessingGroup" xmlns:wpi="http://schemas.microsoft.com/office/word/2010/wordprocessingInk" xmlns:wne="http://schemas.microsoft.com/office/word/2006/wordml" xmlns:wps="http://schemas.microsoft.com/office/word/2010/wordprocessingShape" mc:Ignorable="w14 w15 wp14">
+<w:ftr xmlns:wpc="http://schemas.microsoft.com/office/word/2010/wordprocessingCanvas" xmlns:cx="http://schemas.microsoft.com/office/drawing/2014/chartex" xmlns:cx1="http://schemas.microsoft.com/office/drawing/2015/9/8/chartex" xmlns:mc="http://schemas.openxmlformats.org/markup-compatibility/2006" xmlns:o="urn:schemas-microsoft-com:office:office" xmlns:r="http://schemas.openxmlformats.org/officeDocument/2006/relationships" xmlns:m="http://schemas.openxmlformats.org/officeDocument/2006/math" xmlns:v="urn:schemas-microsoft-com:vml" xmlns:wp14="http://schemas.microsoft.com/office/word/2010/wordprocessingDrawing" xmlns:wp="http://schemas.openxmlformats.org/drawingml/2006/wordprocessingDrawing" xmlns:w10="urn:schemas-microsoft-com:office:word" xmlns:w="http://schemas.openxmlformats.org/wordprocessingml/2006/main" xmlns:w14="http://schemas.microsoft.com/office/word/2010/wordml" xmlns:w15="http://schemas.microsoft.com/office/word/2012/wordml" xmlns:w16se="http://schemas.microsoft.com/office/word/2015/wordml/symex" xmlns:wpg="http://schemas.microsoft.com/office/word/2010/wordprocessingGroup" xmlns:wpi="http://schemas.microsoft.com/office/word/2010/wordprocessingInk" xmlns:wne="http://schemas.microsoft.com/office/word/2006/wordml" xmlns:wps="http://schemas.microsoft.com/office/word/2010/wordprocessingShape" mc:Ignorable="w14 w15 w16se wp14">
   <w:tbl>
     <w:tblPr>
       <w:tblW w:w="5000" w:type="pct"/>
@@ -1466,7 +3296,7 @@
 </file>
 
 <file path=word/footer2.xml><?xml version="1.0" encoding="utf-8"?>
-<w:ftr xmlns:wpc="http://schemas.microsoft.com/office/word/2010/wordprocessingCanvas" xmlns:mc="http://schemas.openxmlformats.org/markup-compatibility/2006" xmlns:o="urn:schemas-microsoft-com:office:office" xmlns:r="http://schemas.openxmlformats.org/officeDocument/2006/relationships" xmlns:m="http://schemas.openxmlformats.org/officeDocument/2006/math" xmlns:v="urn:schemas-microsoft-com:vml" xmlns:wp14="http://schemas.microsoft.com/office/word/2010/wordprocessingDrawing" xmlns:wp="http://schemas.openxmlformats.org/drawingml/2006/wordprocessingDrawing" xmlns:w10="urn:schemas-microsoft-com:office:word" xmlns:w="http://schemas.openxmlformats.org/wordprocessingml/2006/main" xmlns:w14="http://schemas.microsoft.com/office/word/2010/wordml" xmlns:w15="http://schemas.microsoft.com/office/word/2012/wordml" xmlns:wpg="http://schemas.microsoft.com/office/word/2010/wordprocessingGroup" xmlns:wpi="http://schemas.microsoft.com/office/word/2010/wordprocessingInk" xmlns:wne="http://schemas.microsoft.com/office/word/2006/wordml" xmlns:wps="http://schemas.microsoft.com/office/word/2010/wordprocessingShape" mc:Ignorable="w14 w15 wp14">
+<w:ftr xmlns:wpc="http://schemas.microsoft.com/office/word/2010/wordprocessingCanvas" xmlns:cx="http://schemas.microsoft.com/office/drawing/2014/chartex" xmlns:cx1="http://schemas.microsoft.com/office/drawing/2015/9/8/chartex" xmlns:mc="http://schemas.openxmlformats.org/markup-compatibility/2006" xmlns:o="urn:schemas-microsoft-com:office:office" xmlns:r="http://schemas.openxmlformats.org/officeDocument/2006/relationships" xmlns:m="http://schemas.openxmlformats.org/officeDocument/2006/math" xmlns:v="urn:schemas-microsoft-com:vml" xmlns:wp14="http://schemas.microsoft.com/office/word/2010/wordprocessingDrawing" xmlns:wp="http://schemas.openxmlformats.org/drawingml/2006/wordprocessingDrawing" xmlns:w10="urn:schemas-microsoft-com:office:word" xmlns:w="http://schemas.openxmlformats.org/wordprocessingml/2006/main" xmlns:w14="http://schemas.microsoft.com/office/word/2010/wordml" xmlns:w15="http://schemas.microsoft.com/office/word/2012/wordml" xmlns:w16se="http://schemas.microsoft.com/office/word/2015/wordml/symex" xmlns:wpg="http://schemas.microsoft.com/office/word/2010/wordprocessingGroup" xmlns:wpi="http://schemas.microsoft.com/office/word/2010/wordprocessingInk" xmlns:wne="http://schemas.microsoft.com/office/word/2006/wordml" xmlns:wps="http://schemas.microsoft.com/office/word/2010/wordprocessingShape" mc:Ignorable="w14 w15 w16se wp14">
   <w:tbl>
     <w:tblPr>
       <w:tblW w:w="5000" w:type="pct"/>
@@ -1577,7 +3407,7 @@
               <w:noProof/>
               <w:color w:val="595959" w:themeColor="text1" w:themeTint="A6"/>
             </w:rPr>
-            <w:t>1</w:t>
+            <w:t>9</w:t>
           </w:r>
           <w:r>
             <w:rPr>
@@ -1600,7 +3430,7 @@
 </file>
 
 <file path=word/footnotes.xml><?xml version="1.0" encoding="utf-8"?>
-<w:footnotes xmlns:wpc="http://schemas.microsoft.com/office/word/2010/wordprocessingCanvas" xmlns:mc="http://schemas.openxmlformats.org/markup-compatibility/2006" xmlns:o="urn:schemas-microsoft-com:office:office" xmlns:r="http://schemas.openxmlformats.org/officeDocument/2006/relationships" xmlns:m="http://schemas.openxmlformats.org/officeDocument/2006/math" xmlns:v="urn:schemas-microsoft-com:vml" xmlns:wp14="http://schemas.microsoft.com/office/word/2010/wordprocessingDrawing" xmlns:wp="http://schemas.openxmlformats.org/drawingml/2006/wordprocessingDrawing" xmlns:w10="urn:schemas-microsoft-com:office:word" xmlns:w="http://schemas.openxmlformats.org/wordprocessingml/2006/main" xmlns:w14="http://schemas.microsoft.com/office/word/2010/wordml" xmlns:w15="http://schemas.microsoft.com/office/word/2012/wordml" xmlns:wpg="http://schemas.microsoft.com/office/word/2010/wordprocessingGroup" xmlns:wpi="http://schemas.microsoft.com/office/word/2010/wordprocessingInk" xmlns:wne="http://schemas.microsoft.com/office/word/2006/wordml" xmlns:wps="http://schemas.microsoft.com/office/word/2010/wordprocessingShape" mc:Ignorable="w14 w15 wp14">
+<w:footnotes xmlns:wpc="http://schemas.microsoft.com/office/word/2010/wordprocessingCanvas" xmlns:cx="http://schemas.microsoft.com/office/drawing/2014/chartex" xmlns:cx1="http://schemas.microsoft.com/office/drawing/2015/9/8/chartex" xmlns:mc="http://schemas.openxmlformats.org/markup-compatibility/2006" xmlns:o="urn:schemas-microsoft-com:office:office" xmlns:r="http://schemas.openxmlformats.org/officeDocument/2006/relationships" xmlns:m="http://schemas.openxmlformats.org/officeDocument/2006/math" xmlns:v="urn:schemas-microsoft-com:vml" xmlns:wp14="http://schemas.microsoft.com/office/word/2010/wordprocessingDrawing" xmlns:wp="http://schemas.openxmlformats.org/drawingml/2006/wordprocessingDrawing" xmlns:w10="urn:schemas-microsoft-com:office:word" xmlns:w="http://schemas.openxmlformats.org/wordprocessingml/2006/main" xmlns:w14="http://schemas.microsoft.com/office/word/2010/wordml" xmlns:w15="http://schemas.microsoft.com/office/word/2012/wordml" xmlns:w16se="http://schemas.microsoft.com/office/word/2015/wordml/symex" xmlns:wpg="http://schemas.microsoft.com/office/word/2010/wordprocessingGroup" xmlns:wpi="http://schemas.microsoft.com/office/word/2010/wordprocessingInk" xmlns:wne="http://schemas.microsoft.com/office/word/2006/wordml" xmlns:wps="http://schemas.microsoft.com/office/word/2010/wordprocessingShape" mc:Ignorable="w14 w15 w16se wp14">
   <w:footnote w:type="separator" w:id="-1">
     <w:p>
       <w:pPr>
@@ -1625,8 +3455,206 @@
 </file>
 
 <file path=word/numbering.xml><?xml version="1.0" encoding="utf-8"?>
-<w:numbering xmlns:wpc="http://schemas.microsoft.com/office/word/2010/wordprocessingCanvas" xmlns:mc="http://schemas.openxmlformats.org/markup-compatibility/2006" xmlns:o="urn:schemas-microsoft-com:office:office" xmlns:r="http://schemas.openxmlformats.org/officeDocument/2006/relationships" xmlns:m="http://schemas.openxmlformats.org/officeDocument/2006/math" xmlns:v="urn:schemas-microsoft-com:vml" xmlns:wp14="http://schemas.microsoft.com/office/word/2010/wordprocessingDrawing" xmlns:wp="http://schemas.openxmlformats.org/drawingml/2006/wordprocessingDrawing" xmlns:w10="urn:schemas-microsoft-com:office:word" xmlns:w="http://schemas.openxmlformats.org/wordprocessingml/2006/main" xmlns:w14="http://schemas.microsoft.com/office/word/2010/wordml" xmlns:w15="http://schemas.microsoft.com/office/word/2012/wordml" xmlns:wpg="http://schemas.microsoft.com/office/word/2010/wordprocessingGroup" xmlns:wpi="http://schemas.microsoft.com/office/word/2010/wordprocessingInk" xmlns:wne="http://schemas.microsoft.com/office/word/2006/wordml" xmlns:wps="http://schemas.microsoft.com/office/word/2010/wordprocessingShape" mc:Ignorable="w14 w15 wp14">
-  <w:abstractNum w:abstractNumId="0">
+<w:numbering xmlns:wpc="http://schemas.microsoft.com/office/word/2010/wordprocessingCanvas" xmlns:cx="http://schemas.microsoft.com/office/drawing/2014/chartex" xmlns:cx1="http://schemas.microsoft.com/office/drawing/2015/9/8/chartex" xmlns:mc="http://schemas.openxmlformats.org/markup-compatibility/2006" xmlns:o="urn:schemas-microsoft-com:office:office" xmlns:r="http://schemas.openxmlformats.org/officeDocument/2006/relationships" xmlns:m="http://schemas.openxmlformats.org/officeDocument/2006/math" xmlns:v="urn:schemas-microsoft-com:vml" xmlns:wp14="http://schemas.microsoft.com/office/word/2010/wordprocessingDrawing" xmlns:wp="http://schemas.openxmlformats.org/drawingml/2006/wordprocessingDrawing" xmlns:w10="urn:schemas-microsoft-com:office:word" xmlns:w="http://schemas.openxmlformats.org/wordprocessingml/2006/main" xmlns:w14="http://schemas.microsoft.com/office/word/2010/wordml" xmlns:w15="http://schemas.microsoft.com/office/word/2012/wordml" xmlns:w16se="http://schemas.microsoft.com/office/word/2015/wordml/symex" xmlns:wpg="http://schemas.microsoft.com/office/word/2010/wordprocessingGroup" xmlns:wpi="http://schemas.microsoft.com/office/word/2010/wordprocessingInk" xmlns:wne="http://schemas.microsoft.com/office/word/2006/wordml" xmlns:wps="http://schemas.microsoft.com/office/word/2010/wordprocessingShape" mc:Ignorable="w14 w15 w16se wp14">
+  <w:abstractNum w:abstractNumId="0" w15:restartNumberingAfterBreak="0">
+    <w:nsid w:val="0BCB10DE"/>
+    <w:multiLevelType w:val="hybridMultilevel"/>
+    <w:tmpl w:val="454E5066"/>
+    <w:lvl w:ilvl="0" w:tplc="0409000F">
+      <w:start w:val="1"/>
+      <w:numFmt w:val="decimal"/>
+      <w:lvlText w:val="%1."/>
+      <w:lvlJc w:val="left"/>
+      <w:pPr>
+        <w:ind w:left="1440" w:hanging="360"/>
+      </w:pPr>
+    </w:lvl>
+    <w:lvl w:ilvl="1" w:tplc="04090019" w:tentative="1">
+      <w:start w:val="1"/>
+      <w:numFmt w:val="lowerLetter"/>
+      <w:lvlText w:val="%2."/>
+      <w:lvlJc w:val="left"/>
+      <w:pPr>
+        <w:ind w:left="2160" w:hanging="360"/>
+      </w:pPr>
+    </w:lvl>
+    <w:lvl w:ilvl="2" w:tplc="0409001B" w:tentative="1">
+      <w:start w:val="1"/>
+      <w:numFmt w:val="lowerRoman"/>
+      <w:lvlText w:val="%3."/>
+      <w:lvlJc w:val="right"/>
+      <w:pPr>
+        <w:ind w:left="2880" w:hanging="180"/>
+      </w:pPr>
+    </w:lvl>
+    <w:lvl w:ilvl="3" w:tplc="0409000F" w:tentative="1">
+      <w:start w:val="1"/>
+      <w:numFmt w:val="decimal"/>
+      <w:lvlText w:val="%4."/>
+      <w:lvlJc w:val="left"/>
+      <w:pPr>
+        <w:ind w:left="3600" w:hanging="360"/>
+      </w:pPr>
+    </w:lvl>
+    <w:lvl w:ilvl="4" w:tplc="04090019" w:tentative="1">
+      <w:start w:val="1"/>
+      <w:numFmt w:val="lowerLetter"/>
+      <w:lvlText w:val="%5."/>
+      <w:lvlJc w:val="left"/>
+      <w:pPr>
+        <w:ind w:left="4320" w:hanging="360"/>
+      </w:pPr>
+    </w:lvl>
+    <w:lvl w:ilvl="5" w:tplc="0409001B" w:tentative="1">
+      <w:start w:val="1"/>
+      <w:numFmt w:val="lowerRoman"/>
+      <w:lvlText w:val="%6."/>
+      <w:lvlJc w:val="right"/>
+      <w:pPr>
+        <w:ind w:left="5040" w:hanging="180"/>
+      </w:pPr>
+    </w:lvl>
+    <w:lvl w:ilvl="6" w:tplc="0409000F" w:tentative="1">
+      <w:start w:val="1"/>
+      <w:numFmt w:val="decimal"/>
+      <w:lvlText w:val="%7."/>
+      <w:lvlJc w:val="left"/>
+      <w:pPr>
+        <w:ind w:left="5760" w:hanging="360"/>
+      </w:pPr>
+    </w:lvl>
+    <w:lvl w:ilvl="7" w:tplc="04090019" w:tentative="1">
+      <w:start w:val="1"/>
+      <w:numFmt w:val="lowerLetter"/>
+      <w:lvlText w:val="%8."/>
+      <w:lvlJc w:val="left"/>
+      <w:pPr>
+        <w:ind w:left="6480" w:hanging="360"/>
+      </w:pPr>
+    </w:lvl>
+    <w:lvl w:ilvl="8" w:tplc="0409001B" w:tentative="1">
+      <w:start w:val="1"/>
+      <w:numFmt w:val="lowerRoman"/>
+      <w:lvlText w:val="%9."/>
+      <w:lvlJc w:val="right"/>
+      <w:pPr>
+        <w:ind w:left="7200" w:hanging="180"/>
+      </w:pPr>
+    </w:lvl>
+  </w:abstractNum>
+  <w:abstractNum w:abstractNumId="1" w15:restartNumberingAfterBreak="0">
+    <w:nsid w:val="0BCE7D5C"/>
+    <w:multiLevelType w:val="hybridMultilevel"/>
+    <w:tmpl w:val="E8769740"/>
+    <w:lvl w:ilvl="0" w:tplc="6068FF0A">
+      <w:numFmt w:val="bullet"/>
+      <w:lvlText w:val="-"/>
+      <w:lvlJc w:val="left"/>
+      <w:pPr>
+        <w:ind w:left="720" w:hanging="360"/>
+      </w:pPr>
+      <w:rPr>
+        <w:rFonts w:ascii="Calibri" w:eastAsiaTheme="minorEastAsia" w:hAnsi="Calibri" w:cs="Calibri" w:hint="default"/>
+      </w:rPr>
+    </w:lvl>
+    <w:lvl w:ilvl="1" w:tplc="04090003" w:tentative="1">
+      <w:start w:val="1"/>
+      <w:numFmt w:val="bullet"/>
+      <w:lvlText w:val="o"/>
+      <w:lvlJc w:val="left"/>
+      <w:pPr>
+        <w:ind w:left="1440" w:hanging="360"/>
+      </w:pPr>
+      <w:rPr>
+        <w:rFonts w:ascii="Courier New" w:hAnsi="Courier New" w:cs="Courier New" w:hint="default"/>
+      </w:rPr>
+    </w:lvl>
+    <w:lvl w:ilvl="2" w:tplc="04090005" w:tentative="1">
+      <w:start w:val="1"/>
+      <w:numFmt w:val="bullet"/>
+      <w:lvlText w:val=""/>
+      <w:lvlJc w:val="left"/>
+      <w:pPr>
+        <w:ind w:left="2160" w:hanging="360"/>
+      </w:pPr>
+      <w:rPr>
+        <w:rFonts w:ascii="Wingdings" w:hAnsi="Wingdings" w:hint="default"/>
+      </w:rPr>
+    </w:lvl>
+    <w:lvl w:ilvl="3" w:tplc="04090001" w:tentative="1">
+      <w:start w:val="1"/>
+      <w:numFmt w:val="bullet"/>
+      <w:lvlText w:val=""/>
+      <w:lvlJc w:val="left"/>
+      <w:pPr>
+        <w:ind w:left="2880" w:hanging="360"/>
+      </w:pPr>
+      <w:rPr>
+        <w:rFonts w:ascii="Symbol" w:hAnsi="Symbol" w:hint="default"/>
+      </w:rPr>
+    </w:lvl>
+    <w:lvl w:ilvl="4" w:tplc="04090003" w:tentative="1">
+      <w:start w:val="1"/>
+      <w:numFmt w:val="bullet"/>
+      <w:lvlText w:val="o"/>
+      <w:lvlJc w:val="left"/>
+      <w:pPr>
+        <w:ind w:left="3600" w:hanging="360"/>
+      </w:pPr>
+      <w:rPr>
+        <w:rFonts w:ascii="Courier New" w:hAnsi="Courier New" w:cs="Courier New" w:hint="default"/>
+      </w:rPr>
+    </w:lvl>
+    <w:lvl w:ilvl="5" w:tplc="04090005" w:tentative="1">
+      <w:start w:val="1"/>
+      <w:numFmt w:val="bullet"/>
+      <w:lvlText w:val=""/>
+      <w:lvlJc w:val="left"/>
+      <w:pPr>
+        <w:ind w:left="4320" w:hanging="360"/>
+      </w:pPr>
+      <w:rPr>
+        <w:rFonts w:ascii="Wingdings" w:hAnsi="Wingdings" w:hint="default"/>
+      </w:rPr>
+    </w:lvl>
+    <w:lvl w:ilvl="6" w:tplc="04090001" w:tentative="1">
+      <w:start w:val="1"/>
+      <w:numFmt w:val="bullet"/>
+      <w:lvlText w:val=""/>
+      <w:lvlJc w:val="left"/>
+      <w:pPr>
+        <w:ind w:left="5040" w:hanging="360"/>
+      </w:pPr>
+      <w:rPr>
+        <w:rFonts w:ascii="Symbol" w:hAnsi="Symbol" w:hint="default"/>
+      </w:rPr>
+    </w:lvl>
+    <w:lvl w:ilvl="7" w:tplc="04090003" w:tentative="1">
+      <w:start w:val="1"/>
+      <w:numFmt w:val="bullet"/>
+      <w:lvlText w:val="o"/>
+      <w:lvlJc w:val="left"/>
+      <w:pPr>
+        <w:ind w:left="5760" w:hanging="360"/>
+      </w:pPr>
+      <w:rPr>
+        <w:rFonts w:ascii="Courier New" w:hAnsi="Courier New" w:cs="Courier New" w:hint="default"/>
+      </w:rPr>
+    </w:lvl>
+    <w:lvl w:ilvl="8" w:tplc="04090005" w:tentative="1">
+      <w:start w:val="1"/>
+      <w:numFmt w:val="bullet"/>
+      <w:lvlText w:val=""/>
+      <w:lvlJc w:val="left"/>
+      <w:pPr>
+        <w:ind w:left="6480" w:hanging="360"/>
+      </w:pPr>
+      <w:rPr>
+        <w:rFonts w:ascii="Wingdings" w:hAnsi="Wingdings" w:hint="default"/>
+      </w:rPr>
+    </w:lvl>
+  </w:abstractNum>
+  <w:abstractNum w:abstractNumId="2" w15:restartNumberingAfterBreak="0">
     <w:nsid w:val="46601D32"/>
     <w:multiLevelType w:val="hybridMultilevel"/>
     <w:tmpl w:val="7D0A48C0"/>
@@ -1715,7 +3743,7 @@
       </w:pPr>
     </w:lvl>
   </w:abstractNum>
-  <w:abstractNum w:abstractNumId="1">
+  <w:abstractNum w:abstractNumId="3" w15:restartNumberingAfterBreak="0">
     <w:nsid w:val="51F8505D"/>
     <w:multiLevelType w:val="multilevel"/>
     <w:tmpl w:val="04090025"/>
@@ -1810,7 +3838,7 @@
       </w:pPr>
     </w:lvl>
   </w:abstractNum>
-  <w:abstractNum w:abstractNumId="2">
+  <w:abstractNum w:abstractNumId="4" w15:restartNumberingAfterBreak="0">
     <w:nsid w:val="56F67371"/>
     <w:multiLevelType w:val="hybridMultilevel"/>
     <w:tmpl w:val="E59AC464"/>
@@ -1923,7 +3951,7 @@
       </w:rPr>
     </w:lvl>
   </w:abstractNum>
-  <w:abstractNum w:abstractNumId="3">
+  <w:abstractNum w:abstractNumId="5" w15:restartNumberingAfterBreak="0">
     <w:nsid w:val="5E133CCA"/>
     <w:multiLevelType w:val="hybridMultilevel"/>
     <w:tmpl w:val="8C7CD274"/>
@@ -2012,23 +4040,412 @@
       </w:pPr>
     </w:lvl>
   </w:abstractNum>
+  <w:abstractNum w:abstractNumId="6" w15:restartNumberingAfterBreak="0">
+    <w:nsid w:val="758B18A9"/>
+    <w:multiLevelType w:val="hybridMultilevel"/>
+    <w:tmpl w:val="916A1822"/>
+    <w:lvl w:ilvl="0" w:tplc="04090001">
+      <w:start w:val="1"/>
+      <w:numFmt w:val="bullet"/>
+      <w:lvlText w:val=""/>
+      <w:lvlJc w:val="left"/>
+      <w:pPr>
+        <w:ind w:left="720" w:hanging="360"/>
+      </w:pPr>
+      <w:rPr>
+        <w:rFonts w:ascii="Symbol" w:hAnsi="Symbol" w:hint="default"/>
+      </w:rPr>
+    </w:lvl>
+    <w:lvl w:ilvl="1" w:tplc="04090003" w:tentative="1">
+      <w:start w:val="1"/>
+      <w:numFmt w:val="bullet"/>
+      <w:lvlText w:val="o"/>
+      <w:lvlJc w:val="left"/>
+      <w:pPr>
+        <w:ind w:left="1440" w:hanging="360"/>
+      </w:pPr>
+      <w:rPr>
+        <w:rFonts w:ascii="Courier New" w:hAnsi="Courier New" w:cs="Courier New" w:hint="default"/>
+      </w:rPr>
+    </w:lvl>
+    <w:lvl w:ilvl="2" w:tplc="04090005" w:tentative="1">
+      <w:start w:val="1"/>
+      <w:numFmt w:val="bullet"/>
+      <w:lvlText w:val=""/>
+      <w:lvlJc w:val="left"/>
+      <w:pPr>
+        <w:ind w:left="2160" w:hanging="360"/>
+      </w:pPr>
+      <w:rPr>
+        <w:rFonts w:ascii="Wingdings" w:hAnsi="Wingdings" w:hint="default"/>
+      </w:rPr>
+    </w:lvl>
+    <w:lvl w:ilvl="3" w:tplc="04090001" w:tentative="1">
+      <w:start w:val="1"/>
+      <w:numFmt w:val="bullet"/>
+      <w:lvlText w:val=""/>
+      <w:lvlJc w:val="left"/>
+      <w:pPr>
+        <w:ind w:left="2880" w:hanging="360"/>
+      </w:pPr>
+      <w:rPr>
+        <w:rFonts w:ascii="Symbol" w:hAnsi="Symbol" w:hint="default"/>
+      </w:rPr>
+    </w:lvl>
+    <w:lvl w:ilvl="4" w:tplc="04090003" w:tentative="1">
+      <w:start w:val="1"/>
+      <w:numFmt w:val="bullet"/>
+      <w:lvlText w:val="o"/>
+      <w:lvlJc w:val="left"/>
+      <w:pPr>
+        <w:ind w:left="3600" w:hanging="360"/>
+      </w:pPr>
+      <w:rPr>
+        <w:rFonts w:ascii="Courier New" w:hAnsi="Courier New" w:cs="Courier New" w:hint="default"/>
+      </w:rPr>
+    </w:lvl>
+    <w:lvl w:ilvl="5" w:tplc="04090005" w:tentative="1">
+      <w:start w:val="1"/>
+      <w:numFmt w:val="bullet"/>
+      <w:lvlText w:val=""/>
+      <w:lvlJc w:val="left"/>
+      <w:pPr>
+        <w:ind w:left="4320" w:hanging="360"/>
+      </w:pPr>
+      <w:rPr>
+        <w:rFonts w:ascii="Wingdings" w:hAnsi="Wingdings" w:hint="default"/>
+      </w:rPr>
+    </w:lvl>
+    <w:lvl w:ilvl="6" w:tplc="04090001" w:tentative="1">
+      <w:start w:val="1"/>
+      <w:numFmt w:val="bullet"/>
+      <w:lvlText w:val=""/>
+      <w:lvlJc w:val="left"/>
+      <w:pPr>
+        <w:ind w:left="5040" w:hanging="360"/>
+      </w:pPr>
+      <w:rPr>
+        <w:rFonts w:ascii="Symbol" w:hAnsi="Symbol" w:hint="default"/>
+      </w:rPr>
+    </w:lvl>
+    <w:lvl w:ilvl="7" w:tplc="04090003" w:tentative="1">
+      <w:start w:val="1"/>
+      <w:numFmt w:val="bullet"/>
+      <w:lvlText w:val="o"/>
+      <w:lvlJc w:val="left"/>
+      <w:pPr>
+        <w:ind w:left="5760" w:hanging="360"/>
+      </w:pPr>
+      <w:rPr>
+        <w:rFonts w:ascii="Courier New" w:hAnsi="Courier New" w:cs="Courier New" w:hint="default"/>
+      </w:rPr>
+    </w:lvl>
+    <w:lvl w:ilvl="8" w:tplc="04090005" w:tentative="1">
+      <w:start w:val="1"/>
+      <w:numFmt w:val="bullet"/>
+      <w:lvlText w:val=""/>
+      <w:lvlJc w:val="left"/>
+      <w:pPr>
+        <w:ind w:left="6480" w:hanging="360"/>
+      </w:pPr>
+      <w:rPr>
+        <w:rFonts w:ascii="Wingdings" w:hAnsi="Wingdings" w:hint="default"/>
+      </w:rPr>
+    </w:lvl>
+  </w:abstractNum>
+  <w:abstractNum w:abstractNumId="7" w15:restartNumberingAfterBreak="0">
+    <w:nsid w:val="75E363CC"/>
+    <w:multiLevelType w:val="hybridMultilevel"/>
+    <w:tmpl w:val="454E5066"/>
+    <w:lvl w:ilvl="0" w:tplc="0409000F">
+      <w:start w:val="1"/>
+      <w:numFmt w:val="decimal"/>
+      <w:lvlText w:val="%1."/>
+      <w:lvlJc w:val="left"/>
+      <w:pPr>
+        <w:ind w:left="1440" w:hanging="360"/>
+      </w:pPr>
+    </w:lvl>
+    <w:lvl w:ilvl="1" w:tplc="04090019" w:tentative="1">
+      <w:start w:val="1"/>
+      <w:numFmt w:val="lowerLetter"/>
+      <w:lvlText w:val="%2."/>
+      <w:lvlJc w:val="left"/>
+      <w:pPr>
+        <w:ind w:left="2160" w:hanging="360"/>
+      </w:pPr>
+    </w:lvl>
+    <w:lvl w:ilvl="2" w:tplc="0409001B" w:tentative="1">
+      <w:start w:val="1"/>
+      <w:numFmt w:val="lowerRoman"/>
+      <w:lvlText w:val="%3."/>
+      <w:lvlJc w:val="right"/>
+      <w:pPr>
+        <w:ind w:left="2880" w:hanging="180"/>
+      </w:pPr>
+    </w:lvl>
+    <w:lvl w:ilvl="3" w:tplc="0409000F" w:tentative="1">
+      <w:start w:val="1"/>
+      <w:numFmt w:val="decimal"/>
+      <w:lvlText w:val="%4."/>
+      <w:lvlJc w:val="left"/>
+      <w:pPr>
+        <w:ind w:left="3600" w:hanging="360"/>
+      </w:pPr>
+    </w:lvl>
+    <w:lvl w:ilvl="4" w:tplc="04090019" w:tentative="1">
+      <w:start w:val="1"/>
+      <w:numFmt w:val="lowerLetter"/>
+      <w:lvlText w:val="%5."/>
+      <w:lvlJc w:val="left"/>
+      <w:pPr>
+        <w:ind w:left="4320" w:hanging="360"/>
+      </w:pPr>
+    </w:lvl>
+    <w:lvl w:ilvl="5" w:tplc="0409001B" w:tentative="1">
+      <w:start w:val="1"/>
+      <w:numFmt w:val="lowerRoman"/>
+      <w:lvlText w:val="%6."/>
+      <w:lvlJc w:val="right"/>
+      <w:pPr>
+        <w:ind w:left="5040" w:hanging="180"/>
+      </w:pPr>
+    </w:lvl>
+    <w:lvl w:ilvl="6" w:tplc="0409000F" w:tentative="1">
+      <w:start w:val="1"/>
+      <w:numFmt w:val="decimal"/>
+      <w:lvlText w:val="%7."/>
+      <w:lvlJc w:val="left"/>
+      <w:pPr>
+        <w:ind w:left="5760" w:hanging="360"/>
+      </w:pPr>
+    </w:lvl>
+    <w:lvl w:ilvl="7" w:tplc="04090019" w:tentative="1">
+      <w:start w:val="1"/>
+      <w:numFmt w:val="lowerLetter"/>
+      <w:lvlText w:val="%8."/>
+      <w:lvlJc w:val="left"/>
+      <w:pPr>
+        <w:ind w:left="6480" w:hanging="360"/>
+      </w:pPr>
+    </w:lvl>
+    <w:lvl w:ilvl="8" w:tplc="0409001B" w:tentative="1">
+      <w:start w:val="1"/>
+      <w:numFmt w:val="lowerRoman"/>
+      <w:lvlText w:val="%9."/>
+      <w:lvlJc w:val="right"/>
+      <w:pPr>
+        <w:ind w:left="7200" w:hanging="180"/>
+      </w:pPr>
+    </w:lvl>
+  </w:abstractNum>
+  <w:abstractNum w:abstractNumId="8" w15:restartNumberingAfterBreak="0">
+    <w:nsid w:val="7C435AB1"/>
+    <w:multiLevelType w:val="hybridMultilevel"/>
+    <w:tmpl w:val="EEA6F966"/>
+    <w:lvl w:ilvl="0" w:tplc="0409000F">
+      <w:start w:val="1"/>
+      <w:numFmt w:val="decimal"/>
+      <w:lvlText w:val="%1."/>
+      <w:lvlJc w:val="left"/>
+      <w:pPr>
+        <w:ind w:left="1440" w:hanging="360"/>
+      </w:pPr>
+    </w:lvl>
+    <w:lvl w:ilvl="1" w:tplc="04090019" w:tentative="1">
+      <w:start w:val="1"/>
+      <w:numFmt w:val="lowerLetter"/>
+      <w:lvlText w:val="%2."/>
+      <w:lvlJc w:val="left"/>
+      <w:pPr>
+        <w:ind w:left="2160" w:hanging="360"/>
+      </w:pPr>
+    </w:lvl>
+    <w:lvl w:ilvl="2" w:tplc="0409001B" w:tentative="1">
+      <w:start w:val="1"/>
+      <w:numFmt w:val="lowerRoman"/>
+      <w:lvlText w:val="%3."/>
+      <w:lvlJc w:val="right"/>
+      <w:pPr>
+        <w:ind w:left="2880" w:hanging="180"/>
+      </w:pPr>
+    </w:lvl>
+    <w:lvl w:ilvl="3" w:tplc="0409000F" w:tentative="1">
+      <w:start w:val="1"/>
+      <w:numFmt w:val="decimal"/>
+      <w:lvlText w:val="%4."/>
+      <w:lvlJc w:val="left"/>
+      <w:pPr>
+        <w:ind w:left="3600" w:hanging="360"/>
+      </w:pPr>
+    </w:lvl>
+    <w:lvl w:ilvl="4" w:tplc="04090019" w:tentative="1">
+      <w:start w:val="1"/>
+      <w:numFmt w:val="lowerLetter"/>
+      <w:lvlText w:val="%5."/>
+      <w:lvlJc w:val="left"/>
+      <w:pPr>
+        <w:ind w:left="4320" w:hanging="360"/>
+      </w:pPr>
+    </w:lvl>
+    <w:lvl w:ilvl="5" w:tplc="0409001B" w:tentative="1">
+      <w:start w:val="1"/>
+      <w:numFmt w:val="lowerRoman"/>
+      <w:lvlText w:val="%6."/>
+      <w:lvlJc w:val="right"/>
+      <w:pPr>
+        <w:ind w:left="5040" w:hanging="180"/>
+      </w:pPr>
+    </w:lvl>
+    <w:lvl w:ilvl="6" w:tplc="0409000F" w:tentative="1">
+      <w:start w:val="1"/>
+      <w:numFmt w:val="decimal"/>
+      <w:lvlText w:val="%7."/>
+      <w:lvlJc w:val="left"/>
+      <w:pPr>
+        <w:ind w:left="5760" w:hanging="360"/>
+      </w:pPr>
+    </w:lvl>
+    <w:lvl w:ilvl="7" w:tplc="04090019" w:tentative="1">
+      <w:start w:val="1"/>
+      <w:numFmt w:val="lowerLetter"/>
+      <w:lvlText w:val="%8."/>
+      <w:lvlJc w:val="left"/>
+      <w:pPr>
+        <w:ind w:left="6480" w:hanging="360"/>
+      </w:pPr>
+    </w:lvl>
+    <w:lvl w:ilvl="8" w:tplc="0409001B" w:tentative="1">
+      <w:start w:val="1"/>
+      <w:numFmt w:val="lowerRoman"/>
+      <w:lvlText w:val="%9."/>
+      <w:lvlJc w:val="right"/>
+      <w:pPr>
+        <w:ind w:left="7200" w:hanging="180"/>
+      </w:pPr>
+    </w:lvl>
+  </w:abstractNum>
+  <w:abstractNum w:abstractNumId="9" w15:restartNumberingAfterBreak="0">
+    <w:nsid w:val="7DA4578E"/>
+    <w:multiLevelType w:val="hybridMultilevel"/>
+    <w:tmpl w:val="454E5066"/>
+    <w:lvl w:ilvl="0" w:tplc="0409000F">
+      <w:start w:val="1"/>
+      <w:numFmt w:val="decimal"/>
+      <w:lvlText w:val="%1."/>
+      <w:lvlJc w:val="left"/>
+      <w:pPr>
+        <w:ind w:left="1440" w:hanging="360"/>
+      </w:pPr>
+    </w:lvl>
+    <w:lvl w:ilvl="1" w:tplc="04090019" w:tentative="1">
+      <w:start w:val="1"/>
+      <w:numFmt w:val="lowerLetter"/>
+      <w:lvlText w:val="%2."/>
+      <w:lvlJc w:val="left"/>
+      <w:pPr>
+        <w:ind w:left="2160" w:hanging="360"/>
+      </w:pPr>
+    </w:lvl>
+    <w:lvl w:ilvl="2" w:tplc="0409001B" w:tentative="1">
+      <w:start w:val="1"/>
+      <w:numFmt w:val="lowerRoman"/>
+      <w:lvlText w:val="%3."/>
+      <w:lvlJc w:val="right"/>
+      <w:pPr>
+        <w:ind w:left="2880" w:hanging="180"/>
+      </w:pPr>
+    </w:lvl>
+    <w:lvl w:ilvl="3" w:tplc="0409000F" w:tentative="1">
+      <w:start w:val="1"/>
+      <w:numFmt w:val="decimal"/>
+      <w:lvlText w:val="%4."/>
+      <w:lvlJc w:val="left"/>
+      <w:pPr>
+        <w:ind w:left="3600" w:hanging="360"/>
+      </w:pPr>
+    </w:lvl>
+    <w:lvl w:ilvl="4" w:tplc="04090019" w:tentative="1">
+      <w:start w:val="1"/>
+      <w:numFmt w:val="lowerLetter"/>
+      <w:lvlText w:val="%5."/>
+      <w:lvlJc w:val="left"/>
+      <w:pPr>
+        <w:ind w:left="4320" w:hanging="360"/>
+      </w:pPr>
+    </w:lvl>
+    <w:lvl w:ilvl="5" w:tplc="0409001B" w:tentative="1">
+      <w:start w:val="1"/>
+      <w:numFmt w:val="lowerRoman"/>
+      <w:lvlText w:val="%6."/>
+      <w:lvlJc w:val="right"/>
+      <w:pPr>
+        <w:ind w:left="5040" w:hanging="180"/>
+      </w:pPr>
+    </w:lvl>
+    <w:lvl w:ilvl="6" w:tplc="0409000F" w:tentative="1">
+      <w:start w:val="1"/>
+      <w:numFmt w:val="decimal"/>
+      <w:lvlText w:val="%7."/>
+      <w:lvlJc w:val="left"/>
+      <w:pPr>
+        <w:ind w:left="5760" w:hanging="360"/>
+      </w:pPr>
+    </w:lvl>
+    <w:lvl w:ilvl="7" w:tplc="04090019" w:tentative="1">
+      <w:start w:val="1"/>
+      <w:numFmt w:val="lowerLetter"/>
+      <w:lvlText w:val="%8."/>
+      <w:lvlJc w:val="left"/>
+      <w:pPr>
+        <w:ind w:left="6480" w:hanging="360"/>
+      </w:pPr>
+    </w:lvl>
+    <w:lvl w:ilvl="8" w:tplc="0409001B" w:tentative="1">
+      <w:start w:val="1"/>
+      <w:numFmt w:val="lowerRoman"/>
+      <w:lvlText w:val="%9."/>
+      <w:lvlJc w:val="right"/>
+      <w:pPr>
+        <w:ind w:left="7200" w:hanging="180"/>
+      </w:pPr>
+    </w:lvl>
+  </w:abstractNum>
   <w:num w:numId="1">
+    <w:abstractNumId w:val="3"/>
+  </w:num>
+  <w:num w:numId="2">
+    <w:abstractNumId w:val="2"/>
+  </w:num>
+  <w:num w:numId="3">
+    <w:abstractNumId w:val="5"/>
+  </w:num>
+  <w:num w:numId="4">
+    <w:abstractNumId w:val="4"/>
+  </w:num>
+  <w:num w:numId="5">
     <w:abstractNumId w:val="1"/>
   </w:num>
-  <w:num w:numId="2">
+  <w:num w:numId="6">
+    <w:abstractNumId w:val="9"/>
+  </w:num>
+  <w:num w:numId="7">
     <w:abstractNumId w:val="0"/>
   </w:num>
-  <w:num w:numId="3">
-    <w:abstractNumId w:val="3"/>
+  <w:num w:numId="8">
+    <w:abstractNumId w:val="7"/>
   </w:num>
-  <w:num w:numId="4">
-    <w:abstractNumId w:val="2"/>
+  <w:num w:numId="9">
+    <w:abstractNumId w:val="6"/>
+  </w:num>
+  <w:num w:numId="10">
+    <w:abstractNumId w:val="8"/>
   </w:num>
 </w:numbering>
 </file>
 
 <file path=word/styles.xml><?xml version="1.0" encoding="utf-8"?>
-<w:styles xmlns:mc="http://schemas.openxmlformats.org/markup-compatibility/2006" xmlns:r="http://schemas.openxmlformats.org/officeDocument/2006/relationships" xmlns:w="http://schemas.openxmlformats.org/wordprocessingml/2006/main" xmlns:w14="http://schemas.microsoft.com/office/word/2010/wordml" xmlns:w15="http://schemas.microsoft.com/office/word/2012/wordml" mc:Ignorable="w14 w15">
+<w:styles xmlns:mc="http://schemas.openxmlformats.org/markup-compatibility/2006" xmlns:r="http://schemas.openxmlformats.org/officeDocument/2006/relationships" xmlns:w="http://schemas.openxmlformats.org/wordprocessingml/2006/main" xmlns:w14="http://schemas.microsoft.com/office/word/2010/wordml" xmlns:w15="http://schemas.microsoft.com/office/word/2012/wordml" xmlns:w16se="http://schemas.microsoft.com/office/word/2015/wordml/symex" mc:Ignorable="w14 w15 w16se">
   <w:docDefaults>
     <w:rPrDefault>
       <w:rPr>
@@ -2867,7 +5284,6 @@
     <w:tblPr>
       <w:tblStyleRowBandSize w:val="1"/>
       <w:tblStyleColBandSize w:val="1"/>
-      <w:tblInd w:w="0" w:type="dxa"/>
       <w:tblBorders>
         <w:top w:val="single" w:sz="8" w:space="0" w:color="4472C4" w:themeColor="accent5"/>
         <w:left w:val="single" w:sz="8" w:space="0" w:color="4472C4" w:themeColor="accent5"/>
@@ -2876,12 +5292,6 @@
         <w:insideH w:val="single" w:sz="8" w:space="0" w:color="4472C4" w:themeColor="accent5"/>
         <w:insideV w:val="single" w:sz="8" w:space="0" w:color="4472C4" w:themeColor="accent5"/>
       </w:tblBorders>
-      <w:tblCellMar>
-        <w:top w:w="0" w:type="dxa"/>
-        <w:left w:w="108" w:type="dxa"/>
-        <w:bottom w:w="0" w:type="dxa"/>
-        <w:right w:w="108" w:type="dxa"/>
-      </w:tblCellMar>
     </w:tblPr>
     <w:tblStylePr w:type="firstRow">
       <w:pPr>

--- a/Docs/Mẩu báo cáo cho  thiết kế hệ thống.docx
+++ b/Docs/Mẩu báo cáo cho  thiết kế hệ thống.docx
@@ -343,13 +343,7 @@
               <w:cnfStyle w:val="000000010000" w:firstRow="0" w:lastRow="0" w:firstColumn="0" w:lastColumn="0" w:oddVBand="0" w:evenVBand="0" w:oddHBand="0" w:evenHBand="1" w:firstRowFirstColumn="0" w:firstRowLastColumn="0" w:lastRowFirstColumn="0" w:lastRowLastColumn="0"/>
             </w:pPr>
             <w:r>
-              <w:t xml:space="preserve">Nhân viên kinh doanh nhập thông tin sản phẩm </w:t>
-            </w:r>
-            <w:r>
-              <w:t xml:space="preserve"> </w:t>
-            </w:r>
-            <w:r>
-              <w:t>và chọn nhà cung cấp</w:t>
+              <w:t>Hệ thống hiển thị danh sách đơn đặt hàng và chi tiết đơn đặt hàng</w:t>
             </w:r>
           </w:p>
           <w:p>
@@ -362,7 +356,7 @@
               <w:cnfStyle w:val="000000010000" w:firstRow="0" w:lastRow="0" w:firstColumn="0" w:lastColumn="0" w:oddVBand="0" w:evenVBand="0" w:oddHBand="0" w:evenHBand="1" w:firstRowFirstColumn="0" w:firstRowLastColumn="0" w:lastRowFirstColumn="0" w:lastRowLastColumn="0"/>
             </w:pPr>
             <w:r>
-              <w:t>Hệ thống kiểm tra thông tin sản phẩm nhân viên nhập</w:t>
+              <w:t>Nhân viên kinh doanh chọn chức năng lập phiếu</w:t>
             </w:r>
           </w:p>
           <w:p>
@@ -375,7 +369,10 @@
               <w:cnfStyle w:val="000000010000" w:firstRow="0" w:lastRow="0" w:firstColumn="0" w:lastColumn="0" w:oddVBand="0" w:evenVBand="0" w:oddHBand="0" w:evenHBand="1" w:firstRowFirstColumn="0" w:firstRowLastColumn="0" w:lastRowFirstColumn="0" w:lastRowLastColumn="0"/>
             </w:pPr>
             <w:r>
-              <w:t>Nhân viên kinh doanh chọn nút lập đơn hàng</w:t>
+              <w:t xml:space="preserve">Hệ thống hiển thị màn hình lập phiếu </w:t>
+            </w:r>
+            <w:r>
+              <w:t>và hiển thị các nhà cung cấp</w:t>
             </w:r>
           </w:p>
           <w:p>
@@ -388,10 +385,7 @@
               <w:cnfStyle w:val="000000010000" w:firstRow="0" w:lastRow="0" w:firstColumn="0" w:lastColumn="0" w:oddVBand="0" w:evenVBand="0" w:oddHBand="0" w:evenHBand="1" w:firstRowFirstColumn="0" w:firstRowLastColumn="0" w:lastRowFirstColumn="0" w:lastRowLastColumn="0"/>
             </w:pPr>
             <w:r>
-              <w:t>Hệ thố</w:t>
-            </w:r>
-            <w:r>
-              <w:t>ng  thống báo lập thành công</w:t>
+              <w:t>Nhân viên kinh doanh nhấn button Lập phiếu mới</w:t>
             </w:r>
           </w:p>
           <w:p>
@@ -404,6 +398,166 @@
               <w:cnfStyle w:val="000000010000" w:firstRow="0" w:lastRow="0" w:firstColumn="0" w:lastColumn="0" w:oddVBand="0" w:evenVBand="0" w:oddHBand="0" w:evenHBand="1" w:firstRowFirstColumn="0" w:firstRowLastColumn="0" w:lastRowFirstColumn="0" w:lastRowLastColumn="0"/>
             </w:pPr>
             <w:r>
+              <w:t>Hệ thống lấy Mã phiếu và hiển thị trên màn hình</w:t>
+            </w:r>
+          </w:p>
+          <w:p>
+            <w:pPr>
+              <w:pStyle w:val="ListParagraph"/>
+              <w:numPr>
+                <w:ilvl w:val="0"/>
+                <w:numId w:val="2"/>
+              </w:numPr>
+              <w:cnfStyle w:val="000000010000" w:firstRow="0" w:lastRow="0" w:firstColumn="0" w:lastColumn="0" w:oddVBand="0" w:evenVBand="0" w:oddHBand="0" w:evenHBand="1" w:firstRowFirstColumn="0" w:firstRowLastColumn="0" w:lastRowFirstColumn="0" w:lastRowLastColumn="0"/>
+            </w:pPr>
+            <w:r>
+              <w:t>Nhân viên kinh doanh chọn button Ghi Phiếu</w:t>
+            </w:r>
+            <w:r>
+              <w:t xml:space="preserve"> </w:t>
+            </w:r>
+          </w:p>
+          <w:p>
+            <w:pPr>
+              <w:pStyle w:val="ListParagraph"/>
+              <w:numPr>
+                <w:ilvl w:val="0"/>
+                <w:numId w:val="2"/>
+              </w:numPr>
+              <w:cnfStyle w:val="000000010000" w:firstRow="0" w:lastRow="0" w:firstColumn="0" w:lastColumn="0" w:oddVBand="0" w:evenVBand="0" w:oddHBand="0" w:evenHBand="1" w:firstRowFirstColumn="0" w:firstRowLastColumn="0" w:lastRowFirstColumn="0" w:lastRowLastColumn="0"/>
+            </w:pPr>
+            <w:r>
+              <w:t>Hệ thống kích hoạt button thêm sản phẩm</w:t>
+            </w:r>
+          </w:p>
+          <w:p>
+            <w:pPr>
+              <w:pStyle w:val="ListParagraph"/>
+              <w:numPr>
+                <w:ilvl w:val="0"/>
+                <w:numId w:val="2"/>
+              </w:numPr>
+              <w:cnfStyle w:val="000000010000" w:firstRow="0" w:lastRow="0" w:firstColumn="0" w:lastColumn="0" w:oddVBand="0" w:evenVBand="0" w:oddHBand="0" w:evenHBand="1" w:firstRowFirstColumn="0" w:firstRowLastColumn="0" w:lastRowFirstColumn="0" w:lastRowLastColumn="0"/>
+            </w:pPr>
+            <w:r>
+              <w:t>Nhân viên kinh doanh nhập thông tin</w:t>
+            </w:r>
+            <w:r>
+              <w:t xml:space="preserve"> mã</w:t>
+            </w:r>
+            <w:r>
+              <w:t xml:space="preserve"> sản phẩm </w:t>
+            </w:r>
+            <w:r>
+              <w:t>và số lượng cần đặt</w:t>
+            </w:r>
+          </w:p>
+          <w:p>
+            <w:pPr>
+              <w:pStyle w:val="ListParagraph"/>
+              <w:numPr>
+                <w:ilvl w:val="0"/>
+                <w:numId w:val="2"/>
+              </w:numPr>
+              <w:cnfStyle w:val="000000010000" w:firstRow="0" w:lastRow="0" w:firstColumn="0" w:lastColumn="0" w:oddVBand="0" w:evenVBand="0" w:oddHBand="0" w:evenHBand="1" w:firstRowFirstColumn="0" w:firstRowLastColumn="0" w:lastRowFirstColumn="0" w:lastRowLastColumn="0"/>
+            </w:pPr>
+            <w:r>
+              <w:t>Hệ thống hiển thị tên sản phẩm theo mã</w:t>
+            </w:r>
+          </w:p>
+          <w:p>
+            <w:pPr>
+              <w:pStyle w:val="ListParagraph"/>
+              <w:numPr>
+                <w:ilvl w:val="0"/>
+                <w:numId w:val="2"/>
+              </w:numPr>
+              <w:cnfStyle w:val="000000010000" w:firstRow="0" w:lastRow="0" w:firstColumn="0" w:lastColumn="0" w:oddVBand="0" w:evenVBand="0" w:oddHBand="0" w:evenHBand="1" w:firstRowFirstColumn="0" w:firstRowLastColumn="0" w:lastRowFirstColumn="0" w:lastRowLastColumn="0"/>
+            </w:pPr>
+            <w:r>
+              <w:t>Nhân viên kinh doanh nhấn button Thêm sản phẩm</w:t>
+            </w:r>
+          </w:p>
+          <w:p>
+            <w:pPr>
+              <w:pStyle w:val="ListParagraph"/>
+              <w:numPr>
+                <w:ilvl w:val="0"/>
+                <w:numId w:val="2"/>
+              </w:numPr>
+              <w:cnfStyle w:val="000000010000" w:firstRow="0" w:lastRow="0" w:firstColumn="0" w:lastColumn="0" w:oddVBand="0" w:evenVBand="0" w:oddHBand="0" w:evenHBand="1" w:firstRowFirstColumn="0" w:firstRowLastColumn="0" w:lastRowFirstColumn="0" w:lastRowLastColumn="0"/>
+            </w:pPr>
+            <w:r>
+              <w:t xml:space="preserve">Hệ thống kiểm tra thông tin sản phẩm </w:t>
+            </w:r>
+            <w:r>
+              <w:t>đúng nhà cung cấp không</w:t>
+            </w:r>
+          </w:p>
+          <w:p>
+            <w:pPr>
+              <w:pStyle w:val="ListParagraph"/>
+              <w:numPr>
+                <w:ilvl w:val="0"/>
+                <w:numId w:val="2"/>
+              </w:numPr>
+              <w:cnfStyle w:val="000000010000" w:firstRow="0" w:lastRow="0" w:firstColumn="0" w:lastColumn="0" w:oddVBand="0" w:evenVBand="0" w:oddHBand="0" w:evenHBand="1" w:firstRowFirstColumn="0" w:firstRowLastColumn="0" w:lastRowFirstColumn="0" w:lastRowLastColumn="0"/>
+            </w:pPr>
+            <w:r>
+              <w:t>Hệ thống tính tiền</w:t>
+            </w:r>
+            <w:r>
+              <w:t xml:space="preserve"> và hiển thị</w:t>
+            </w:r>
+            <w:r>
+              <w:t xml:space="preserve"> sản phẩm</w:t>
+            </w:r>
+            <w:r>
+              <w:t xml:space="preserve"> cho đơn đặt hàng </w:t>
+            </w:r>
+          </w:p>
+          <w:p>
+            <w:pPr>
+              <w:pStyle w:val="ListParagraph"/>
+              <w:numPr>
+                <w:ilvl w:val="0"/>
+                <w:numId w:val="2"/>
+              </w:numPr>
+              <w:cnfStyle w:val="000000010000" w:firstRow="0" w:lastRow="0" w:firstColumn="0" w:lastColumn="0" w:oddVBand="0" w:evenVBand="0" w:oddHBand="0" w:evenHBand="1" w:firstRowFirstColumn="0" w:firstRowLastColumn="0" w:lastRowFirstColumn="0" w:lastRowLastColumn="0"/>
+            </w:pPr>
+            <w:r>
+              <w:t>Nhân viên kinh doanh chọ</w:t>
+            </w:r>
+            <w:r>
+              <w:t>n nút Lưu và In</w:t>
+            </w:r>
+          </w:p>
+          <w:p>
+            <w:pPr>
+              <w:pStyle w:val="ListParagraph"/>
+              <w:numPr>
+                <w:ilvl w:val="0"/>
+                <w:numId w:val="2"/>
+              </w:numPr>
+              <w:cnfStyle w:val="000000010000" w:firstRow="0" w:lastRow="0" w:firstColumn="0" w:lastColumn="0" w:oddVBand="0" w:evenVBand="0" w:oddHBand="0" w:evenHBand="1" w:firstRowFirstColumn="0" w:firstRowLastColumn="0" w:lastRowFirstColumn="0" w:lastRowLastColumn="0"/>
+            </w:pPr>
+            <w:r>
+              <w:t>Hệ thố</w:t>
+            </w:r>
+            <w:r>
+              <w:t>ng  thống báo lập thành công</w:t>
+            </w:r>
+          </w:p>
+          <w:p>
+            <w:pPr>
+              <w:pStyle w:val="ListParagraph"/>
+              <w:numPr>
+                <w:ilvl w:val="0"/>
+                <w:numId w:val="2"/>
+              </w:numPr>
+              <w:cnfStyle w:val="000000010000" w:firstRow="0" w:lastRow="0" w:firstColumn="0" w:lastColumn="0" w:oddVBand="0" w:evenVBand="0" w:oddHBand="0" w:evenHBand="1" w:firstRowFirstColumn="0" w:firstRowLastColumn="0" w:lastRowFirstColumn="0" w:lastRowLastColumn="0"/>
+            </w:pPr>
+            <w:r>
               <w:t>Hệ thống in hóa đơn đặt hàng cho nhân viên</w:t>
             </w:r>
           </w:p>
@@ -430,6 +584,7 @@
               <w:rPr>
                 <w:b w:val="0"/>
               </w:rPr>
+              <w:lastRenderedPageBreak/>
               <w:t>Dòng sự kiện phụ</w:t>
             </w:r>
           </w:p>
@@ -443,19 +598,31 @@
               <w:cnfStyle w:val="000000100000" w:firstRow="0" w:lastRow="0" w:firstColumn="0" w:lastColumn="0" w:oddVBand="0" w:evenVBand="0" w:oddHBand="1" w:evenHBand="0" w:firstRowFirstColumn="0" w:firstRowLastColumn="0" w:lastRowFirstColumn="0" w:lastRowLastColumn="0"/>
             </w:pPr>
             <w:r>
-              <w:t>A3:</w:t>
+              <w:t>A10</w:t>
+            </w:r>
+            <w:r>
+              <w:t>:</w:t>
             </w:r>
             <w:r>
               <w:t xml:space="preserve"> Tại bướ</w:t>
             </w:r>
             <w:r>
-              <w:t>c 3</w:t>
+              <w:t>c 10</w:t>
             </w:r>
             <w:r>
               <w:t xml:space="preserve"> nế</w:t>
             </w:r>
             <w:r>
-              <w:t xml:space="preserve">u sản phẩm nhân viên nhập thiếu / sai thông tin </w:t>
+              <w:t xml:space="preserve">u sản phẩm </w:t>
+            </w:r>
+            <w:r>
+              <w:t xml:space="preserve">không thuộc nhà cung </w:t>
+            </w:r>
+            <w:r>
+              <w:t xml:space="preserve">cấp đã chọn </w:t>
+            </w:r>
+            <w:r>
+              <w:t xml:space="preserve">hoăc nhập số lượng không đúng quy định </w:t>
             </w:r>
           </w:p>
           <w:p>
@@ -472,13 +639,7 @@
               <w:t>Hệ thố</w:t>
             </w:r>
             <w:r>
-              <w:t>ng thông báo “</w:t>
-            </w:r>
-            <w:r>
-              <w:t>Thêm không thành công</w:t>
-            </w:r>
-            <w:r>
-              <w:t>”</w:t>
+              <w:t>ng thông báo lỗi cho người dùng</w:t>
             </w:r>
           </w:p>
           <w:p>
@@ -492,7 +653,10 @@
               <w:cnfStyle w:val="000000100000" w:firstRow="0" w:lastRow="0" w:firstColumn="0" w:lastColumn="0" w:oddVBand="0" w:evenVBand="0" w:oddHBand="1" w:evenHBand="0" w:firstRowFirstColumn="0" w:firstRowLastColumn="0" w:lastRowFirstColumn="0" w:lastRowLastColumn="0"/>
             </w:pPr>
             <w:r>
-              <w:t>Quay lại bước 2</w:t>
+              <w:t>Quay lại bướ</w:t>
+            </w:r>
+            <w:r>
+              <w:t>c 8</w:t>
             </w:r>
           </w:p>
         </w:tc>
@@ -531,7 +695,12 @@
               <w:cnfStyle w:val="000000010000" w:firstRow="0" w:lastRow="0" w:firstColumn="0" w:lastColumn="0" w:oddVBand="0" w:evenVBand="0" w:oddHBand="0" w:evenHBand="1" w:firstRowFirstColumn="0" w:firstRowLastColumn="0" w:lastRowFirstColumn="0" w:lastRowLastColumn="0"/>
             </w:pPr>
             <w:r>
-              <w:t xml:space="preserve">Nhân viên đăng nhập thành công . </w:t>
+              <w:t xml:space="preserve">Nhân viên đăng nhập thành công </w:t>
+            </w:r>
+            <w:bookmarkStart w:id="0" w:name="_GoBack"/>
+            <w:bookmarkEnd w:id="0"/>
+            <w:r>
+              <w:t xml:space="preserve">. </w:t>
             </w:r>
           </w:p>
         </w:tc>
@@ -783,10 +952,7 @@
               <w:cnfStyle w:val="000000010000" w:firstRow="0" w:lastRow="0" w:firstColumn="0" w:lastColumn="0" w:oddVBand="0" w:evenVBand="0" w:oddHBand="0" w:evenHBand="1" w:firstRowFirstColumn="0" w:firstRowLastColumn="0" w:lastRowFirstColumn="0" w:lastRowLastColumn="0"/>
             </w:pPr>
             <w:r>
-              <w:t>Nhân viên kinh doanh chọn</w:t>
-            </w:r>
-            <w:r>
-              <w:t xml:space="preserve"> chức năng quản lý đơn đặt hàng</w:t>
+              <w:t>Nhân viên kinh doanh chọn chức năng quản lý đơn đặt hàng</w:t>
             </w:r>
           </w:p>
           <w:p>
@@ -828,7 +994,6 @@
               <w:cnfStyle w:val="000000010000" w:firstRow="0" w:lastRow="0" w:firstColumn="0" w:lastColumn="0" w:oddVBand="0" w:evenVBand="0" w:oddHBand="0" w:evenHBand="1" w:firstRowFirstColumn="0" w:firstRowLastColumn="0" w:lastRowFirstColumn="0" w:lastRowLastColumn="0"/>
             </w:pPr>
             <w:r>
-              <w:lastRenderedPageBreak/>
               <w:t>Nhân viên kinh doanh cập nhật thông tin đơn đặt hàng đã chọn</w:t>
             </w:r>
           </w:p>
@@ -912,7 +1077,6 @@
               <w:rPr>
                 <w:b w:val="0"/>
               </w:rPr>
-              <w:lastRenderedPageBreak/>
               <w:t>Dòng sự kiện phụ</w:t>
             </w:r>
           </w:p>
@@ -946,6 +1110,7 @@
               <w:cnfStyle w:val="000000100000" w:firstRow="0" w:lastRow="0" w:firstColumn="0" w:lastColumn="0" w:oddVBand="0" w:evenVBand="0" w:oddHBand="1" w:evenHBand="0" w:firstRowFirstColumn="0" w:firstRowLastColumn="0" w:lastRowFirstColumn="0" w:lastRowLastColumn="0"/>
             </w:pPr>
             <w:r>
+              <w:lastRenderedPageBreak/>
               <w:t>Hệ thố</w:t>
             </w:r>
             <w:r>
@@ -1004,6 +1169,7 @@
               <w:rPr>
                 <w:b w:val="0"/>
               </w:rPr>
+              <w:lastRenderedPageBreak/>
               <w:t>Điều kiện tiên quyết</w:t>
             </w:r>
           </w:p>
@@ -1107,10 +1273,7 @@
               <w:cnfStyle w:val="100000000000" w:firstRow="1" w:lastRow="0" w:firstColumn="0" w:lastColumn="0" w:oddVBand="0" w:evenVBand="0" w:oddHBand="0" w:evenHBand="0" w:firstRowFirstColumn="0" w:firstRowLastColumn="0" w:lastRowFirstColumn="0" w:lastRowLastColumn="0"/>
             </w:pPr>
             <w:r>
-              <w:t>Tìm kiếm</w:t>
-            </w:r>
-            <w:r>
-              <w:t xml:space="preserve"> đơn đặt hàng</w:t>
+              <w:t>Tìm kiếm đơn đặt hàng</w:t>
             </w:r>
           </w:p>
         </w:tc>
@@ -1149,13 +1312,7 @@
               <w:cnfStyle w:val="000000100000" w:firstRow="0" w:lastRow="0" w:firstColumn="0" w:lastColumn="0" w:oddVBand="0" w:evenVBand="0" w:oddHBand="1" w:evenHBand="0" w:firstRowFirstColumn="0" w:firstRowLastColumn="0" w:lastRowFirstColumn="0" w:lastRowLastColumn="0"/>
             </w:pPr>
             <w:r>
-              <w:t>T</w:t>
-            </w:r>
-            <w:r>
-              <w:t xml:space="preserve">ìm kiếm </w:t>
-            </w:r>
-            <w:r>
-              <w:t xml:space="preserve"> thông tin các đơn đặt hàng</w:t>
+              <w:t>Tìm kiếm  thông tin các đơn đặt hàng</w:t>
             </w:r>
           </w:p>
         </w:tc>
@@ -1369,7 +1526,6 @@
               <w:rPr>
                 <w:b w:val="0"/>
               </w:rPr>
-              <w:lastRenderedPageBreak/>
               <w:t>Điều kiện tiên quyết</w:t>
             </w:r>
           </w:p>
@@ -1473,10 +1629,7 @@
               <w:cnfStyle w:val="100000000000" w:firstRow="1" w:lastRow="0" w:firstColumn="0" w:lastColumn="0" w:oddVBand="0" w:evenVBand="0" w:oddHBand="0" w:evenHBand="0" w:firstRowFirstColumn="0" w:firstRowLastColumn="0" w:lastRowFirstColumn="0" w:lastRowLastColumn="0"/>
             </w:pPr>
             <w:r>
-              <w:t>Thanh toán</w:t>
-            </w:r>
-            <w:r>
-              <w:t xml:space="preserve"> đơn đặt hàng</w:t>
+              <w:t>Thanh toán đơn đặt hàng</w:t>
             </w:r>
           </w:p>
         </w:tc>
@@ -1515,13 +1668,7 @@
               <w:cnfStyle w:val="000000100000" w:firstRow="0" w:lastRow="0" w:firstColumn="0" w:lastColumn="0" w:oddVBand="0" w:evenVBand="0" w:oddHBand="1" w:evenHBand="0" w:firstRowFirstColumn="0" w:firstRowLastColumn="0" w:lastRowFirstColumn="0" w:lastRowLastColumn="0"/>
             </w:pPr>
             <w:r>
-              <w:t>Tìm kiế</w:t>
-            </w:r>
-            <w:r>
-              <w:t>m t</w:t>
-            </w:r>
-            <w:r>
-              <w:t>hông tin các đơn đặt hàng</w:t>
+              <w:t>Tìm kiếm thông tin các đơn đặt hàng</w:t>
             </w:r>
           </w:p>
         </w:tc>
@@ -1659,6 +1806,7 @@
               <w:cnfStyle w:val="000000010000" w:firstRow="0" w:lastRow="0" w:firstColumn="0" w:lastColumn="0" w:oddVBand="0" w:evenVBand="0" w:oddHBand="0" w:evenHBand="1" w:firstRowFirstColumn="0" w:firstRowLastColumn="0" w:lastRowFirstColumn="0" w:lastRowLastColumn="0"/>
             </w:pPr>
             <w:r>
+              <w:lastRenderedPageBreak/>
               <w:t>Hệ thống hiển thi danh sách đơn đặt hàng thành công</w:t>
             </w:r>
           </w:p>
@@ -1727,6 +1875,7 @@
               <w:rPr>
                 <w:b w:val="0"/>
               </w:rPr>
+              <w:lastRenderedPageBreak/>
               <w:t>Dòng sự kiện phụ</w:t>
             </w:r>
           </w:p>
@@ -2044,7 +2193,6 @@
               <w:cnfStyle w:val="000000010000" w:firstRow="0" w:lastRow="0" w:firstColumn="0" w:lastColumn="0" w:oddVBand="0" w:evenVBand="0" w:oddHBand="0" w:evenHBand="1" w:firstRowFirstColumn="0" w:firstRowLastColumn="0" w:lastRowFirstColumn="0" w:lastRowLastColumn="0"/>
             </w:pPr>
             <w:r>
-              <w:lastRenderedPageBreak/>
               <w:t>Hệ thống hiển thị màn hình thêm khách hàng</w:t>
             </w:r>
           </w:p>
@@ -2113,6 +2261,7 @@
               <w:cnfStyle w:val="000000010000" w:firstRow="0" w:lastRow="0" w:firstColumn="0" w:lastColumn="0" w:oddVBand="0" w:evenVBand="0" w:oddHBand="0" w:evenHBand="1" w:firstRowFirstColumn="0" w:firstRowLastColumn="0" w:lastRowFirstColumn="0" w:lastRowLastColumn="0"/>
             </w:pPr>
             <w:r>
+              <w:lastRenderedPageBreak/>
               <w:t xml:space="preserve">Hệ thống in thẻ thành viên cho khách hàng </w:t>
             </w:r>
           </w:p>
@@ -2320,10 +2469,7 @@
               <w:cnfStyle w:val="100000000000" w:firstRow="1" w:lastRow="0" w:firstColumn="0" w:lastColumn="0" w:oddVBand="0" w:evenVBand="0" w:oddHBand="0" w:evenHBand="0" w:firstRowFirstColumn="0" w:firstRowLastColumn="0" w:lastRowFirstColumn="0" w:lastRowLastColumn="0"/>
             </w:pPr>
             <w:r>
-              <w:t>T</w:t>
-            </w:r>
-            <w:r>
-              <w:t>hanh toán bán hàng</w:t>
+              <w:t>Thanh toán bán hàng</w:t>
             </w:r>
           </w:p>
         </w:tc>
@@ -2545,7 +2691,6 @@
               <w:cnfStyle w:val="000000010000" w:firstRow="0" w:lastRow="0" w:firstColumn="0" w:lastColumn="0" w:oddVBand="0" w:evenVBand="0" w:oddHBand="0" w:evenHBand="1" w:firstRowFirstColumn="0" w:firstRowLastColumn="0" w:lastRowFirstColumn="0" w:lastRowLastColumn="0"/>
             </w:pPr>
             <w:r>
-              <w:lastRenderedPageBreak/>
               <w:t>Hệ</w:t>
             </w:r>
             <w:r>
@@ -2590,8 +2735,6 @@
             <w:r>
               <w:t xml:space="preserve">Nhân viên chọn nút lập hóa đơn </w:t>
             </w:r>
-            <w:bookmarkStart w:id="0" w:name="_GoBack"/>
-            <w:bookmarkEnd w:id="0"/>
           </w:p>
           <w:p>
             <w:pPr>
@@ -2645,7 +2788,6 @@
               <w:rPr>
                 <w:b w:val="0"/>
               </w:rPr>
-              <w:lastRenderedPageBreak/>
               <w:t>Dòng sự kiện phụ</w:t>
             </w:r>
           </w:p>
@@ -2686,6 +2828,7 @@
               <w:cnfStyle w:val="000000100000" w:firstRow="0" w:lastRow="0" w:firstColumn="0" w:lastColumn="0" w:oddVBand="0" w:evenVBand="0" w:oddHBand="1" w:evenHBand="0" w:firstRowFirstColumn="0" w:firstRowLastColumn="0" w:lastRowFirstColumn="0" w:lastRowLastColumn="0"/>
             </w:pPr>
             <w:r>
+              <w:lastRenderedPageBreak/>
               <w:t>Hệ thống thông báo nhân viên</w:t>
             </w:r>
             <w:r>
@@ -2741,6 +2884,7 @@
               <w:rPr>
                 <w:b w:val="0"/>
               </w:rPr>
+              <w:lastRenderedPageBreak/>
               <w:t>Điều kiện tiên quyết</w:t>
             </w:r>
           </w:p>
@@ -3407,7 +3551,7 @@
               <w:noProof/>
               <w:color w:val="595959" w:themeColor="text1" w:themeTint="A6"/>
             </w:rPr>
-            <w:t>9</w:t>
+            <w:t>4</w:t>
           </w:r>
           <w:r>
             <w:rPr>

--- a/Docs/Mẩu báo cáo cho  thiết kế hệ thống.docx
+++ b/Docs/Mẩu báo cáo cho  thiết kế hệ thống.docx
@@ -4,18 +4,10 @@
   <w:body>
     <w:p>
       <w:pPr>
-        <w:jc w:val="center"/>
         <w:rPr>
           <w:sz w:val="32"/>
         </w:rPr>
       </w:pPr>
-      <w:r>
-        <w:rPr>
-          <w:i/>
-          <w:color w:val="FF0000"/>
-        </w:rPr>
-        <w:t>Mẩu báo cáo cho phần thiết kế hệ thống</w:t>
-      </w:r>
     </w:p>
     <w:p>
       <w:pPr>
@@ -24,37 +16,44 @@
           <w:ilvl w:val="0"/>
           <w:numId w:val="0"/>
         </w:numPr>
-        <w:ind w:left="432" w:hanging="432"/>
       </w:pPr>
       <w:r>
         <w:t>THÔNG TIN SINH VIÊN</w:t>
       </w:r>
     </w:p>
-    <w:p/>
     <w:p>
-      <w:pPr>
-        <w:rPr>
-          <w:b/>
-        </w:rPr>
-      </w:pPr>
       <w:r>
-        <w:rPr>
-          <w:b/>
-        </w:rPr>
-        <w:t>LƯU Ý: CÁC VÍ DỤ CHỈ DÙNG ĐỂ MÔ TẢ CHO PHẦN TƯƠNG ỨNG, KHÔNG DÙNG ĐỂ CHỈ DẪN SV LÀM BÀI.</w:t>
+        <w:t xml:space="preserve">MSSV 1 : 1642015 </w:t>
       </w:r>
-    </w:p>
-    <w:p>
-      <w:pPr>
-        <w:pStyle w:val="Heading1"/>
-      </w:pPr>
       <w:r>
-        <w:t>Mô hình Use-case xác định các yêu cầu tự động hoá</w:t>
+        <w:br/>
+        <w:t>Họ và tên : Nguyễn Đức Đông</w:t>
       </w:r>
     </w:p>
     <w:p>
       <w:r>
-        <w:t>Mô hình Use case nhằm thể hiện các chức năng chính mà hệ thống hỗ trợ tự động.</w:t>
+        <w:t>MSSV 2 : 1642027</w:t>
+      </w:r>
+      <w:r>
+        <w:br/>
+        <w:t>Họ và tên : Lâm Thiên Hưng</w:t>
+      </w:r>
+    </w:p>
+    <w:p>
+      <w:r>
+        <w:t xml:space="preserve">MSSV 3 : 1642068 </w:t>
+      </w:r>
+      <w:r>
+        <w:br/>
+        <w:t>Họ và tên : Đỗ Minh Thiện</w:t>
+      </w:r>
+    </w:p>
+    <w:p>
+      <w:pPr>
+        <w:pStyle w:val="Heading1"/>
+      </w:pPr>
+      <w:r>
+        <w:t>Mô hình Use-case xác định các yêu cầu tự động hoá</w:t>
       </w:r>
     </w:p>
     <w:p>
@@ -63,10 +62,10 @@
           <w:noProof/>
         </w:rPr>
         <w:drawing>
-          <wp:inline distT="0" distB="0" distL="0" distR="0" wp14:anchorId="465BB7DE" wp14:editId="47A9A806">
-            <wp:extent cx="5309960" cy="3800475"/>
-            <wp:effectExtent l="0" t="0" r="0" b="0"/>
-            <wp:docPr id="22" name="Picture 4"/>
+          <wp:inline distT="0" distB="0" distL="0" distR="0" wp14:anchorId="22441811" wp14:editId="08CEF331">
+            <wp:extent cx="5486400" cy="3484880"/>
+            <wp:effectExtent l="0" t="0" r="0" b="1270"/>
+            <wp:docPr id="1" name="Picture 1"/>
             <wp:cNvGraphicFramePr>
               <a:graphicFrameLocks xmlns:a="http://schemas.openxmlformats.org/drawingml/2006/main" noChangeAspect="1"/>
             </wp:cNvGraphicFramePr>
@@ -74,33 +73,23 @@
               <a:graphicData uri="http://schemas.openxmlformats.org/drawingml/2006/picture">
                 <pic:pic xmlns:pic="http://schemas.openxmlformats.org/drawingml/2006/picture">
                   <pic:nvPicPr>
-                    <pic:cNvPr id="0" name="Picture 4"/>
-                    <pic:cNvPicPr>
-                      <a:picLocks noChangeAspect="1" noChangeArrowheads="1"/>
-                    </pic:cNvPicPr>
+                    <pic:cNvPr id="1" name=""/>
+                    <pic:cNvPicPr/>
                   </pic:nvPicPr>
                   <pic:blipFill>
                     <a:blip r:embed="rId7"/>
-                    <a:srcRect l="6811" t="3942" r="10797" b="8606"/>
                     <a:stretch>
                       <a:fillRect/>
                     </a:stretch>
                   </pic:blipFill>
-                  <pic:spPr bwMode="auto">
+                  <pic:spPr>
                     <a:xfrm>
                       <a:off x="0" y="0"/>
-                      <a:ext cx="5309960" cy="3800475"/>
+                      <a:ext cx="5486400" cy="3484880"/>
                     </a:xfrm>
                     <a:prstGeom prst="rect">
                       <a:avLst/>
                     </a:prstGeom>
-                    <a:noFill/>
-                    <a:ln w="9525">
-                      <a:noFill/>
-                      <a:miter lim="800000"/>
-                      <a:headEnd/>
-                      <a:tailEnd/>
-                    </a:ln>
                   </pic:spPr>
                 </pic:pic>
               </a:graphicData>
@@ -111,12 +100,13 @@
     </w:p>
     <w:p>
       <w:r>
-        <w:t>Đặc tả cho TỪNG UC hệ thống bằng template</w:t>
+        <w:t>Đặc tả</w:t>
       </w:r>
-    </w:p>
-    <w:p>
       <w:r>
-        <w:t>Đặc tả user case hệ thống</w:t>
+        <w:t xml:space="preserve"> use</w:t>
+      </w:r>
+      <w:r>
+        <w:t xml:space="preserve"> case hệ thống</w:t>
       </w:r>
     </w:p>
     <w:tbl>
@@ -249,6 +239,9 @@
             <w:r>
               <w:t>Nhân viên kinh doan</w:t>
             </w:r>
+            <w:r>
+              <w:t>h</w:t>
+            </w:r>
           </w:p>
         </w:tc>
       </w:tr>
@@ -343,7 +336,10 @@
               <w:cnfStyle w:val="000000010000" w:firstRow="0" w:lastRow="0" w:firstColumn="0" w:lastColumn="0" w:oddVBand="0" w:evenVBand="0" w:oddHBand="0" w:evenHBand="1" w:firstRowFirstColumn="0" w:firstRowLastColumn="0" w:lastRowFirstColumn="0" w:lastRowLastColumn="0"/>
             </w:pPr>
             <w:r>
-              <w:t>Hệ thống hiển thị danh sách đơn đặt hàng và chi tiết đơn đặt hàng</w:t>
+              <w:t xml:space="preserve">Hệ thống hiển thị </w:t>
+            </w:r>
+            <w:r>
+              <w:t>màn hình lập đơn đặt hàng</w:t>
             </w:r>
           </w:p>
           <w:p>
@@ -385,7 +381,13 @@
               <w:cnfStyle w:val="000000010000" w:firstRow="0" w:lastRow="0" w:firstColumn="0" w:lastColumn="0" w:oddVBand="0" w:evenVBand="0" w:oddHBand="0" w:evenHBand="1" w:firstRowFirstColumn="0" w:firstRowLastColumn="0" w:lastRowFirstColumn="0" w:lastRowLastColumn="0"/>
             </w:pPr>
             <w:r>
-              <w:t>Nhân viên kinh doanh nhấn button Lập phiếu mới</w:t>
+              <w:t>Nhân viên kinh doanh</w:t>
+            </w:r>
+            <w:r>
+              <w:t xml:space="preserve"> chọn nhà cung cấp và</w:t>
+            </w:r>
+            <w:r>
+              <w:t xml:space="preserve"> nhấn button Lập phiếu mới</w:t>
             </w:r>
           </w:p>
           <w:p>
@@ -411,141 +413,160 @@
               <w:cnfStyle w:val="000000010000" w:firstRow="0" w:lastRow="0" w:firstColumn="0" w:lastColumn="0" w:oddVBand="0" w:evenVBand="0" w:oddHBand="0" w:evenHBand="1" w:firstRowFirstColumn="0" w:firstRowLastColumn="0" w:lastRowFirstColumn="0" w:lastRowLastColumn="0"/>
             </w:pPr>
             <w:r>
-              <w:t>Nhân viên kinh doanh chọn button Ghi Phiếu</w:t>
+              <w:t>Hệ thống lấy các sản phẩm thuộc nhà cung cấ</w:t>
+            </w:r>
+            <w:r>
+              <w:t>p</w:t>
+            </w:r>
+          </w:p>
+          <w:p>
+            <w:pPr>
+              <w:pStyle w:val="ListParagraph"/>
+              <w:numPr>
+                <w:ilvl w:val="0"/>
+                <w:numId w:val="2"/>
+              </w:numPr>
+              <w:cnfStyle w:val="000000010000" w:firstRow="0" w:lastRow="0" w:firstColumn="0" w:lastColumn="0" w:oddVBand="0" w:evenVBand="0" w:oddHBand="0" w:evenHBand="1" w:firstRowFirstColumn="0" w:firstRowLastColumn="0" w:lastRowFirstColumn="0" w:lastRowLastColumn="0"/>
+            </w:pPr>
+            <w:r>
+              <w:t>Hệ thống kích hoạt button thêm sản phẩm</w:t>
+            </w:r>
+          </w:p>
+          <w:p>
+            <w:pPr>
+              <w:pStyle w:val="ListParagraph"/>
+              <w:numPr>
+                <w:ilvl w:val="0"/>
+                <w:numId w:val="2"/>
+              </w:numPr>
+              <w:cnfStyle w:val="000000010000" w:firstRow="0" w:lastRow="0" w:firstColumn="0" w:lastColumn="0" w:oddVBand="0" w:evenVBand="0" w:oddHBand="0" w:evenHBand="1" w:firstRowFirstColumn="0" w:firstRowLastColumn="0" w:lastRowFirstColumn="0" w:lastRowLastColumn="0"/>
+            </w:pPr>
+            <w:r>
+              <w:t>Nhân viên kinh doanh nhập thông tin</w:t>
+            </w:r>
+            <w:r>
+              <w:t xml:space="preserve"> mã</w:t>
+            </w:r>
+            <w:r>
+              <w:t xml:space="preserve"> sản phẩm </w:t>
+            </w:r>
+            <w:r>
+              <w:t>và số lượng cần đặt</w:t>
+            </w:r>
+          </w:p>
+          <w:p>
+            <w:pPr>
+              <w:pStyle w:val="ListParagraph"/>
+              <w:numPr>
+                <w:ilvl w:val="0"/>
+                <w:numId w:val="2"/>
+              </w:numPr>
+              <w:cnfStyle w:val="000000010000" w:firstRow="0" w:lastRow="0" w:firstColumn="0" w:lastColumn="0" w:oddVBand="0" w:evenVBand="0" w:oddHBand="0" w:evenHBand="1" w:firstRowFirstColumn="0" w:firstRowLastColumn="0" w:lastRowFirstColumn="0" w:lastRowLastColumn="0"/>
+            </w:pPr>
+            <w:r>
+              <w:t xml:space="preserve">Hệ thống hiển thị danh sách các mã sản phẩm thuộc nhà cung cấp  </w:t>
+            </w:r>
+          </w:p>
+          <w:p>
+            <w:pPr>
+              <w:pStyle w:val="ListParagraph"/>
+              <w:numPr>
+                <w:ilvl w:val="0"/>
+                <w:numId w:val="2"/>
+              </w:numPr>
+              <w:cnfStyle w:val="000000010000" w:firstRow="0" w:lastRow="0" w:firstColumn="0" w:lastColumn="0" w:oddVBand="0" w:evenVBand="0" w:oddHBand="0" w:evenHBand="1" w:firstRowFirstColumn="0" w:firstRowLastColumn="0" w:lastRowFirstColumn="0" w:lastRowLastColumn="0"/>
+            </w:pPr>
+            <w:r>
+              <w:t>Người dùng chọn sản phẩm cần đặt</w:t>
+            </w:r>
+          </w:p>
+          <w:p>
+            <w:pPr>
+              <w:pStyle w:val="ListParagraph"/>
+              <w:numPr>
+                <w:ilvl w:val="0"/>
+                <w:numId w:val="2"/>
+              </w:numPr>
+              <w:cnfStyle w:val="000000010000" w:firstRow="0" w:lastRow="0" w:firstColumn="0" w:lastColumn="0" w:oddVBand="0" w:evenVBand="0" w:oddHBand="0" w:evenHBand="1" w:firstRowFirstColumn="0" w:firstRowLastColumn="0" w:lastRowFirstColumn="0" w:lastRowLastColumn="0"/>
+            </w:pPr>
+            <w:r>
+              <w:t>Hệ thống hiển thị tên sản phẩ</w:t>
+            </w:r>
+            <w:r>
+              <w:t>m theo mã</w:t>
+            </w:r>
+          </w:p>
+          <w:p>
+            <w:pPr>
+              <w:pStyle w:val="ListParagraph"/>
+              <w:numPr>
+                <w:ilvl w:val="0"/>
+                <w:numId w:val="2"/>
+              </w:numPr>
+              <w:cnfStyle w:val="000000010000" w:firstRow="0" w:lastRow="0" w:firstColumn="0" w:lastColumn="0" w:oddVBand="0" w:evenVBand="0" w:oddHBand="0" w:evenHBand="1" w:firstRowFirstColumn="0" w:firstRowLastColumn="0" w:lastRowFirstColumn="0" w:lastRowLastColumn="0"/>
+            </w:pPr>
+            <w:r>
+              <w:t>Nhân viên kinh doanh nhấn button Thêm sản phẩm</w:t>
+            </w:r>
+          </w:p>
+          <w:p>
+            <w:pPr>
+              <w:pStyle w:val="ListParagraph"/>
+              <w:numPr>
+                <w:ilvl w:val="0"/>
+                <w:numId w:val="2"/>
+              </w:numPr>
+              <w:cnfStyle w:val="000000010000" w:firstRow="0" w:lastRow="0" w:firstColumn="0" w:lastColumn="0" w:oddVBand="0" w:evenVBand="0" w:oddHBand="0" w:evenHBand="1" w:firstRowFirstColumn="0" w:firstRowLastColumn="0" w:lastRowFirstColumn="0" w:lastRowLastColumn="0"/>
+            </w:pPr>
+            <w:r>
+              <w:t>Hệ thống tính tiền</w:t>
+            </w:r>
+            <w:r>
+              <w:t xml:space="preserve"> và hiển thị</w:t>
+            </w:r>
+            <w:r>
+              <w:t xml:space="preserve"> sản phẩm</w:t>
+            </w:r>
+            <w:r>
+              <w:t xml:space="preserve"> cho đơn đặt hàng </w:t>
+            </w:r>
+          </w:p>
+          <w:p>
+            <w:pPr>
+              <w:pStyle w:val="ListParagraph"/>
+              <w:numPr>
+                <w:ilvl w:val="0"/>
+                <w:numId w:val="2"/>
+              </w:numPr>
+              <w:cnfStyle w:val="000000010000" w:firstRow="0" w:lastRow="0" w:firstColumn="0" w:lastColumn="0" w:oddVBand="0" w:evenVBand="0" w:oddHBand="0" w:evenHBand="1" w:firstRowFirstColumn="0" w:firstRowLastColumn="0" w:lastRowFirstColumn="0" w:lastRowLastColumn="0"/>
+            </w:pPr>
+            <w:r>
+              <w:t>Nhân viên kinh doanh chọ</w:t>
+            </w:r>
+            <w:r>
+              <w:t>n nút Lưu và In</w:t>
+            </w:r>
+          </w:p>
+          <w:p>
+            <w:pPr>
+              <w:pStyle w:val="ListParagraph"/>
+              <w:numPr>
+                <w:ilvl w:val="0"/>
+                <w:numId w:val="2"/>
+              </w:numPr>
+              <w:cnfStyle w:val="000000010000" w:firstRow="0" w:lastRow="0" w:firstColumn="0" w:lastColumn="0" w:oddVBand="0" w:evenVBand="0" w:oddHBand="0" w:evenHBand="1" w:firstRowFirstColumn="0" w:firstRowLastColumn="0" w:lastRowFirstColumn="0" w:lastRowLastColumn="0"/>
+            </w:pPr>
+            <w:r>
+              <w:t>Hệ thống thêm hóa đơn</w:t>
+            </w:r>
+            <w:r>
+              <w:t xml:space="preserve"> đặt hàng</w:t>
             </w:r>
             <w:r>
               <w:t xml:space="preserve"> </w:t>
             </w:r>
-          </w:p>
-          <w:p>
-            <w:pPr>
-              <w:pStyle w:val="ListParagraph"/>
-              <w:numPr>
-                <w:ilvl w:val="0"/>
-                <w:numId w:val="2"/>
-              </w:numPr>
-              <w:cnfStyle w:val="000000010000" w:firstRow="0" w:lastRow="0" w:firstColumn="0" w:lastColumn="0" w:oddVBand="0" w:evenVBand="0" w:oddHBand="0" w:evenHBand="1" w:firstRowFirstColumn="0" w:firstRowLastColumn="0" w:lastRowFirstColumn="0" w:lastRowLastColumn="0"/>
-            </w:pPr>
-            <w:r>
-              <w:t>Hệ thống kích hoạt button thêm sản phẩm</w:t>
-            </w:r>
-          </w:p>
-          <w:p>
-            <w:pPr>
-              <w:pStyle w:val="ListParagraph"/>
-              <w:numPr>
-                <w:ilvl w:val="0"/>
-                <w:numId w:val="2"/>
-              </w:numPr>
-              <w:cnfStyle w:val="000000010000" w:firstRow="0" w:lastRow="0" w:firstColumn="0" w:lastColumn="0" w:oddVBand="0" w:evenVBand="0" w:oddHBand="0" w:evenHBand="1" w:firstRowFirstColumn="0" w:firstRowLastColumn="0" w:lastRowFirstColumn="0" w:lastRowLastColumn="0"/>
-            </w:pPr>
-            <w:r>
-              <w:t>Nhân viên kinh doanh nhập thông tin</w:t>
-            </w:r>
-            <w:r>
-              <w:t xml:space="preserve"> mã</w:t>
-            </w:r>
-            <w:r>
-              <w:t xml:space="preserve"> sản phẩm </w:t>
-            </w:r>
-            <w:r>
-              <w:t>và số lượng cần đặt</w:t>
-            </w:r>
-          </w:p>
-          <w:p>
-            <w:pPr>
-              <w:pStyle w:val="ListParagraph"/>
-              <w:numPr>
-                <w:ilvl w:val="0"/>
-                <w:numId w:val="2"/>
-              </w:numPr>
-              <w:cnfStyle w:val="000000010000" w:firstRow="0" w:lastRow="0" w:firstColumn="0" w:lastColumn="0" w:oddVBand="0" w:evenVBand="0" w:oddHBand="0" w:evenHBand="1" w:firstRowFirstColumn="0" w:firstRowLastColumn="0" w:lastRowFirstColumn="0" w:lastRowLastColumn="0"/>
-            </w:pPr>
-            <w:r>
-              <w:t>Hệ thống hiển thị tên sản phẩm theo mã</w:t>
-            </w:r>
-          </w:p>
-          <w:p>
-            <w:pPr>
-              <w:pStyle w:val="ListParagraph"/>
-              <w:numPr>
-                <w:ilvl w:val="0"/>
-                <w:numId w:val="2"/>
-              </w:numPr>
-              <w:cnfStyle w:val="000000010000" w:firstRow="0" w:lastRow="0" w:firstColumn="0" w:lastColumn="0" w:oddVBand="0" w:evenVBand="0" w:oddHBand="0" w:evenHBand="1" w:firstRowFirstColumn="0" w:firstRowLastColumn="0" w:lastRowFirstColumn="0" w:lastRowLastColumn="0"/>
-            </w:pPr>
-            <w:r>
-              <w:t>Nhân viên kinh doanh nhấn button Thêm sản phẩm</w:t>
-            </w:r>
-          </w:p>
-          <w:p>
-            <w:pPr>
-              <w:pStyle w:val="ListParagraph"/>
-              <w:numPr>
-                <w:ilvl w:val="0"/>
-                <w:numId w:val="2"/>
-              </w:numPr>
-              <w:cnfStyle w:val="000000010000" w:firstRow="0" w:lastRow="0" w:firstColumn="0" w:lastColumn="0" w:oddVBand="0" w:evenVBand="0" w:oddHBand="0" w:evenHBand="1" w:firstRowFirstColumn="0" w:firstRowLastColumn="0" w:lastRowFirstColumn="0" w:lastRowLastColumn="0"/>
-            </w:pPr>
-            <w:r>
-              <w:t xml:space="preserve">Hệ thống kiểm tra thông tin sản phẩm </w:t>
-            </w:r>
-            <w:r>
-              <w:t>đúng nhà cung cấp không</w:t>
-            </w:r>
-          </w:p>
-          <w:p>
-            <w:pPr>
-              <w:pStyle w:val="ListParagraph"/>
-              <w:numPr>
-                <w:ilvl w:val="0"/>
-                <w:numId w:val="2"/>
-              </w:numPr>
-              <w:cnfStyle w:val="000000010000" w:firstRow="0" w:lastRow="0" w:firstColumn="0" w:lastColumn="0" w:oddVBand="0" w:evenVBand="0" w:oddHBand="0" w:evenHBand="1" w:firstRowFirstColumn="0" w:firstRowLastColumn="0" w:lastRowFirstColumn="0" w:lastRowLastColumn="0"/>
-            </w:pPr>
-            <w:r>
-              <w:t>Hệ thống tính tiền</w:t>
-            </w:r>
-            <w:r>
-              <w:t xml:space="preserve"> và hiển thị</w:t>
-            </w:r>
-            <w:r>
-              <w:t xml:space="preserve"> sản phẩm</w:t>
-            </w:r>
-            <w:r>
-              <w:t xml:space="preserve"> cho đơn đặt hàng </w:t>
-            </w:r>
-          </w:p>
-          <w:p>
-            <w:pPr>
-              <w:pStyle w:val="ListParagraph"/>
-              <w:numPr>
-                <w:ilvl w:val="0"/>
-                <w:numId w:val="2"/>
-              </w:numPr>
-              <w:cnfStyle w:val="000000010000" w:firstRow="0" w:lastRow="0" w:firstColumn="0" w:lastColumn="0" w:oddVBand="0" w:evenVBand="0" w:oddHBand="0" w:evenHBand="1" w:firstRowFirstColumn="0" w:firstRowLastColumn="0" w:lastRowFirstColumn="0" w:lastRowLastColumn="0"/>
-            </w:pPr>
-            <w:r>
-              <w:t>Nhân viên kinh doanh chọ</w:t>
-            </w:r>
-            <w:r>
-              <w:t>n nút Lưu và In</w:t>
-            </w:r>
-          </w:p>
-          <w:p>
-            <w:pPr>
-              <w:pStyle w:val="ListParagraph"/>
-              <w:numPr>
-                <w:ilvl w:val="0"/>
-                <w:numId w:val="2"/>
-              </w:numPr>
-              <w:cnfStyle w:val="000000010000" w:firstRow="0" w:lastRow="0" w:firstColumn="0" w:lastColumn="0" w:oddVBand="0" w:evenVBand="0" w:oddHBand="0" w:evenHBand="1" w:firstRowFirstColumn="0" w:firstRowLastColumn="0" w:lastRowFirstColumn="0" w:lastRowLastColumn="0"/>
-            </w:pPr>
-            <w:r>
-              <w:t>Hệ thố</w:t>
-            </w:r>
-            <w:r>
-              <w:t>ng  thống báo lập thành công</w:t>
+            <w:r>
+              <w:t xml:space="preserve">và chi tiết đơn đặt hàng </w:t>
             </w:r>
           </w:p>
           <w:p>
@@ -598,7 +619,7 @@
               <w:cnfStyle w:val="000000100000" w:firstRow="0" w:lastRow="0" w:firstColumn="0" w:lastColumn="0" w:oddVBand="0" w:evenVBand="0" w:oddHBand="1" w:evenHBand="0" w:firstRowFirstColumn="0" w:firstRowLastColumn="0" w:lastRowFirstColumn="0" w:lastRowLastColumn="0"/>
             </w:pPr>
             <w:r>
-              <w:t>A10</w:t>
+              <w:t>A13</w:t>
             </w:r>
             <w:r>
               <w:t>:</w:t>
@@ -607,22 +628,16 @@
               <w:t xml:space="preserve"> Tại bướ</w:t>
             </w:r>
             <w:r>
-              <w:t>c 10</w:t>
+              <w:t>c 13</w:t>
             </w:r>
             <w:r>
               <w:t xml:space="preserve"> nế</w:t>
             </w:r>
             <w:r>
-              <w:t xml:space="preserve">u sản phẩm </w:t>
-            </w:r>
-            <w:r>
-              <w:t xml:space="preserve">không thuộc nhà cung </w:t>
-            </w:r>
-            <w:r>
-              <w:t xml:space="preserve">cấp đã chọn </w:t>
-            </w:r>
-            <w:r>
-              <w:t xml:space="preserve">hoăc nhập số lượng không đúng quy định </w:t>
+              <w:t xml:space="preserve">u </w:t>
+            </w:r>
+            <w:r>
+              <w:t xml:space="preserve">nhập số lượng không đúng quy định </w:t>
             </w:r>
           </w:p>
           <w:p>
@@ -656,7 +671,29 @@
               <w:t>Quay lại bướ</w:t>
             </w:r>
             <w:r>
-              <w:t>c 8</w:t>
+              <w:t>c 9</w:t>
+            </w:r>
+          </w:p>
+          <w:p>
+            <w:pPr>
+              <w:cnfStyle w:val="000000100000" w:firstRow="0" w:lastRow="0" w:firstColumn="0" w:lastColumn="0" w:oddVBand="0" w:evenVBand="0" w:oddHBand="1" w:evenHBand="0" w:firstRowFirstColumn="0" w:firstRowLastColumn="0" w:lastRowFirstColumn="0" w:lastRowLastColumn="0"/>
+            </w:pPr>
+            <w:r>
+              <w:t>A16: Tại bước 16 nếu thêm không thành công</w:t>
+            </w:r>
+          </w:p>
+          <w:p>
+            <w:pPr>
+              <w:pStyle w:val="ListParagraph"/>
+              <w:numPr>
+                <w:ilvl w:val="0"/>
+                <w:numId w:val="4"/>
+              </w:numPr>
+              <w:spacing w:before="120" w:after="120"/>
+              <w:cnfStyle w:val="000000100000" w:firstRow="0" w:lastRow="0" w:firstColumn="0" w:lastColumn="0" w:oddVBand="0" w:evenVBand="0" w:oddHBand="1" w:evenHBand="0" w:firstRowFirstColumn="0" w:firstRowLastColumn="0" w:lastRowFirstColumn="0" w:lastRowLastColumn="0"/>
+            </w:pPr>
+            <w:r>
+              <w:t>Hệ thống thông báo lỗi</w:t>
             </w:r>
           </w:p>
         </w:tc>
@@ -695,12 +732,7 @@
               <w:cnfStyle w:val="000000010000" w:firstRow="0" w:lastRow="0" w:firstColumn="0" w:lastColumn="0" w:oddVBand="0" w:evenVBand="0" w:oddHBand="0" w:evenHBand="1" w:firstRowFirstColumn="0" w:firstRowLastColumn="0" w:lastRowFirstColumn="0" w:lastRowLastColumn="0"/>
             </w:pPr>
             <w:r>
-              <w:t xml:space="preserve">Nhân viên đăng nhập thành công </w:t>
-            </w:r>
-            <w:bookmarkStart w:id="0" w:name="_GoBack"/>
-            <w:bookmarkEnd w:id="0"/>
-            <w:r>
-              <w:t xml:space="preserve">. </w:t>
+              <w:t xml:space="preserve">Nhân viên đăng nhập thành công . </w:t>
             </w:r>
           </w:p>
         </w:tc>
@@ -745,8 +777,1304 @@
         </w:tc>
       </w:tr>
     </w:tbl>
+    <w:p>
+      <w:r>
+        <w:br/>
+      </w:r>
+    </w:p>
+    <w:tbl>
+      <w:tblPr>
+        <w:tblStyle w:val="LightGrid-Accent5"/>
+        <w:tblW w:w="0" w:type="auto"/>
+        <w:tblLook w:val="04A0" w:firstRow="1" w:lastRow="0" w:firstColumn="1" w:lastColumn="0" w:noHBand="0" w:noVBand="1"/>
+      </w:tblPr>
+      <w:tblGrid>
+        <w:gridCol w:w="2743"/>
+        <w:gridCol w:w="5877"/>
+      </w:tblGrid>
+      <w:tr>
+        <w:trPr>
+          <w:cnfStyle w:val="100000000000" w:firstRow="1" w:lastRow="0" w:firstColumn="0" w:lastColumn="0" w:oddVBand="0" w:evenVBand="0" w:oddHBand="0" w:evenHBand="0" w:firstRowFirstColumn="0" w:firstRowLastColumn="0" w:lastRowFirstColumn="0" w:lastRowLastColumn="0"/>
+        </w:trPr>
+        <w:tc>
+          <w:tcPr>
+            <w:cnfStyle w:val="001000000000" w:firstRow="0" w:lastRow="0" w:firstColumn="1" w:lastColumn="0" w:oddVBand="0" w:evenVBand="0" w:oddHBand="0" w:evenHBand="0" w:firstRowFirstColumn="0" w:firstRowLastColumn="0" w:lastRowFirstColumn="0" w:lastRowLastColumn="0"/>
+            <w:tcW w:w="2827" w:type="dxa"/>
+            <w:vAlign w:val="center"/>
+          </w:tcPr>
+          <w:p>
+            <w:pPr>
+              <w:jc w:val="center"/>
+              <w:rPr>
+                <w:b w:val="0"/>
+              </w:rPr>
+            </w:pPr>
+            <w:r>
+              <w:rPr>
+                <w:b w:val="0"/>
+              </w:rPr>
+              <w:t>Tên use case</w:t>
+            </w:r>
+          </w:p>
+        </w:tc>
+        <w:tc>
+          <w:tcPr>
+            <w:tcW w:w="6029" w:type="dxa"/>
+          </w:tcPr>
+          <w:p>
+            <w:pPr>
+              <w:cnfStyle w:val="100000000000" w:firstRow="1" w:lastRow="0" w:firstColumn="0" w:lastColumn="0" w:oddVBand="0" w:evenVBand="0" w:oddHBand="0" w:evenHBand="0" w:firstRowFirstColumn="0" w:firstRowLastColumn="0" w:lastRowFirstColumn="0" w:lastRowLastColumn="0"/>
+            </w:pPr>
+            <w:r>
+              <w:t>Tạo hóa đơn bán hàng</w:t>
+            </w:r>
+          </w:p>
+        </w:tc>
+      </w:tr>
+      <w:tr>
+        <w:trPr>
+          <w:cnfStyle w:val="000000100000" w:firstRow="0" w:lastRow="0" w:firstColumn="0" w:lastColumn="0" w:oddVBand="0" w:evenVBand="0" w:oddHBand="1" w:evenHBand="0" w:firstRowFirstColumn="0" w:firstRowLastColumn="0" w:lastRowFirstColumn="0" w:lastRowLastColumn="0"/>
+        </w:trPr>
+        <w:tc>
+          <w:tcPr>
+            <w:cnfStyle w:val="001000000000" w:firstRow="0" w:lastRow="0" w:firstColumn="1" w:lastColumn="0" w:oddVBand="0" w:evenVBand="0" w:oddHBand="0" w:evenHBand="0" w:firstRowFirstColumn="0" w:firstRowLastColumn="0" w:lastRowFirstColumn="0" w:lastRowLastColumn="0"/>
+            <w:tcW w:w="2827" w:type="dxa"/>
+            <w:vAlign w:val="center"/>
+          </w:tcPr>
+          <w:p>
+            <w:pPr>
+              <w:jc w:val="center"/>
+              <w:rPr>
+                <w:b w:val="0"/>
+              </w:rPr>
+            </w:pPr>
+            <w:r>
+              <w:rPr>
+                <w:b w:val="0"/>
+              </w:rPr>
+              <w:t>Tóm tắt</w:t>
+            </w:r>
+          </w:p>
+        </w:tc>
+        <w:tc>
+          <w:tcPr>
+            <w:tcW w:w="6029" w:type="dxa"/>
+          </w:tcPr>
+          <w:p>
+            <w:pPr>
+              <w:cnfStyle w:val="000000100000" w:firstRow="0" w:lastRow="0" w:firstColumn="0" w:lastColumn="0" w:oddVBand="0" w:evenVBand="0" w:oddHBand="1" w:evenHBand="0" w:firstRowFirstColumn="0" w:firstRowLastColumn="0" w:lastRowFirstColumn="0" w:lastRowLastColumn="0"/>
+            </w:pPr>
+            <w:r>
+              <w:t>Tạo hóa đơn khi khách hàng mua hàng</w:t>
+            </w:r>
+          </w:p>
+        </w:tc>
+      </w:tr>
+      <w:tr>
+        <w:trPr>
+          <w:cnfStyle w:val="000000010000" w:firstRow="0" w:lastRow="0" w:firstColumn="0" w:lastColumn="0" w:oddVBand="0" w:evenVBand="0" w:oddHBand="0" w:evenHBand="1" w:firstRowFirstColumn="0" w:firstRowLastColumn="0" w:lastRowFirstColumn="0" w:lastRowLastColumn="0"/>
+        </w:trPr>
+        <w:tc>
+          <w:tcPr>
+            <w:cnfStyle w:val="001000000000" w:firstRow="0" w:lastRow="0" w:firstColumn="1" w:lastColumn="0" w:oddVBand="0" w:evenVBand="0" w:oddHBand="0" w:evenHBand="0" w:firstRowFirstColumn="0" w:firstRowLastColumn="0" w:lastRowFirstColumn="0" w:lastRowLastColumn="0"/>
+            <w:tcW w:w="2827" w:type="dxa"/>
+            <w:vAlign w:val="center"/>
+          </w:tcPr>
+          <w:p>
+            <w:pPr>
+              <w:jc w:val="center"/>
+              <w:rPr>
+                <w:b w:val="0"/>
+              </w:rPr>
+            </w:pPr>
+            <w:r>
+              <w:rPr>
+                <w:b w:val="0"/>
+              </w:rPr>
+              <w:t>Tác nhân</w:t>
+            </w:r>
+          </w:p>
+        </w:tc>
+        <w:tc>
+          <w:tcPr>
+            <w:tcW w:w="6029" w:type="dxa"/>
+          </w:tcPr>
+          <w:p>
+            <w:pPr>
+              <w:cnfStyle w:val="000000010000" w:firstRow="0" w:lastRow="0" w:firstColumn="0" w:lastColumn="0" w:oddVBand="0" w:evenVBand="0" w:oddHBand="0" w:evenHBand="1" w:firstRowFirstColumn="0" w:firstRowLastColumn="0" w:lastRowFirstColumn="0" w:lastRowLastColumn="0"/>
+            </w:pPr>
+            <w:r>
+              <w:t>Nhân viên bán hàng</w:t>
+            </w:r>
+          </w:p>
+        </w:tc>
+      </w:tr>
+      <w:tr>
+        <w:trPr>
+          <w:cnfStyle w:val="000000100000" w:firstRow="0" w:lastRow="0" w:firstColumn="0" w:lastColumn="0" w:oddVBand="0" w:evenVBand="0" w:oddHBand="1" w:evenHBand="0" w:firstRowFirstColumn="0" w:firstRowLastColumn="0" w:lastRowFirstColumn="0" w:lastRowLastColumn="0"/>
+        </w:trPr>
+        <w:tc>
+          <w:tcPr>
+            <w:cnfStyle w:val="001000000000" w:firstRow="0" w:lastRow="0" w:firstColumn="1" w:lastColumn="0" w:oddVBand="0" w:evenVBand="0" w:oddHBand="0" w:evenHBand="0" w:firstRowFirstColumn="0" w:firstRowLastColumn="0" w:lastRowFirstColumn="0" w:lastRowLastColumn="0"/>
+            <w:tcW w:w="2827" w:type="dxa"/>
+            <w:vAlign w:val="center"/>
+          </w:tcPr>
+          <w:p>
+            <w:pPr>
+              <w:jc w:val="center"/>
+              <w:rPr>
+                <w:b w:val="0"/>
+              </w:rPr>
+            </w:pPr>
+            <w:r>
+              <w:rPr>
+                <w:b w:val="0"/>
+              </w:rPr>
+              <w:t>Use case liên quan</w:t>
+            </w:r>
+          </w:p>
+        </w:tc>
+        <w:tc>
+          <w:tcPr>
+            <w:tcW w:w="6029" w:type="dxa"/>
+          </w:tcPr>
+          <w:p>
+            <w:pPr>
+              <w:cnfStyle w:val="000000100000" w:firstRow="0" w:lastRow="0" w:firstColumn="0" w:lastColumn="0" w:oddVBand="0" w:evenVBand="0" w:oddHBand="1" w:evenHBand="0" w:firstRowFirstColumn="0" w:firstRowLastColumn="0" w:lastRowFirstColumn="0" w:lastRowLastColumn="0"/>
+            </w:pPr>
+            <w:r>
+              <w:t>Tiếp nhận khách hàng</w:t>
+            </w:r>
+          </w:p>
+        </w:tc>
+      </w:tr>
+      <w:tr>
+        <w:trPr>
+          <w:cnfStyle w:val="000000010000" w:firstRow="0" w:lastRow="0" w:firstColumn="0" w:lastColumn="0" w:oddVBand="0" w:evenVBand="0" w:oddHBand="0" w:evenHBand="1" w:firstRowFirstColumn="0" w:firstRowLastColumn="0" w:lastRowFirstColumn="0" w:lastRowLastColumn="0"/>
+        </w:trPr>
+        <w:tc>
+          <w:tcPr>
+            <w:cnfStyle w:val="001000000000" w:firstRow="0" w:lastRow="0" w:firstColumn="1" w:lastColumn="0" w:oddVBand="0" w:evenVBand="0" w:oddHBand="0" w:evenHBand="0" w:firstRowFirstColumn="0" w:firstRowLastColumn="0" w:lastRowFirstColumn="0" w:lastRowLastColumn="0"/>
+            <w:tcW w:w="2827" w:type="dxa"/>
+            <w:vAlign w:val="center"/>
+          </w:tcPr>
+          <w:p>
+            <w:pPr>
+              <w:jc w:val="center"/>
+              <w:rPr>
+                <w:b w:val="0"/>
+              </w:rPr>
+            </w:pPr>
+            <w:r>
+              <w:rPr>
+                <w:b w:val="0"/>
+              </w:rPr>
+              <w:t>Dòng sự kiện chính</w:t>
+            </w:r>
+          </w:p>
+        </w:tc>
+        <w:tc>
+          <w:tcPr>
+            <w:tcW w:w="6029" w:type="dxa"/>
+          </w:tcPr>
+          <w:p>
+            <w:pPr>
+              <w:pStyle w:val="ListParagraph"/>
+              <w:numPr>
+                <w:ilvl w:val="0"/>
+                <w:numId w:val="10"/>
+              </w:numPr>
+              <w:cnfStyle w:val="000000010000" w:firstRow="0" w:lastRow="0" w:firstColumn="0" w:lastColumn="0" w:oddVBand="0" w:evenVBand="0" w:oddHBand="0" w:evenHBand="1" w:firstRowFirstColumn="0" w:firstRowLastColumn="0" w:lastRowFirstColumn="0" w:lastRowLastColumn="0"/>
+            </w:pPr>
+            <w:r>
+              <w:t>Nhân viên bán hàng chọn chứ</w:t>
+            </w:r>
+            <w:r>
+              <w:t>c năng bán hàng</w:t>
+            </w:r>
+          </w:p>
+          <w:p>
+            <w:pPr>
+              <w:pStyle w:val="ListParagraph"/>
+              <w:numPr>
+                <w:ilvl w:val="0"/>
+                <w:numId w:val="10"/>
+              </w:numPr>
+              <w:cnfStyle w:val="000000010000" w:firstRow="0" w:lastRow="0" w:firstColumn="0" w:lastColumn="0" w:oddVBand="0" w:evenVBand="0" w:oddHBand="0" w:evenHBand="1" w:firstRowFirstColumn="0" w:firstRowLastColumn="0" w:lastRowFirstColumn="0" w:lastRowLastColumn="0"/>
+            </w:pPr>
+            <w:r>
+              <w:t>Hệ thống hiển thị</w:t>
+            </w:r>
+            <w:r>
+              <w:t xml:space="preserve"> màn hình bán hàng</w:t>
+            </w:r>
+            <w:r>
+              <w:t xml:space="preserve"> </w:t>
+            </w:r>
+          </w:p>
+          <w:p>
+            <w:pPr>
+              <w:pStyle w:val="ListParagraph"/>
+              <w:numPr>
+                <w:ilvl w:val="0"/>
+                <w:numId w:val="10"/>
+              </w:numPr>
+              <w:cnfStyle w:val="000000010000" w:firstRow="0" w:lastRow="0" w:firstColumn="0" w:lastColumn="0" w:oddVBand="0" w:evenVBand="0" w:oddHBand="0" w:evenHBand="1" w:firstRowFirstColumn="0" w:firstRowLastColumn="0" w:lastRowFirstColumn="0" w:lastRowLastColumn="0"/>
+            </w:pPr>
+            <w:r>
+              <w:t>Nhân viên bán hàng chọn button Lập Hóa Đơn Mới</w:t>
+            </w:r>
+          </w:p>
+          <w:p>
+            <w:pPr>
+              <w:pStyle w:val="ListParagraph"/>
+              <w:numPr>
+                <w:ilvl w:val="0"/>
+                <w:numId w:val="10"/>
+              </w:numPr>
+              <w:cnfStyle w:val="000000010000" w:firstRow="0" w:lastRow="0" w:firstColumn="0" w:lastColumn="0" w:oddVBand="0" w:evenVBand="0" w:oddHBand="0" w:evenHBand="1" w:firstRowFirstColumn="0" w:firstRowLastColumn="0" w:lastRowFirstColumn="0" w:lastRowLastColumn="0"/>
+            </w:pPr>
+            <w:r>
+              <w:t>Hệ thống tạo mã hóa đơn và hiển thị lên màn hình</w:t>
+            </w:r>
+          </w:p>
+          <w:p>
+            <w:pPr>
+              <w:pStyle w:val="ListParagraph"/>
+              <w:numPr>
+                <w:ilvl w:val="0"/>
+                <w:numId w:val="10"/>
+              </w:numPr>
+              <w:cnfStyle w:val="000000010000" w:firstRow="0" w:lastRow="0" w:firstColumn="0" w:lastColumn="0" w:oddVBand="0" w:evenVBand="0" w:oddHBand="0" w:evenHBand="1" w:firstRowFirstColumn="0" w:firstRowLastColumn="0" w:lastRowFirstColumn="0" w:lastRowLastColumn="0"/>
+            </w:pPr>
+            <w:r>
+              <w:t xml:space="preserve">Nhân viên bán hàng nhập mã khách hàng </w:t>
+            </w:r>
+          </w:p>
+          <w:p>
+            <w:pPr>
+              <w:pStyle w:val="ListParagraph"/>
+              <w:numPr>
+                <w:ilvl w:val="0"/>
+                <w:numId w:val="10"/>
+              </w:numPr>
+              <w:cnfStyle w:val="000000010000" w:firstRow="0" w:lastRow="0" w:firstColumn="0" w:lastColumn="0" w:oddVBand="0" w:evenVBand="0" w:oddHBand="0" w:evenHBand="1" w:firstRowFirstColumn="0" w:firstRowLastColumn="0" w:lastRowFirstColumn="0" w:lastRowLastColumn="0"/>
+            </w:pPr>
+            <w:r>
+              <w:t xml:space="preserve">Nhân viên bán hàng chọn nút kiểm tra </w:t>
+            </w:r>
+          </w:p>
+          <w:p>
+            <w:pPr>
+              <w:pStyle w:val="ListParagraph"/>
+              <w:numPr>
+                <w:ilvl w:val="0"/>
+                <w:numId w:val="10"/>
+              </w:numPr>
+              <w:cnfStyle w:val="000000010000" w:firstRow="0" w:lastRow="0" w:firstColumn="0" w:lastColumn="0" w:oddVBand="0" w:evenVBand="0" w:oddHBand="0" w:evenHBand="1" w:firstRowFirstColumn="0" w:firstRowLastColumn="0" w:lastRowFirstColumn="0" w:lastRowLastColumn="0"/>
+            </w:pPr>
+            <w:r>
+              <w:t>Hệ thống kiểm tra thông tin nhân viên</w:t>
+            </w:r>
+          </w:p>
+          <w:p>
+            <w:pPr>
+              <w:pStyle w:val="ListParagraph"/>
+              <w:numPr>
+                <w:ilvl w:val="0"/>
+                <w:numId w:val="10"/>
+              </w:numPr>
+              <w:cnfStyle w:val="000000010000" w:firstRow="0" w:lastRow="0" w:firstColumn="0" w:lastColumn="0" w:oddVBand="0" w:evenVBand="0" w:oddHBand="0" w:evenHBand="1" w:firstRowFirstColumn="0" w:firstRowLastColumn="0" w:lastRowFirstColumn="0" w:lastRowLastColumn="0"/>
+            </w:pPr>
+            <w:r>
+              <w:t>Hệ thống tính giảm giá cho khách hàng</w:t>
+            </w:r>
+            <w:r>
+              <w:t xml:space="preserve"> </w:t>
+            </w:r>
+          </w:p>
+          <w:p>
+            <w:pPr>
+              <w:pStyle w:val="ListParagraph"/>
+              <w:numPr>
+                <w:ilvl w:val="0"/>
+                <w:numId w:val="10"/>
+              </w:numPr>
+              <w:cnfStyle w:val="000000010000" w:firstRow="0" w:lastRow="0" w:firstColumn="0" w:lastColumn="0" w:oddVBand="0" w:evenVBand="0" w:oddHBand="0" w:evenHBand="1" w:firstRowFirstColumn="0" w:firstRowLastColumn="0" w:lastRowFirstColumn="0" w:lastRowLastColumn="0"/>
+            </w:pPr>
+            <w:r>
+              <w:t xml:space="preserve">Hệ thống kích hoạt nút thêm sản phẩm </w:t>
+            </w:r>
+          </w:p>
+          <w:p>
+            <w:pPr>
+              <w:pStyle w:val="ListParagraph"/>
+              <w:numPr>
+                <w:ilvl w:val="0"/>
+                <w:numId w:val="10"/>
+              </w:numPr>
+              <w:cnfStyle w:val="000000010000" w:firstRow="0" w:lastRow="0" w:firstColumn="0" w:lastColumn="0" w:oddVBand="0" w:evenVBand="0" w:oddHBand="0" w:evenHBand="1" w:firstRowFirstColumn="0" w:firstRowLastColumn="0" w:lastRowFirstColumn="0" w:lastRowLastColumn="0"/>
+            </w:pPr>
+            <w:r>
+              <w:t>Nhân viên bán hàng nhập thông tin mã sản phẩm và số lượng</w:t>
+            </w:r>
+          </w:p>
+          <w:p>
+            <w:pPr>
+              <w:pStyle w:val="ListParagraph"/>
+              <w:numPr>
+                <w:ilvl w:val="0"/>
+                <w:numId w:val="10"/>
+              </w:numPr>
+              <w:cnfStyle w:val="000000010000" w:firstRow="0" w:lastRow="0" w:firstColumn="0" w:lastColumn="0" w:oddVBand="0" w:evenVBand="0" w:oddHBand="0" w:evenHBand="1" w:firstRowFirstColumn="0" w:firstRowLastColumn="0" w:lastRowFirstColumn="0" w:lastRowLastColumn="0"/>
+            </w:pPr>
+            <w:r>
+              <w:lastRenderedPageBreak/>
+              <w:t>Hệ thống hiển thị</w:t>
+            </w:r>
+            <w:r>
+              <w:t xml:space="preserve"> thông tin </w:t>
+            </w:r>
+            <w:r>
+              <w:t xml:space="preserve">sản phẩm </w:t>
+            </w:r>
+          </w:p>
+          <w:p>
+            <w:pPr>
+              <w:pStyle w:val="ListParagraph"/>
+              <w:numPr>
+                <w:ilvl w:val="0"/>
+                <w:numId w:val="10"/>
+              </w:numPr>
+              <w:cnfStyle w:val="000000010000" w:firstRow="0" w:lastRow="0" w:firstColumn="0" w:lastColumn="0" w:oddVBand="0" w:evenVBand="0" w:oddHBand="0" w:evenHBand="1" w:firstRowFirstColumn="0" w:firstRowLastColumn="0" w:lastRowFirstColumn="0" w:lastRowLastColumn="0"/>
+            </w:pPr>
+            <w:r>
+              <w:t>Nhân viên bán hàng nhấn button Thêm sản phẩm</w:t>
+            </w:r>
+          </w:p>
+          <w:p>
+            <w:pPr>
+              <w:pStyle w:val="ListParagraph"/>
+              <w:numPr>
+                <w:ilvl w:val="0"/>
+                <w:numId w:val="10"/>
+              </w:numPr>
+              <w:cnfStyle w:val="000000010000" w:firstRow="0" w:lastRow="0" w:firstColumn="0" w:lastColumn="0" w:oddVBand="0" w:evenVBand="0" w:oddHBand="0" w:evenHBand="1" w:firstRowFirstColumn="0" w:firstRowLastColumn="0" w:lastRowFirstColumn="0" w:lastRowLastColumn="0"/>
+            </w:pPr>
+            <w:r>
+              <w:t xml:space="preserve">Hệ thống tính tiền và hiển thị sản phẩm cho hóa đơn bán hàng </w:t>
+            </w:r>
+          </w:p>
+          <w:p>
+            <w:pPr>
+              <w:pStyle w:val="ListParagraph"/>
+              <w:numPr>
+                <w:ilvl w:val="0"/>
+                <w:numId w:val="10"/>
+              </w:numPr>
+              <w:cnfStyle w:val="000000010000" w:firstRow="0" w:lastRow="0" w:firstColumn="0" w:lastColumn="0" w:oddVBand="0" w:evenVBand="0" w:oddHBand="0" w:evenHBand="1" w:firstRowFirstColumn="0" w:firstRowLastColumn="0" w:lastRowFirstColumn="0" w:lastRowLastColumn="0"/>
+            </w:pPr>
+            <w:r>
+              <w:t>Nhân viên bán hàng chọn nút Lưu và In</w:t>
+            </w:r>
+          </w:p>
+          <w:p>
+            <w:pPr>
+              <w:pStyle w:val="ListParagraph"/>
+              <w:numPr>
+                <w:ilvl w:val="0"/>
+                <w:numId w:val="10"/>
+              </w:numPr>
+              <w:cnfStyle w:val="000000010000" w:firstRow="0" w:lastRow="0" w:firstColumn="0" w:lastColumn="0" w:oddVBand="0" w:evenVBand="0" w:oddHBand="0" w:evenHBand="1" w:firstRowFirstColumn="0" w:firstRowLastColumn="0" w:lastRowFirstColumn="0" w:lastRowLastColumn="0"/>
+            </w:pPr>
+            <w:r>
+              <w:t xml:space="preserve">Hệ thống thêm hóa đơn bán hàng và chi tiết hóa đơn bán hàng </w:t>
+            </w:r>
+          </w:p>
+          <w:p>
+            <w:pPr>
+              <w:pStyle w:val="ListParagraph"/>
+              <w:numPr>
+                <w:ilvl w:val="0"/>
+                <w:numId w:val="10"/>
+              </w:numPr>
+              <w:cnfStyle w:val="000000010000" w:firstRow="0" w:lastRow="0" w:firstColumn="0" w:lastColumn="0" w:oddVBand="0" w:evenVBand="0" w:oddHBand="0" w:evenHBand="1" w:firstRowFirstColumn="0" w:firstRowLastColumn="0" w:lastRowFirstColumn="0" w:lastRowLastColumn="0"/>
+            </w:pPr>
+            <w:r>
+              <w:t xml:space="preserve">Hệ thống cập nhật số lượng hàng tồn </w:t>
+            </w:r>
+          </w:p>
+          <w:p>
+            <w:pPr>
+              <w:pStyle w:val="ListParagraph"/>
+              <w:numPr>
+                <w:ilvl w:val="0"/>
+                <w:numId w:val="10"/>
+              </w:numPr>
+              <w:cnfStyle w:val="000000010000" w:firstRow="0" w:lastRow="0" w:firstColumn="0" w:lastColumn="0" w:oddVBand="0" w:evenVBand="0" w:oddHBand="0" w:evenHBand="1" w:firstRowFirstColumn="0" w:firstRowLastColumn="0" w:lastRowFirstColumn="0" w:lastRowLastColumn="0"/>
+            </w:pPr>
+            <w:r>
+              <w:t>Hệ thống  thống báo lập thành công</w:t>
+            </w:r>
+          </w:p>
+          <w:p>
+            <w:pPr>
+              <w:pStyle w:val="ListParagraph"/>
+              <w:numPr>
+                <w:ilvl w:val="0"/>
+                <w:numId w:val="10"/>
+              </w:numPr>
+              <w:cnfStyle w:val="000000010000" w:firstRow="0" w:lastRow="0" w:firstColumn="0" w:lastColumn="0" w:oddVBand="0" w:evenVBand="0" w:oddHBand="0" w:evenHBand="1" w:firstRowFirstColumn="0" w:firstRowLastColumn="0" w:lastRowFirstColumn="0" w:lastRowLastColumn="0"/>
+            </w:pPr>
+            <w:r>
+              <w:t>Hệ thống in hóa đơn đặt hàng cho nhân viên bán hàng</w:t>
+            </w:r>
+          </w:p>
+        </w:tc>
+      </w:tr>
+      <w:tr>
+        <w:trPr>
+          <w:cnfStyle w:val="000000100000" w:firstRow="0" w:lastRow="0" w:firstColumn="0" w:lastColumn="0" w:oddVBand="0" w:evenVBand="0" w:oddHBand="1" w:evenHBand="0" w:firstRowFirstColumn="0" w:firstRowLastColumn="0" w:lastRowFirstColumn="0" w:lastRowLastColumn="0"/>
+        </w:trPr>
+        <w:tc>
+          <w:tcPr>
+            <w:cnfStyle w:val="001000000000" w:firstRow="0" w:lastRow="0" w:firstColumn="1" w:lastColumn="0" w:oddVBand="0" w:evenVBand="0" w:oddHBand="0" w:evenHBand="0" w:firstRowFirstColumn="0" w:firstRowLastColumn="0" w:lastRowFirstColumn="0" w:lastRowLastColumn="0"/>
+            <w:tcW w:w="2827" w:type="dxa"/>
+            <w:vAlign w:val="center"/>
+          </w:tcPr>
+          <w:p>
+            <w:pPr>
+              <w:jc w:val="center"/>
+              <w:rPr>
+                <w:b w:val="0"/>
+              </w:rPr>
+            </w:pPr>
+            <w:r>
+              <w:rPr>
+                <w:b w:val="0"/>
+              </w:rPr>
+              <w:lastRenderedPageBreak/>
+              <w:t>Dòng sự kiện phụ</w:t>
+            </w:r>
+          </w:p>
+        </w:tc>
+        <w:tc>
+          <w:tcPr>
+            <w:tcW w:w="6029" w:type="dxa"/>
+          </w:tcPr>
+          <w:p>
+            <w:pPr>
+              <w:spacing w:before="120" w:after="120"/>
+              <w:cnfStyle w:val="000000100000" w:firstRow="0" w:lastRow="0" w:firstColumn="0" w:lastColumn="0" w:oddVBand="0" w:evenVBand="0" w:oddHBand="1" w:evenHBand="0" w:firstRowFirstColumn="0" w:firstRowLastColumn="0" w:lastRowFirstColumn="0" w:lastRowLastColumn="0"/>
+            </w:pPr>
+            <w:r>
+              <w:t>A12</w:t>
+            </w:r>
+            <w:r>
+              <w:t>. Tại bướ</w:t>
+            </w:r>
+            <w:r>
+              <w:t>c 12</w:t>
+            </w:r>
+            <w:r>
+              <w:t xml:space="preserve"> nếu số lượng sai quy định hoặc quá số lượng tồn sản phẩm</w:t>
+            </w:r>
+          </w:p>
+          <w:p>
+            <w:pPr>
+              <w:pStyle w:val="ListParagraph"/>
+              <w:numPr>
+                <w:ilvl w:val="0"/>
+                <w:numId w:val="9"/>
+              </w:numPr>
+              <w:spacing w:before="120" w:after="120"/>
+              <w:cnfStyle w:val="000000100000" w:firstRow="0" w:lastRow="0" w:firstColumn="0" w:lastColumn="0" w:oddVBand="0" w:evenVBand="0" w:oddHBand="1" w:evenHBand="0" w:firstRowFirstColumn="0" w:firstRowLastColumn="0" w:lastRowFirstColumn="0" w:lastRowLastColumn="0"/>
+            </w:pPr>
+            <w:r>
+              <w:t xml:space="preserve">Hệ thống thông báo lỗi nhân viên </w:t>
+            </w:r>
+          </w:p>
+          <w:p>
+            <w:pPr>
+              <w:pStyle w:val="ListParagraph"/>
+              <w:numPr>
+                <w:ilvl w:val="0"/>
+                <w:numId w:val="9"/>
+              </w:numPr>
+              <w:spacing w:before="120" w:after="120"/>
+              <w:cnfStyle w:val="000000100000" w:firstRow="0" w:lastRow="0" w:firstColumn="0" w:lastColumn="0" w:oddVBand="0" w:evenVBand="0" w:oddHBand="1" w:evenHBand="0" w:firstRowFirstColumn="0" w:firstRowLastColumn="0" w:lastRowFirstColumn="0" w:lastRowLastColumn="0"/>
+            </w:pPr>
+            <w:r>
+              <w:t>Quay lại bước 9</w:t>
+            </w:r>
+          </w:p>
+          <w:p>
+            <w:pPr>
+              <w:spacing w:before="120" w:after="120"/>
+              <w:cnfStyle w:val="000000100000" w:firstRow="0" w:lastRow="0" w:firstColumn="0" w:lastColumn="0" w:oddVBand="0" w:evenVBand="0" w:oddHBand="1" w:evenHBand="0" w:firstRowFirstColumn="0" w:firstRowLastColumn="0" w:lastRowFirstColumn="0" w:lastRowLastColumn="0"/>
+            </w:pPr>
+            <w:r>
+              <w:t>A6. Tại bước 6 nếu khách hàng chưa đăng ký</w:t>
+            </w:r>
+          </w:p>
+          <w:p>
+            <w:pPr>
+              <w:pStyle w:val="ListParagraph"/>
+              <w:numPr>
+                <w:ilvl w:val="0"/>
+                <w:numId w:val="9"/>
+              </w:numPr>
+              <w:spacing w:before="120" w:after="120"/>
+              <w:cnfStyle w:val="000000100000" w:firstRow="0" w:lastRow="0" w:firstColumn="0" w:lastColumn="0" w:oddVBand="0" w:evenVBand="0" w:oddHBand="1" w:evenHBand="0" w:firstRowFirstColumn="0" w:firstRowLastColumn="0" w:lastRowFirstColumn="0" w:lastRowLastColumn="0"/>
+            </w:pPr>
+            <w:r>
+              <w:t>Thực hiện việc tiếp nhận khách hàng</w:t>
+            </w:r>
+          </w:p>
+          <w:p>
+            <w:pPr>
+              <w:spacing w:before="120" w:after="120"/>
+              <w:cnfStyle w:val="000000100000" w:firstRow="0" w:lastRow="0" w:firstColumn="0" w:lastColumn="0" w:oddVBand="0" w:evenVBand="0" w:oddHBand="1" w:evenHBand="0" w:firstRowFirstColumn="0" w:firstRowLastColumn="0" w:lastRowFirstColumn="0" w:lastRowLastColumn="0"/>
+            </w:pPr>
+            <w:r>
+              <w:t>A15. Tại bước 15 nếu thêm không thành công</w:t>
+            </w:r>
+          </w:p>
+          <w:p>
+            <w:pPr>
+              <w:pStyle w:val="ListParagraph"/>
+              <w:numPr>
+                <w:ilvl w:val="0"/>
+                <w:numId w:val="9"/>
+              </w:numPr>
+              <w:spacing w:before="120" w:after="120"/>
+              <w:cnfStyle w:val="000000100000" w:firstRow="0" w:lastRow="0" w:firstColumn="0" w:lastColumn="0" w:oddVBand="0" w:evenVBand="0" w:oddHBand="1" w:evenHBand="0" w:firstRowFirstColumn="0" w:firstRowLastColumn="0" w:lastRowFirstColumn="0" w:lastRowLastColumn="0"/>
+            </w:pPr>
+            <w:r>
+              <w:t>Hệ thống thông báo lỗi</w:t>
+            </w:r>
+          </w:p>
+          <w:p>
+            <w:pPr>
+              <w:pStyle w:val="ListParagraph"/>
+              <w:numPr>
+                <w:ilvl w:val="0"/>
+                <w:numId w:val="9"/>
+              </w:numPr>
+              <w:spacing w:before="120" w:after="120"/>
+              <w:cnfStyle w:val="000000100000" w:firstRow="0" w:lastRow="0" w:firstColumn="0" w:lastColumn="0" w:oddVBand="0" w:evenVBand="0" w:oddHBand="1" w:evenHBand="0" w:firstRowFirstColumn="0" w:firstRowLastColumn="0" w:lastRowFirstColumn="0" w:lastRowLastColumn="0"/>
+            </w:pPr>
+            <w:r>
+              <w:t>Không thực hiện bước 16,17</w:t>
+            </w:r>
+          </w:p>
+        </w:tc>
+      </w:tr>
+      <w:tr>
+        <w:trPr>
+          <w:cnfStyle w:val="000000010000" w:firstRow="0" w:lastRow="0" w:firstColumn="0" w:lastColumn="0" w:oddVBand="0" w:evenVBand="0" w:oddHBand="0" w:evenHBand="1" w:firstRowFirstColumn="0" w:firstRowLastColumn="0" w:lastRowFirstColumn="0" w:lastRowLastColumn="0"/>
+        </w:trPr>
+        <w:tc>
+          <w:tcPr>
+            <w:cnfStyle w:val="001000000000" w:firstRow="0" w:lastRow="0" w:firstColumn="1" w:lastColumn="0" w:oddVBand="0" w:evenVBand="0" w:oddHBand="0" w:evenHBand="0" w:firstRowFirstColumn="0" w:firstRowLastColumn="0" w:lastRowFirstColumn="0" w:lastRowLastColumn="0"/>
+            <w:tcW w:w="2827" w:type="dxa"/>
+            <w:vAlign w:val="center"/>
+          </w:tcPr>
+          <w:p>
+            <w:pPr>
+              <w:jc w:val="center"/>
+              <w:rPr>
+                <w:b w:val="0"/>
+              </w:rPr>
+            </w:pPr>
+            <w:r>
+              <w:rPr>
+                <w:b w:val="0"/>
+              </w:rPr>
+              <w:t>Điều kiện tiên quyết</w:t>
+            </w:r>
+          </w:p>
+        </w:tc>
+        <w:tc>
+          <w:tcPr>
+            <w:tcW w:w="6029" w:type="dxa"/>
+          </w:tcPr>
+          <w:p>
+            <w:pPr>
+              <w:cnfStyle w:val="000000010000" w:firstRow="0" w:lastRow="0" w:firstColumn="0" w:lastColumn="0" w:oddVBand="0" w:evenVBand="0" w:oddHBand="0" w:evenHBand="1" w:firstRowFirstColumn="0" w:firstRowLastColumn="0" w:lastRowFirstColumn="0" w:lastRowLastColumn="0"/>
+            </w:pPr>
+            <w:r>
+              <w:t>Nhân viên bán hàng đăng nhập thành công</w:t>
+            </w:r>
+          </w:p>
+        </w:tc>
+      </w:tr>
+      <w:tr>
+        <w:trPr>
+          <w:cnfStyle w:val="000000100000" w:firstRow="0" w:lastRow="0" w:firstColumn="0" w:lastColumn="0" w:oddVBand="0" w:evenVBand="0" w:oddHBand="1" w:evenHBand="0" w:firstRowFirstColumn="0" w:firstRowLastColumn="0" w:lastRowFirstColumn="0" w:lastRowLastColumn="0"/>
+        </w:trPr>
+        <w:tc>
+          <w:tcPr>
+            <w:cnfStyle w:val="001000000000" w:firstRow="0" w:lastRow="0" w:firstColumn="1" w:lastColumn="0" w:oddVBand="0" w:evenVBand="0" w:oddHBand="0" w:evenHBand="0" w:firstRowFirstColumn="0" w:firstRowLastColumn="0" w:lastRowFirstColumn="0" w:lastRowLastColumn="0"/>
+            <w:tcW w:w="2827" w:type="dxa"/>
+            <w:vAlign w:val="center"/>
+          </w:tcPr>
+          <w:p>
+            <w:pPr>
+              <w:jc w:val="center"/>
+              <w:rPr>
+                <w:b w:val="0"/>
+              </w:rPr>
+            </w:pPr>
+            <w:r>
+              <w:rPr>
+                <w:b w:val="0"/>
+              </w:rPr>
+              <w:t>Hậu điều kiện</w:t>
+            </w:r>
+          </w:p>
+        </w:tc>
+        <w:tc>
+          <w:tcPr>
+            <w:tcW w:w="6029" w:type="dxa"/>
+          </w:tcPr>
+          <w:p>
+            <w:pPr>
+              <w:cnfStyle w:val="000000100000" w:firstRow="0" w:lastRow="0" w:firstColumn="0" w:lastColumn="0" w:oddVBand="0" w:evenVBand="0" w:oddHBand="1" w:evenHBand="0" w:firstRowFirstColumn="0" w:firstRowLastColumn="0" w:lastRowFirstColumn="0" w:lastRowLastColumn="0"/>
+            </w:pPr>
+            <w:r>
+              <w:t>Tạo 1 hóa đơn cho nhân viên bán hàng</w:t>
+            </w:r>
+          </w:p>
+        </w:tc>
+      </w:tr>
+    </w:tbl>
+    <w:p/>
+    <w:tbl>
+      <w:tblPr>
+        <w:tblStyle w:val="LightGrid-Accent5"/>
+        <w:tblW w:w="0" w:type="auto"/>
+        <w:tblLook w:val="04A0" w:firstRow="1" w:lastRow="0" w:firstColumn="1" w:lastColumn="0" w:noHBand="0" w:noVBand="1"/>
+      </w:tblPr>
+      <w:tblGrid>
+        <w:gridCol w:w="2737"/>
+        <w:gridCol w:w="5883"/>
+      </w:tblGrid>
+      <w:tr>
+        <w:trPr>
+          <w:cnfStyle w:val="100000000000" w:firstRow="1" w:lastRow="0" w:firstColumn="0" w:lastColumn="0" w:oddVBand="0" w:evenVBand="0" w:oddHBand="0" w:evenHBand="0" w:firstRowFirstColumn="0" w:firstRowLastColumn="0" w:lastRowFirstColumn="0" w:lastRowLastColumn="0"/>
+        </w:trPr>
+        <w:tc>
+          <w:tcPr>
+            <w:cnfStyle w:val="001000000000" w:firstRow="0" w:lastRow="0" w:firstColumn="1" w:lastColumn="0" w:oddVBand="0" w:evenVBand="0" w:oddHBand="0" w:evenHBand="0" w:firstRowFirstColumn="0" w:firstRowLastColumn="0" w:lastRowFirstColumn="0" w:lastRowLastColumn="0"/>
+            <w:tcW w:w="2827" w:type="dxa"/>
+            <w:vAlign w:val="center"/>
+          </w:tcPr>
+          <w:p>
+            <w:pPr>
+              <w:jc w:val="center"/>
+              <w:rPr>
+                <w:b w:val="0"/>
+              </w:rPr>
+            </w:pPr>
+            <w:r>
+              <w:rPr>
+                <w:b w:val="0"/>
+              </w:rPr>
+              <w:t>Tên use case</w:t>
+            </w:r>
+          </w:p>
+        </w:tc>
+        <w:tc>
+          <w:tcPr>
+            <w:tcW w:w="6029" w:type="dxa"/>
+          </w:tcPr>
+          <w:p>
+            <w:pPr>
+              <w:cnfStyle w:val="100000000000" w:firstRow="1" w:lastRow="0" w:firstColumn="0" w:lastColumn="0" w:oddVBand="0" w:evenVBand="0" w:oddHBand="0" w:evenHBand="0" w:firstRowFirstColumn="0" w:firstRowLastColumn="0" w:lastRowFirstColumn="0" w:lastRowLastColumn="0"/>
+            </w:pPr>
+            <w:r>
+              <w:t>Nhận hàng</w:t>
+            </w:r>
+          </w:p>
+        </w:tc>
+      </w:tr>
+      <w:tr>
+        <w:trPr>
+          <w:cnfStyle w:val="000000100000" w:firstRow="0" w:lastRow="0" w:firstColumn="0" w:lastColumn="0" w:oddVBand="0" w:evenVBand="0" w:oddHBand="1" w:evenHBand="0" w:firstRowFirstColumn="0" w:firstRowLastColumn="0" w:lastRowFirstColumn="0" w:lastRowLastColumn="0"/>
+        </w:trPr>
+        <w:tc>
+          <w:tcPr>
+            <w:cnfStyle w:val="001000000000" w:firstRow="0" w:lastRow="0" w:firstColumn="1" w:lastColumn="0" w:oddVBand="0" w:evenVBand="0" w:oddHBand="0" w:evenHBand="0" w:firstRowFirstColumn="0" w:firstRowLastColumn="0" w:lastRowFirstColumn="0" w:lastRowLastColumn="0"/>
+            <w:tcW w:w="2827" w:type="dxa"/>
+            <w:vAlign w:val="center"/>
+          </w:tcPr>
+          <w:p>
+            <w:pPr>
+              <w:jc w:val="center"/>
+              <w:rPr>
+                <w:b w:val="0"/>
+              </w:rPr>
+            </w:pPr>
+            <w:r>
+              <w:rPr>
+                <w:b w:val="0"/>
+              </w:rPr>
+              <w:t>Tóm tắt</w:t>
+            </w:r>
+          </w:p>
+        </w:tc>
+        <w:tc>
+          <w:tcPr>
+            <w:tcW w:w="6029" w:type="dxa"/>
+          </w:tcPr>
+          <w:p>
+            <w:pPr>
+              <w:cnfStyle w:val="000000100000" w:firstRow="0" w:lastRow="0" w:firstColumn="0" w:lastColumn="0" w:oddVBand="0" w:evenVBand="0" w:oddHBand="1" w:evenHBand="0" w:firstRowFirstColumn="0" w:firstRowLastColumn="0" w:lastRowFirstColumn="0" w:lastRowLastColumn="0"/>
+            </w:pPr>
+            <w:r>
+              <w:t>Mô tả quy trình nhận hàng công ty</w:t>
+            </w:r>
+          </w:p>
+        </w:tc>
+      </w:tr>
+      <w:tr>
+        <w:trPr>
+          <w:cnfStyle w:val="000000010000" w:firstRow="0" w:lastRow="0" w:firstColumn="0" w:lastColumn="0" w:oddVBand="0" w:evenVBand="0" w:oddHBand="0" w:evenHBand="1" w:firstRowFirstColumn="0" w:firstRowLastColumn="0" w:lastRowFirstColumn="0" w:lastRowLastColumn="0"/>
+        </w:trPr>
+        <w:tc>
+          <w:tcPr>
+            <w:cnfStyle w:val="001000000000" w:firstRow="0" w:lastRow="0" w:firstColumn="1" w:lastColumn="0" w:oddVBand="0" w:evenVBand="0" w:oddHBand="0" w:evenHBand="0" w:firstRowFirstColumn="0" w:firstRowLastColumn="0" w:lastRowFirstColumn="0" w:lastRowLastColumn="0"/>
+            <w:tcW w:w="2827" w:type="dxa"/>
+            <w:vAlign w:val="center"/>
+          </w:tcPr>
+          <w:p>
+            <w:pPr>
+              <w:jc w:val="center"/>
+              <w:rPr>
+                <w:b w:val="0"/>
+              </w:rPr>
+            </w:pPr>
+            <w:r>
+              <w:rPr>
+                <w:b w:val="0"/>
+              </w:rPr>
+              <w:lastRenderedPageBreak/>
+              <w:t>Tác nhân</w:t>
+            </w:r>
+          </w:p>
+        </w:tc>
+        <w:tc>
+          <w:tcPr>
+            <w:tcW w:w="6029" w:type="dxa"/>
+          </w:tcPr>
+          <w:p>
+            <w:pPr>
+              <w:cnfStyle w:val="000000010000" w:firstRow="0" w:lastRow="0" w:firstColumn="0" w:lastColumn="0" w:oddVBand="0" w:evenVBand="0" w:oddHBand="0" w:evenHBand="1" w:firstRowFirstColumn="0" w:firstRowLastColumn="0" w:lastRowFirstColumn="0" w:lastRowLastColumn="0"/>
+            </w:pPr>
+            <w:r>
+              <w:t>Nhân viên kinh doanh</w:t>
+            </w:r>
+          </w:p>
+        </w:tc>
+      </w:tr>
+      <w:tr>
+        <w:trPr>
+          <w:cnfStyle w:val="000000100000" w:firstRow="0" w:lastRow="0" w:firstColumn="0" w:lastColumn="0" w:oddVBand="0" w:evenVBand="0" w:oddHBand="1" w:evenHBand="0" w:firstRowFirstColumn="0" w:firstRowLastColumn="0" w:lastRowFirstColumn="0" w:lastRowLastColumn="0"/>
+        </w:trPr>
+        <w:tc>
+          <w:tcPr>
+            <w:cnfStyle w:val="001000000000" w:firstRow="0" w:lastRow="0" w:firstColumn="1" w:lastColumn="0" w:oddVBand="0" w:evenVBand="0" w:oddHBand="0" w:evenHBand="0" w:firstRowFirstColumn="0" w:firstRowLastColumn="0" w:lastRowFirstColumn="0" w:lastRowLastColumn="0"/>
+            <w:tcW w:w="2827" w:type="dxa"/>
+            <w:vAlign w:val="center"/>
+          </w:tcPr>
+          <w:p>
+            <w:pPr>
+              <w:jc w:val="center"/>
+              <w:rPr>
+                <w:b w:val="0"/>
+              </w:rPr>
+            </w:pPr>
+            <w:r>
+              <w:rPr>
+                <w:b w:val="0"/>
+              </w:rPr>
+              <w:t>Use case liên quan</w:t>
+            </w:r>
+          </w:p>
+        </w:tc>
+        <w:tc>
+          <w:tcPr>
+            <w:tcW w:w="6029" w:type="dxa"/>
+          </w:tcPr>
+          <w:p>
+            <w:pPr>
+              <w:cnfStyle w:val="000000100000" w:firstRow="0" w:lastRow="0" w:firstColumn="0" w:lastColumn="0" w:oddVBand="0" w:evenVBand="0" w:oddHBand="1" w:evenHBand="0" w:firstRowFirstColumn="0" w:firstRowLastColumn="0" w:lastRowFirstColumn="0" w:lastRowLastColumn="0"/>
+            </w:pPr>
+            <w:r>
+              <w:t>Không có</w:t>
+            </w:r>
+          </w:p>
+        </w:tc>
+      </w:tr>
+      <w:tr>
+        <w:trPr>
+          <w:cnfStyle w:val="000000010000" w:firstRow="0" w:lastRow="0" w:firstColumn="0" w:lastColumn="0" w:oddVBand="0" w:evenVBand="0" w:oddHBand="0" w:evenHBand="1" w:firstRowFirstColumn="0" w:firstRowLastColumn="0" w:lastRowFirstColumn="0" w:lastRowLastColumn="0"/>
+        </w:trPr>
+        <w:tc>
+          <w:tcPr>
+            <w:cnfStyle w:val="001000000000" w:firstRow="0" w:lastRow="0" w:firstColumn="1" w:lastColumn="0" w:oddVBand="0" w:evenVBand="0" w:oddHBand="0" w:evenHBand="0" w:firstRowFirstColumn="0" w:firstRowLastColumn="0" w:lastRowFirstColumn="0" w:lastRowLastColumn="0"/>
+            <w:tcW w:w="2827" w:type="dxa"/>
+            <w:vAlign w:val="center"/>
+          </w:tcPr>
+          <w:p>
+            <w:pPr>
+              <w:jc w:val="center"/>
+              <w:rPr>
+                <w:b w:val="0"/>
+              </w:rPr>
+            </w:pPr>
+            <w:r>
+              <w:rPr>
+                <w:b w:val="0"/>
+              </w:rPr>
+              <w:t>Dòng sự kiện chính</w:t>
+            </w:r>
+          </w:p>
+        </w:tc>
+        <w:tc>
+          <w:tcPr>
+            <w:tcW w:w="6029" w:type="dxa"/>
+          </w:tcPr>
+          <w:p>
+            <w:pPr>
+              <w:pStyle w:val="ListParagraph"/>
+              <w:numPr>
+                <w:ilvl w:val="0"/>
+                <w:numId w:val="11"/>
+              </w:numPr>
+              <w:cnfStyle w:val="000000010000" w:firstRow="0" w:lastRow="0" w:firstColumn="0" w:lastColumn="0" w:oddVBand="0" w:evenVBand="0" w:oddHBand="0" w:evenHBand="1" w:firstRowFirstColumn="0" w:firstRowLastColumn="0" w:lastRowFirstColumn="0" w:lastRowLastColumn="0"/>
+            </w:pPr>
+            <w:r>
+              <w:t xml:space="preserve">Nhân viên kinh doanh </w:t>
+            </w:r>
+            <w:r>
+              <w:t>chọn chức năng nhận hàng</w:t>
+            </w:r>
+          </w:p>
+          <w:p>
+            <w:pPr>
+              <w:pStyle w:val="ListParagraph"/>
+              <w:numPr>
+                <w:ilvl w:val="0"/>
+                <w:numId w:val="11"/>
+              </w:numPr>
+              <w:cnfStyle w:val="000000010000" w:firstRow="0" w:lastRow="0" w:firstColumn="0" w:lastColumn="0" w:oddVBand="0" w:evenVBand="0" w:oddHBand="0" w:evenHBand="1" w:firstRowFirstColumn="0" w:firstRowLastColumn="0" w:lastRowFirstColumn="0" w:lastRowLastColumn="0"/>
+            </w:pPr>
+            <w:r>
+              <w:t>Hệ thống hiển thị màn hình nhận hàng</w:t>
+            </w:r>
+          </w:p>
+          <w:p>
+            <w:pPr>
+              <w:pStyle w:val="ListParagraph"/>
+              <w:numPr>
+                <w:ilvl w:val="0"/>
+                <w:numId w:val="11"/>
+              </w:numPr>
+              <w:cnfStyle w:val="000000010000" w:firstRow="0" w:lastRow="0" w:firstColumn="0" w:lastColumn="0" w:oddVBand="0" w:evenVBand="0" w:oddHBand="0" w:evenHBand="1" w:firstRowFirstColumn="0" w:firstRowLastColumn="0" w:lastRowFirstColumn="0" w:lastRowLastColumn="0"/>
+            </w:pPr>
+            <w:r>
+              <w:t>Nhân viên kinh doanh chọn button Lập phiếu</w:t>
+            </w:r>
+          </w:p>
+          <w:p>
+            <w:pPr>
+              <w:pStyle w:val="ListParagraph"/>
+              <w:numPr>
+                <w:ilvl w:val="0"/>
+                <w:numId w:val="11"/>
+              </w:numPr>
+              <w:cnfStyle w:val="000000010000" w:firstRow="0" w:lastRow="0" w:firstColumn="0" w:lastColumn="0" w:oddVBand="0" w:evenVBand="0" w:oddHBand="0" w:evenHBand="1" w:firstRowFirstColumn="0" w:firstRowLastColumn="0" w:lastRowFirstColumn="0" w:lastRowLastColumn="0"/>
+            </w:pPr>
+            <w:r>
+              <w:t xml:space="preserve">Hệ thống hiển thị các Đơn Đặt Hàng trạng thái đã xác nhận và chưa nhận đủ hàng </w:t>
+            </w:r>
+          </w:p>
+          <w:p>
+            <w:pPr>
+              <w:pStyle w:val="ListParagraph"/>
+              <w:numPr>
+                <w:ilvl w:val="0"/>
+                <w:numId w:val="11"/>
+              </w:numPr>
+              <w:cnfStyle w:val="000000010000" w:firstRow="0" w:lastRow="0" w:firstColumn="0" w:lastColumn="0" w:oddVBand="0" w:evenVBand="0" w:oddHBand="0" w:evenHBand="1" w:firstRowFirstColumn="0" w:firstRowLastColumn="0" w:lastRowFirstColumn="0" w:lastRowLastColumn="0"/>
+            </w:pPr>
+            <w:r>
+              <w:t>Nhân viên bán hàng nhập mã phiếu nhà cung cấp</w:t>
+            </w:r>
+          </w:p>
+          <w:p>
+            <w:pPr>
+              <w:pStyle w:val="ListParagraph"/>
+              <w:numPr>
+                <w:ilvl w:val="0"/>
+                <w:numId w:val="11"/>
+              </w:numPr>
+              <w:cnfStyle w:val="000000010000" w:firstRow="0" w:lastRow="0" w:firstColumn="0" w:lastColumn="0" w:oddVBand="0" w:evenVBand="0" w:oddHBand="0" w:evenHBand="1" w:firstRowFirstColumn="0" w:firstRowLastColumn="0" w:lastRowFirstColumn="0" w:lastRowLastColumn="0"/>
+            </w:pPr>
+            <w:r>
+              <w:t>Hệ thống kích hoạt button Lập Phiếu Mới</w:t>
+            </w:r>
+          </w:p>
+          <w:p>
+            <w:pPr>
+              <w:pStyle w:val="ListParagraph"/>
+              <w:numPr>
+                <w:ilvl w:val="0"/>
+                <w:numId w:val="11"/>
+              </w:numPr>
+              <w:cnfStyle w:val="000000010000" w:firstRow="0" w:lastRow="0" w:firstColumn="0" w:lastColumn="0" w:oddVBand="0" w:evenVBand="0" w:oddHBand="0" w:evenHBand="1" w:firstRowFirstColumn="0" w:firstRowLastColumn="0" w:lastRowFirstColumn="0" w:lastRowLastColumn="0"/>
+            </w:pPr>
+            <w:r>
+              <w:t xml:space="preserve">Nhân viên bán hàng chọn button Lập </w:t>
+            </w:r>
+            <w:r>
+              <w:t xml:space="preserve">Phiếu </w:t>
+            </w:r>
+            <w:r>
+              <w:t>Mới</w:t>
+            </w:r>
+          </w:p>
+          <w:p>
+            <w:pPr>
+              <w:pStyle w:val="ListParagraph"/>
+              <w:numPr>
+                <w:ilvl w:val="0"/>
+                <w:numId w:val="11"/>
+              </w:numPr>
+              <w:cnfStyle w:val="000000010000" w:firstRow="0" w:lastRow="0" w:firstColumn="0" w:lastColumn="0" w:oddVBand="0" w:evenVBand="0" w:oddHBand="0" w:evenHBand="1" w:firstRowFirstColumn="0" w:firstRowLastColumn="0" w:lastRowFirstColumn="0" w:lastRowLastColumn="0"/>
+            </w:pPr>
+            <w:r>
+              <w:t>Hệ thống tạ</w:t>
+            </w:r>
+            <w:r>
+              <w:t xml:space="preserve">o mã phiếu giao </w:t>
+            </w:r>
+            <w:r>
+              <w:t>và hiển thị lên màn hình</w:t>
+            </w:r>
+          </w:p>
+          <w:p>
+            <w:pPr>
+              <w:pStyle w:val="ListParagraph"/>
+              <w:numPr>
+                <w:ilvl w:val="0"/>
+                <w:numId w:val="11"/>
+              </w:numPr>
+              <w:cnfStyle w:val="000000010000" w:firstRow="0" w:lastRow="0" w:firstColumn="0" w:lastColumn="0" w:oddVBand="0" w:evenVBand="0" w:oddHBand="0" w:evenHBand="1" w:firstRowFirstColumn="0" w:firstRowLastColumn="0" w:lastRowFirstColumn="0" w:lastRowLastColumn="0"/>
+            </w:pPr>
+            <w:r>
+              <w:t>Hệ thống lấy danh sách các sản phẩm trong đơn đặt hàng</w:t>
+            </w:r>
+          </w:p>
+          <w:p>
+            <w:pPr>
+              <w:pStyle w:val="ListParagraph"/>
+              <w:numPr>
+                <w:ilvl w:val="0"/>
+                <w:numId w:val="11"/>
+              </w:numPr>
+              <w:cnfStyle w:val="000000010000" w:firstRow="0" w:lastRow="0" w:firstColumn="0" w:lastColumn="0" w:oddVBand="0" w:evenVBand="0" w:oddHBand="0" w:evenHBand="1" w:firstRowFirstColumn="0" w:firstRowLastColumn="0" w:lastRowFirstColumn="0" w:lastRowLastColumn="0"/>
+            </w:pPr>
+            <w:r>
+              <w:t xml:space="preserve">Nhận viên kinh doanh nhập mã SP và Số lượng </w:t>
+            </w:r>
+          </w:p>
+          <w:p>
+            <w:pPr>
+              <w:pStyle w:val="ListParagraph"/>
+              <w:numPr>
+                <w:ilvl w:val="0"/>
+                <w:numId w:val="11"/>
+              </w:numPr>
+              <w:cnfStyle w:val="000000010000" w:firstRow="0" w:lastRow="0" w:firstColumn="0" w:lastColumn="0" w:oddVBand="0" w:evenVBand="0" w:oddHBand="0" w:evenHBand="1" w:firstRowFirstColumn="0" w:firstRowLastColumn="0" w:lastRowFirstColumn="0" w:lastRowLastColumn="0"/>
+            </w:pPr>
+            <w:r>
+              <w:t xml:space="preserve">Hệ thống hiển thị thông tin sản phẩm </w:t>
+            </w:r>
+          </w:p>
+          <w:p>
+            <w:pPr>
+              <w:pStyle w:val="ListParagraph"/>
+              <w:numPr>
+                <w:ilvl w:val="0"/>
+                <w:numId w:val="11"/>
+              </w:numPr>
+              <w:cnfStyle w:val="000000010000" w:firstRow="0" w:lastRow="0" w:firstColumn="0" w:lastColumn="0" w:oddVBand="0" w:evenVBand="0" w:oddHBand="0" w:evenHBand="1" w:firstRowFirstColumn="0" w:firstRowLastColumn="0" w:lastRowFirstColumn="0" w:lastRowLastColumn="0"/>
+            </w:pPr>
+            <w:r>
+              <w:t xml:space="preserve">Nhân viên kinh doanh chọn nút thêm sản phẩm </w:t>
+            </w:r>
+          </w:p>
+          <w:p>
+            <w:pPr>
+              <w:pStyle w:val="ListParagraph"/>
+              <w:numPr>
+                <w:ilvl w:val="0"/>
+                <w:numId w:val="11"/>
+              </w:numPr>
+              <w:cnfStyle w:val="000000010000" w:firstRow="0" w:lastRow="0" w:firstColumn="0" w:lastColumn="0" w:oddVBand="0" w:evenVBand="0" w:oddHBand="0" w:evenHBand="1" w:firstRowFirstColumn="0" w:firstRowLastColumn="0" w:lastRowFirstColumn="0" w:lastRowLastColumn="0"/>
+            </w:pPr>
+            <w:r>
+              <w:t>Hệ thống hiển thị sản phẩm vừa nhập lên màn hình</w:t>
+            </w:r>
+          </w:p>
+          <w:p>
+            <w:pPr>
+              <w:pStyle w:val="ListParagraph"/>
+              <w:numPr>
+                <w:ilvl w:val="0"/>
+                <w:numId w:val="11"/>
+              </w:numPr>
+              <w:cnfStyle w:val="000000010000" w:firstRow="0" w:lastRow="0" w:firstColumn="0" w:lastColumn="0" w:oddVBand="0" w:evenVBand="0" w:oddHBand="0" w:evenHBand="1" w:firstRowFirstColumn="0" w:firstRowLastColumn="0" w:lastRowFirstColumn="0" w:lastRowLastColumn="0"/>
+            </w:pPr>
+            <w:r>
+              <w:t>Nhân viên kinh doan chọn button Lưu và in</w:t>
+            </w:r>
+          </w:p>
+          <w:p>
+            <w:pPr>
+              <w:pStyle w:val="ListParagraph"/>
+              <w:numPr>
+                <w:ilvl w:val="0"/>
+                <w:numId w:val="11"/>
+              </w:numPr>
+              <w:cnfStyle w:val="000000010000" w:firstRow="0" w:lastRow="0" w:firstColumn="0" w:lastColumn="0" w:oddVBand="0" w:evenVBand="0" w:oddHBand="0" w:evenHBand="1" w:firstRowFirstColumn="0" w:firstRowLastColumn="0" w:lastRowFirstColumn="0" w:lastRowLastColumn="0"/>
+            </w:pPr>
+            <w:r>
+              <w:lastRenderedPageBreak/>
+              <w:t>Hệ thống thêm Phiếu giao , Chi tiết phiếu giao</w:t>
+            </w:r>
+          </w:p>
+          <w:p>
+            <w:pPr>
+              <w:pStyle w:val="ListParagraph"/>
+              <w:numPr>
+                <w:ilvl w:val="0"/>
+                <w:numId w:val="11"/>
+              </w:numPr>
+              <w:cnfStyle w:val="000000010000" w:firstRow="0" w:lastRow="0" w:firstColumn="0" w:lastColumn="0" w:oddVBand="0" w:evenVBand="0" w:oddHBand="0" w:evenHBand="1" w:firstRowFirstColumn="0" w:firstRowLastColumn="0" w:lastRowFirstColumn="0" w:lastRowLastColumn="0"/>
+            </w:pPr>
+            <w:r>
+              <w:t xml:space="preserve">Hệ thống cập nhật số lượng tồn sản phẩm </w:t>
+            </w:r>
+          </w:p>
+          <w:p>
+            <w:pPr>
+              <w:pStyle w:val="ListParagraph"/>
+              <w:numPr>
+                <w:ilvl w:val="0"/>
+                <w:numId w:val="11"/>
+              </w:numPr>
+              <w:cnfStyle w:val="000000010000" w:firstRow="0" w:lastRow="0" w:firstColumn="0" w:lastColumn="0" w:oddVBand="0" w:evenVBand="0" w:oddHBand="0" w:evenHBand="1" w:firstRowFirstColumn="0" w:firstRowLastColumn="0" w:lastRowFirstColumn="0" w:lastRowLastColumn="0"/>
+            </w:pPr>
+            <w:r>
+              <w:t xml:space="preserve">Hệ thống kiểm tra đơn đặt hàng đã đủ sản phẩm không </w:t>
+            </w:r>
+          </w:p>
+          <w:p>
+            <w:pPr>
+              <w:pStyle w:val="ListParagraph"/>
+              <w:numPr>
+                <w:ilvl w:val="0"/>
+                <w:numId w:val="11"/>
+              </w:numPr>
+              <w:cnfStyle w:val="000000010000" w:firstRow="0" w:lastRow="0" w:firstColumn="0" w:lastColumn="0" w:oddVBand="0" w:evenVBand="0" w:oddHBand="0" w:evenHBand="1" w:firstRowFirstColumn="0" w:firstRowLastColumn="0" w:lastRowFirstColumn="0" w:lastRowLastColumn="0"/>
+            </w:pPr>
+            <w:r>
+              <w:t>Hệ thống tiến hành cập nhập Sản phẩm</w:t>
+            </w:r>
+          </w:p>
+          <w:p>
+            <w:pPr>
+              <w:pStyle w:val="ListParagraph"/>
+              <w:numPr>
+                <w:ilvl w:val="0"/>
+                <w:numId w:val="11"/>
+              </w:numPr>
+              <w:cnfStyle w:val="000000010000" w:firstRow="0" w:lastRow="0" w:firstColumn="0" w:lastColumn="0" w:oddVBand="0" w:evenVBand="0" w:oddHBand="0" w:evenHBand="1" w:firstRowFirstColumn="0" w:firstRowLastColumn="0" w:lastRowFirstColumn="0" w:lastRowLastColumn="0"/>
+            </w:pPr>
+            <w:r>
+              <w:t>Hệ thống xuất in phiếu giao cho nhân viên kinh doanh</w:t>
+            </w:r>
+          </w:p>
+        </w:tc>
+      </w:tr>
+      <w:tr>
+        <w:trPr>
+          <w:cnfStyle w:val="000000100000" w:firstRow="0" w:lastRow="0" w:firstColumn="0" w:lastColumn="0" w:oddVBand="0" w:evenVBand="0" w:oddHBand="1" w:evenHBand="0" w:firstRowFirstColumn="0" w:firstRowLastColumn="0" w:lastRowFirstColumn="0" w:lastRowLastColumn="0"/>
+        </w:trPr>
+        <w:tc>
+          <w:tcPr>
+            <w:cnfStyle w:val="001000000000" w:firstRow="0" w:lastRow="0" w:firstColumn="1" w:lastColumn="0" w:oddVBand="0" w:evenVBand="0" w:oddHBand="0" w:evenHBand="0" w:firstRowFirstColumn="0" w:firstRowLastColumn="0" w:lastRowFirstColumn="0" w:lastRowLastColumn="0"/>
+            <w:tcW w:w="2827" w:type="dxa"/>
+            <w:vAlign w:val="center"/>
+          </w:tcPr>
+          <w:p>
+            <w:pPr>
+              <w:jc w:val="center"/>
+              <w:rPr>
+                <w:b w:val="0"/>
+              </w:rPr>
+            </w:pPr>
+            <w:r>
+              <w:rPr>
+                <w:b w:val="0"/>
+              </w:rPr>
+              <w:lastRenderedPageBreak/>
+              <w:t>Dòng sự kiện phụ</w:t>
+            </w:r>
+          </w:p>
+        </w:tc>
+        <w:tc>
+          <w:tcPr>
+            <w:tcW w:w="6029" w:type="dxa"/>
+          </w:tcPr>
+          <w:p>
+            <w:pPr>
+              <w:spacing w:before="120" w:after="120"/>
+              <w:cnfStyle w:val="000000100000" w:firstRow="0" w:lastRow="0" w:firstColumn="0" w:lastColumn="0" w:oddVBand="0" w:evenVBand="0" w:oddHBand="1" w:evenHBand="0" w:firstRowFirstColumn="0" w:firstRowLastColumn="0" w:lastRowFirstColumn="0" w:lastRowLastColumn="0"/>
+            </w:pPr>
+            <w:r>
+              <w:t>A12. Tại bước 12 nếu số lượng sai quy định hoặc quá số lượng tồn sản phẩm</w:t>
+            </w:r>
+          </w:p>
+          <w:p>
+            <w:pPr>
+              <w:pStyle w:val="ListParagraph"/>
+              <w:numPr>
+                <w:ilvl w:val="0"/>
+                <w:numId w:val="9"/>
+              </w:numPr>
+              <w:spacing w:before="120" w:after="120"/>
+              <w:cnfStyle w:val="000000100000" w:firstRow="0" w:lastRow="0" w:firstColumn="0" w:lastColumn="0" w:oddVBand="0" w:evenVBand="0" w:oddHBand="1" w:evenHBand="0" w:firstRowFirstColumn="0" w:firstRowLastColumn="0" w:lastRowFirstColumn="0" w:lastRowLastColumn="0"/>
+            </w:pPr>
+            <w:r>
+              <w:t xml:space="preserve">Hệ thống thông báo lỗi nhân viên </w:t>
+            </w:r>
+          </w:p>
+          <w:p>
+            <w:pPr>
+              <w:pStyle w:val="ListParagraph"/>
+              <w:numPr>
+                <w:ilvl w:val="0"/>
+                <w:numId w:val="9"/>
+              </w:numPr>
+              <w:spacing w:before="120" w:after="120"/>
+              <w:cnfStyle w:val="000000100000" w:firstRow="0" w:lastRow="0" w:firstColumn="0" w:lastColumn="0" w:oddVBand="0" w:evenVBand="0" w:oddHBand="1" w:evenHBand="0" w:firstRowFirstColumn="0" w:firstRowLastColumn="0" w:lastRowFirstColumn="0" w:lastRowLastColumn="0"/>
+            </w:pPr>
+            <w:r>
+              <w:t>Quay lại bướ</w:t>
+            </w:r>
+            <w:r>
+              <w:t>c 10</w:t>
+            </w:r>
+          </w:p>
+        </w:tc>
+      </w:tr>
+      <w:tr>
+        <w:trPr>
+          <w:cnfStyle w:val="000000010000" w:firstRow="0" w:lastRow="0" w:firstColumn="0" w:lastColumn="0" w:oddVBand="0" w:evenVBand="0" w:oddHBand="0" w:evenHBand="1" w:firstRowFirstColumn="0" w:firstRowLastColumn="0" w:lastRowFirstColumn="0" w:lastRowLastColumn="0"/>
+        </w:trPr>
+        <w:tc>
+          <w:tcPr>
+            <w:cnfStyle w:val="001000000000" w:firstRow="0" w:lastRow="0" w:firstColumn="1" w:lastColumn="0" w:oddVBand="0" w:evenVBand="0" w:oddHBand="0" w:evenHBand="0" w:firstRowFirstColumn="0" w:firstRowLastColumn="0" w:lastRowFirstColumn="0" w:lastRowLastColumn="0"/>
+            <w:tcW w:w="2827" w:type="dxa"/>
+            <w:vAlign w:val="center"/>
+          </w:tcPr>
+          <w:p>
+            <w:pPr>
+              <w:jc w:val="center"/>
+              <w:rPr>
+                <w:b w:val="0"/>
+              </w:rPr>
+            </w:pPr>
+            <w:r>
+              <w:rPr>
+                <w:b w:val="0"/>
+              </w:rPr>
+              <w:t>Điều kiện tiên quyết</w:t>
+            </w:r>
+          </w:p>
+        </w:tc>
+        <w:tc>
+          <w:tcPr>
+            <w:tcW w:w="6029" w:type="dxa"/>
+          </w:tcPr>
+          <w:p>
+            <w:pPr>
+              <w:cnfStyle w:val="000000010000" w:firstRow="0" w:lastRow="0" w:firstColumn="0" w:lastColumn="0" w:oddVBand="0" w:evenVBand="0" w:oddHBand="0" w:evenHBand="1" w:firstRowFirstColumn="0" w:firstRowLastColumn="0" w:lastRowFirstColumn="0" w:lastRowLastColumn="0"/>
+            </w:pPr>
+            <w:r>
+              <w:t xml:space="preserve">Nhân viên kinh doanh </w:t>
+            </w:r>
+            <w:r>
+              <w:t>đăng nhập thành công</w:t>
+            </w:r>
+          </w:p>
+        </w:tc>
+      </w:tr>
+      <w:tr>
+        <w:trPr>
+          <w:cnfStyle w:val="000000100000" w:firstRow="0" w:lastRow="0" w:firstColumn="0" w:lastColumn="0" w:oddVBand="0" w:evenVBand="0" w:oddHBand="1" w:evenHBand="0" w:firstRowFirstColumn="0" w:firstRowLastColumn="0" w:lastRowFirstColumn="0" w:lastRowLastColumn="0"/>
+        </w:trPr>
+        <w:tc>
+          <w:tcPr>
+            <w:cnfStyle w:val="001000000000" w:firstRow="0" w:lastRow="0" w:firstColumn="1" w:lastColumn="0" w:oddVBand="0" w:evenVBand="0" w:oddHBand="0" w:evenHBand="0" w:firstRowFirstColumn="0" w:firstRowLastColumn="0" w:lastRowFirstColumn="0" w:lastRowLastColumn="0"/>
+            <w:tcW w:w="2827" w:type="dxa"/>
+            <w:vAlign w:val="center"/>
+          </w:tcPr>
+          <w:p>
+            <w:pPr>
+              <w:jc w:val="center"/>
+              <w:rPr>
+                <w:b w:val="0"/>
+              </w:rPr>
+            </w:pPr>
+            <w:r>
+              <w:rPr>
+                <w:b w:val="0"/>
+              </w:rPr>
+              <w:t>Hậu điều kiện</w:t>
+            </w:r>
+          </w:p>
+        </w:tc>
+        <w:tc>
+          <w:tcPr>
+            <w:tcW w:w="6029" w:type="dxa"/>
+          </w:tcPr>
+          <w:p>
+            <w:pPr>
+              <w:cnfStyle w:val="000000100000" w:firstRow="0" w:lastRow="0" w:firstColumn="0" w:lastColumn="0" w:oddVBand="0" w:evenVBand="0" w:oddHBand="1" w:evenHBand="0" w:firstRowFirstColumn="0" w:firstRowLastColumn="0" w:lastRowFirstColumn="0" w:lastRowLastColumn="0"/>
+            </w:pPr>
+            <w:r>
+              <w:t>Tạ</w:t>
+            </w:r>
+            <w:r>
+              <w:t>o 1 phiếu giao cho nhân viên kinh doanh</w:t>
+            </w:r>
+          </w:p>
+        </w:tc>
+      </w:tr>
+    </w:tbl>
     <w:p/>
     <w:p/>
+    <w:p>
+      <w:r>
+        <w:t>///////</w:t>
+      </w:r>
+    </w:p>
     <w:tbl>
       <w:tblPr>
         <w:tblStyle w:val="LightGrid-Accent5"/>
@@ -994,6 +2322,7 @@
               <w:cnfStyle w:val="000000010000" w:firstRow="0" w:lastRow="0" w:firstColumn="0" w:lastColumn="0" w:oddVBand="0" w:evenVBand="0" w:oddHBand="0" w:evenHBand="1" w:firstRowFirstColumn="0" w:firstRowLastColumn="0" w:lastRowFirstColumn="0" w:lastRowLastColumn="0"/>
             </w:pPr>
             <w:r>
+              <w:lastRenderedPageBreak/>
               <w:t>Nhân viên kinh doanh cập nhật thông tin đơn đặt hàng đã chọn</w:t>
             </w:r>
           </w:p>
@@ -1077,6 +2406,7 @@
               <w:rPr>
                 <w:b w:val="0"/>
               </w:rPr>
+              <w:lastRenderedPageBreak/>
               <w:t>Dòng sự kiện phụ</w:t>
             </w:r>
           </w:p>
@@ -1110,7 +2440,6 @@
               <w:cnfStyle w:val="000000100000" w:firstRow="0" w:lastRow="0" w:firstColumn="0" w:lastColumn="0" w:oddVBand="0" w:evenVBand="0" w:oddHBand="1" w:evenHBand="0" w:firstRowFirstColumn="0" w:firstRowLastColumn="0" w:lastRowFirstColumn="0" w:lastRowLastColumn="0"/>
             </w:pPr>
             <w:r>
-              <w:lastRenderedPageBreak/>
               <w:t>Hệ thố</w:t>
             </w:r>
             <w:r>
@@ -1169,7 +2498,6 @@
               <w:rPr>
                 <w:b w:val="0"/>
               </w:rPr>
-              <w:lastRenderedPageBreak/>
               <w:t>Điều kiện tiên quyết</w:t>
             </w:r>
           </w:p>
@@ -1526,6 +2854,7 @@
               <w:rPr>
                 <w:b w:val="0"/>
               </w:rPr>
+              <w:lastRenderedPageBreak/>
               <w:t>Điều kiện tiên quyết</w:t>
             </w:r>
           </w:p>
@@ -1806,7 +3135,6 @@
               <w:cnfStyle w:val="000000010000" w:firstRow="0" w:lastRow="0" w:firstColumn="0" w:lastColumn="0" w:oddVBand="0" w:evenVBand="0" w:oddHBand="0" w:evenHBand="1" w:firstRowFirstColumn="0" w:firstRowLastColumn="0" w:lastRowFirstColumn="0" w:lastRowLastColumn="0"/>
             </w:pPr>
             <w:r>
-              <w:lastRenderedPageBreak/>
               <w:t>Hệ thống hiển thi danh sách đơn đặt hàng thành công</w:t>
             </w:r>
           </w:p>
@@ -1875,7 +3203,6 @@
               <w:rPr>
                 <w:b w:val="0"/>
               </w:rPr>
-              <w:lastRenderedPageBreak/>
               <w:t>Dòng sự kiện phụ</w:t>
             </w:r>
           </w:p>
@@ -2193,6 +3520,7 @@
               <w:cnfStyle w:val="000000010000" w:firstRow="0" w:lastRow="0" w:firstColumn="0" w:lastColumn="0" w:oddVBand="0" w:evenVBand="0" w:oddHBand="0" w:evenHBand="1" w:firstRowFirstColumn="0" w:firstRowLastColumn="0" w:lastRowFirstColumn="0" w:lastRowLastColumn="0"/>
             </w:pPr>
             <w:r>
+              <w:lastRenderedPageBreak/>
               <w:t>Hệ thống hiển thị màn hình thêm khách hàng</w:t>
             </w:r>
           </w:p>
@@ -2261,7 +3589,6 @@
               <w:cnfStyle w:val="000000010000" w:firstRow="0" w:lastRow="0" w:firstColumn="0" w:lastColumn="0" w:oddVBand="0" w:evenVBand="0" w:oddHBand="0" w:evenHBand="1" w:firstRowFirstColumn="0" w:firstRowLastColumn="0" w:lastRowFirstColumn="0" w:lastRowLastColumn="0"/>
             </w:pPr>
             <w:r>
-              <w:lastRenderedPageBreak/>
               <w:t xml:space="preserve">Hệ thống in thẻ thành viên cho khách hàng </w:t>
             </w:r>
           </w:p>
@@ -2419,534 +3746,6 @@
             </w:r>
             <w:r>
               <w:t>o 1 thẻ thành viên cho khách hàng</w:t>
-            </w:r>
-          </w:p>
-        </w:tc>
-      </w:tr>
-    </w:tbl>
-    <w:p/>
-    <w:tbl>
-      <w:tblPr>
-        <w:tblStyle w:val="LightGrid-Accent5"/>
-        <w:tblW w:w="0" w:type="auto"/>
-        <w:tblLook w:val="04A0" w:firstRow="1" w:lastRow="0" w:firstColumn="1" w:lastColumn="0" w:noHBand="0" w:noVBand="1"/>
-      </w:tblPr>
-      <w:tblGrid>
-        <w:gridCol w:w="2744"/>
-        <w:gridCol w:w="5876"/>
-      </w:tblGrid>
-      <w:tr>
-        <w:trPr>
-          <w:cnfStyle w:val="100000000000" w:firstRow="1" w:lastRow="0" w:firstColumn="0" w:lastColumn="0" w:oddVBand="0" w:evenVBand="0" w:oddHBand="0" w:evenHBand="0" w:firstRowFirstColumn="0" w:firstRowLastColumn="0" w:lastRowFirstColumn="0" w:lastRowLastColumn="0"/>
-        </w:trPr>
-        <w:tc>
-          <w:tcPr>
-            <w:cnfStyle w:val="001000000000" w:firstRow="0" w:lastRow="0" w:firstColumn="1" w:lastColumn="0" w:oddVBand="0" w:evenVBand="0" w:oddHBand="0" w:evenHBand="0" w:firstRowFirstColumn="0" w:firstRowLastColumn="0" w:lastRowFirstColumn="0" w:lastRowLastColumn="0"/>
-            <w:tcW w:w="2827" w:type="dxa"/>
-            <w:vAlign w:val="center"/>
-          </w:tcPr>
-          <w:p>
-            <w:pPr>
-              <w:jc w:val="center"/>
-              <w:rPr>
-                <w:b w:val="0"/>
-              </w:rPr>
-            </w:pPr>
-            <w:r>
-              <w:rPr>
-                <w:b w:val="0"/>
-              </w:rPr>
-              <w:t>Tên use case</w:t>
-            </w:r>
-          </w:p>
-        </w:tc>
-        <w:tc>
-          <w:tcPr>
-            <w:tcW w:w="6029" w:type="dxa"/>
-          </w:tcPr>
-          <w:p>
-            <w:pPr>
-              <w:cnfStyle w:val="100000000000" w:firstRow="1" w:lastRow="0" w:firstColumn="0" w:lastColumn="0" w:oddVBand="0" w:evenVBand="0" w:oddHBand="0" w:evenHBand="0" w:firstRowFirstColumn="0" w:firstRowLastColumn="0" w:lastRowFirstColumn="0" w:lastRowLastColumn="0"/>
-            </w:pPr>
-            <w:r>
-              <w:t>Thanh toán bán hàng</w:t>
-            </w:r>
-          </w:p>
-        </w:tc>
-      </w:tr>
-      <w:tr>
-        <w:trPr>
-          <w:cnfStyle w:val="000000100000" w:firstRow="0" w:lastRow="0" w:firstColumn="0" w:lastColumn="0" w:oddVBand="0" w:evenVBand="0" w:oddHBand="1" w:evenHBand="0" w:firstRowFirstColumn="0" w:firstRowLastColumn="0" w:lastRowFirstColumn="0" w:lastRowLastColumn="0"/>
-        </w:trPr>
-        <w:tc>
-          <w:tcPr>
-            <w:cnfStyle w:val="001000000000" w:firstRow="0" w:lastRow="0" w:firstColumn="1" w:lastColumn="0" w:oddVBand="0" w:evenVBand="0" w:oddHBand="0" w:evenHBand="0" w:firstRowFirstColumn="0" w:firstRowLastColumn="0" w:lastRowFirstColumn="0" w:lastRowLastColumn="0"/>
-            <w:tcW w:w="2827" w:type="dxa"/>
-            <w:vAlign w:val="center"/>
-          </w:tcPr>
-          <w:p>
-            <w:pPr>
-              <w:jc w:val="center"/>
-              <w:rPr>
-                <w:b w:val="0"/>
-              </w:rPr>
-            </w:pPr>
-            <w:r>
-              <w:rPr>
-                <w:b w:val="0"/>
-              </w:rPr>
-              <w:t>Tóm tắt</w:t>
-            </w:r>
-          </w:p>
-        </w:tc>
-        <w:tc>
-          <w:tcPr>
-            <w:tcW w:w="6029" w:type="dxa"/>
-          </w:tcPr>
-          <w:p>
-            <w:pPr>
-              <w:cnfStyle w:val="000000100000" w:firstRow="0" w:lastRow="0" w:firstColumn="0" w:lastColumn="0" w:oddVBand="0" w:evenVBand="0" w:oddHBand="1" w:evenHBand="0" w:firstRowFirstColumn="0" w:firstRowLastColumn="0" w:lastRowFirstColumn="0" w:lastRowLastColumn="0"/>
-            </w:pPr>
-            <w:r>
-              <w:t>Thêm một khách hàng mới vào trong hệ thống</w:t>
-            </w:r>
-            <w:r>
-              <w:t xml:space="preserve"> . </w:t>
-            </w:r>
-          </w:p>
-        </w:tc>
-      </w:tr>
-      <w:tr>
-        <w:trPr>
-          <w:cnfStyle w:val="000000010000" w:firstRow="0" w:lastRow="0" w:firstColumn="0" w:lastColumn="0" w:oddVBand="0" w:evenVBand="0" w:oddHBand="0" w:evenHBand="1" w:firstRowFirstColumn="0" w:firstRowLastColumn="0" w:lastRowFirstColumn="0" w:lastRowLastColumn="0"/>
-        </w:trPr>
-        <w:tc>
-          <w:tcPr>
-            <w:cnfStyle w:val="001000000000" w:firstRow="0" w:lastRow="0" w:firstColumn="1" w:lastColumn="0" w:oddVBand="0" w:evenVBand="0" w:oddHBand="0" w:evenHBand="0" w:firstRowFirstColumn="0" w:firstRowLastColumn="0" w:lastRowFirstColumn="0" w:lastRowLastColumn="0"/>
-            <w:tcW w:w="2827" w:type="dxa"/>
-            <w:vAlign w:val="center"/>
-          </w:tcPr>
-          <w:p>
-            <w:pPr>
-              <w:jc w:val="center"/>
-              <w:rPr>
-                <w:b w:val="0"/>
-              </w:rPr>
-            </w:pPr>
-            <w:r>
-              <w:rPr>
-                <w:b w:val="0"/>
-              </w:rPr>
-              <w:t>Tác nhân</w:t>
-            </w:r>
-          </w:p>
-        </w:tc>
-        <w:tc>
-          <w:tcPr>
-            <w:tcW w:w="6029" w:type="dxa"/>
-          </w:tcPr>
-          <w:p>
-            <w:pPr>
-              <w:cnfStyle w:val="000000010000" w:firstRow="0" w:lastRow="0" w:firstColumn="0" w:lastColumn="0" w:oddVBand="0" w:evenVBand="0" w:oddHBand="0" w:evenHBand="1" w:firstRowFirstColumn="0" w:firstRowLastColumn="0" w:lastRowFirstColumn="0" w:lastRowLastColumn="0"/>
-            </w:pPr>
-            <w:r>
-              <w:t>Nhân viên bán hàng</w:t>
-            </w:r>
-          </w:p>
-        </w:tc>
-      </w:tr>
-      <w:tr>
-        <w:trPr>
-          <w:cnfStyle w:val="000000100000" w:firstRow="0" w:lastRow="0" w:firstColumn="0" w:lastColumn="0" w:oddVBand="0" w:evenVBand="0" w:oddHBand="1" w:evenHBand="0" w:firstRowFirstColumn="0" w:firstRowLastColumn="0" w:lastRowFirstColumn="0" w:lastRowLastColumn="0"/>
-        </w:trPr>
-        <w:tc>
-          <w:tcPr>
-            <w:cnfStyle w:val="001000000000" w:firstRow="0" w:lastRow="0" w:firstColumn="1" w:lastColumn="0" w:oddVBand="0" w:evenVBand="0" w:oddHBand="0" w:evenHBand="0" w:firstRowFirstColumn="0" w:firstRowLastColumn="0" w:lastRowFirstColumn="0" w:lastRowLastColumn="0"/>
-            <w:tcW w:w="2827" w:type="dxa"/>
-            <w:vAlign w:val="center"/>
-          </w:tcPr>
-          <w:p>
-            <w:pPr>
-              <w:jc w:val="center"/>
-              <w:rPr>
-                <w:b w:val="0"/>
-              </w:rPr>
-            </w:pPr>
-            <w:r>
-              <w:rPr>
-                <w:b w:val="0"/>
-              </w:rPr>
-              <w:t>Use case liên quan</w:t>
-            </w:r>
-          </w:p>
-        </w:tc>
-        <w:tc>
-          <w:tcPr>
-            <w:tcW w:w="6029" w:type="dxa"/>
-          </w:tcPr>
-          <w:p>
-            <w:pPr>
-              <w:cnfStyle w:val="000000100000" w:firstRow="0" w:lastRow="0" w:firstColumn="0" w:lastColumn="0" w:oddVBand="0" w:evenVBand="0" w:oddHBand="1" w:evenHBand="0" w:firstRowFirstColumn="0" w:firstRowLastColumn="0" w:lastRowFirstColumn="0" w:lastRowLastColumn="0"/>
-            </w:pPr>
-            <w:r>
-              <w:t>Không có</w:t>
-            </w:r>
-          </w:p>
-        </w:tc>
-      </w:tr>
-      <w:tr>
-        <w:trPr>
-          <w:cnfStyle w:val="000000010000" w:firstRow="0" w:lastRow="0" w:firstColumn="0" w:lastColumn="0" w:oddVBand="0" w:evenVBand="0" w:oddHBand="0" w:evenHBand="1" w:firstRowFirstColumn="0" w:firstRowLastColumn="0" w:lastRowFirstColumn="0" w:lastRowLastColumn="0"/>
-        </w:trPr>
-        <w:tc>
-          <w:tcPr>
-            <w:cnfStyle w:val="001000000000" w:firstRow="0" w:lastRow="0" w:firstColumn="1" w:lastColumn="0" w:oddVBand="0" w:evenVBand="0" w:oddHBand="0" w:evenHBand="0" w:firstRowFirstColumn="0" w:firstRowLastColumn="0" w:lastRowFirstColumn="0" w:lastRowLastColumn="0"/>
-            <w:tcW w:w="2827" w:type="dxa"/>
-            <w:vAlign w:val="center"/>
-          </w:tcPr>
-          <w:p>
-            <w:pPr>
-              <w:jc w:val="center"/>
-              <w:rPr>
-                <w:b w:val="0"/>
-              </w:rPr>
-            </w:pPr>
-            <w:r>
-              <w:rPr>
-                <w:b w:val="0"/>
-              </w:rPr>
-              <w:t>Dòng sự kiện chính</w:t>
-            </w:r>
-          </w:p>
-        </w:tc>
-        <w:tc>
-          <w:tcPr>
-            <w:tcW w:w="6029" w:type="dxa"/>
-          </w:tcPr>
-          <w:p>
-            <w:pPr>
-              <w:pStyle w:val="ListParagraph"/>
-              <w:numPr>
-                <w:ilvl w:val="0"/>
-                <w:numId w:val="10"/>
-              </w:numPr>
-              <w:cnfStyle w:val="000000010000" w:firstRow="0" w:lastRow="0" w:firstColumn="0" w:lastColumn="0" w:oddVBand="0" w:evenVBand="0" w:oddHBand="0" w:evenHBand="1" w:firstRowFirstColumn="0" w:firstRowLastColumn="0" w:lastRowFirstColumn="0" w:lastRowLastColumn="0"/>
-            </w:pPr>
-            <w:r>
-              <w:t>Nhân viên bán hàng chọn chứ</w:t>
-            </w:r>
-            <w:r>
-              <w:t xml:space="preserve">c năng tạo hóa đơn </w:t>
-            </w:r>
-          </w:p>
-          <w:p>
-            <w:pPr>
-              <w:pStyle w:val="ListParagraph"/>
-              <w:numPr>
-                <w:ilvl w:val="0"/>
-                <w:numId w:val="10"/>
-              </w:numPr>
-              <w:cnfStyle w:val="000000010000" w:firstRow="0" w:lastRow="0" w:firstColumn="0" w:lastColumn="0" w:oddVBand="0" w:evenVBand="0" w:oddHBand="0" w:evenHBand="1" w:firstRowFirstColumn="0" w:firstRowLastColumn="0" w:lastRowFirstColumn="0" w:lastRowLastColumn="0"/>
-            </w:pPr>
-            <w:r>
-              <w:t>Hệ thống hiển thị</w:t>
-            </w:r>
-            <w:r>
-              <w:t xml:space="preserve"> màn hình tạo hóa đơn </w:t>
-            </w:r>
-          </w:p>
-          <w:p>
-            <w:pPr>
-              <w:pStyle w:val="ListParagraph"/>
-              <w:numPr>
-                <w:ilvl w:val="0"/>
-                <w:numId w:val="10"/>
-              </w:numPr>
-              <w:cnfStyle w:val="000000010000" w:firstRow="0" w:lastRow="0" w:firstColumn="0" w:lastColumn="0" w:oddVBand="0" w:evenVBand="0" w:oddHBand="0" w:evenHBand="1" w:firstRowFirstColumn="0" w:firstRowLastColumn="0" w:lastRowFirstColumn="0" w:lastRowLastColumn="0"/>
-            </w:pPr>
-            <w:r>
-              <w:t xml:space="preserve">Nhân viên bán hàng thực hiện use case tra cứu sản phẩm </w:t>
-            </w:r>
-          </w:p>
-          <w:p>
-            <w:pPr>
-              <w:pStyle w:val="ListParagraph"/>
-              <w:numPr>
-                <w:ilvl w:val="0"/>
-                <w:numId w:val="10"/>
-              </w:numPr>
-              <w:cnfStyle w:val="000000010000" w:firstRow="0" w:lastRow="0" w:firstColumn="0" w:lastColumn="0" w:oddVBand="0" w:evenVBand="0" w:oddHBand="0" w:evenHBand="1" w:firstRowFirstColumn="0" w:firstRowLastColumn="0" w:lastRowFirstColumn="0" w:lastRowLastColumn="0"/>
-            </w:pPr>
-            <w:r>
-              <w:t xml:space="preserve">Nhân viên bán hàng thêm sản phẩm </w:t>
-            </w:r>
-          </w:p>
-          <w:p>
-            <w:pPr>
-              <w:pStyle w:val="ListParagraph"/>
-              <w:numPr>
-                <w:ilvl w:val="0"/>
-                <w:numId w:val="10"/>
-              </w:numPr>
-              <w:cnfStyle w:val="000000010000" w:firstRow="0" w:lastRow="0" w:firstColumn="0" w:lastColumn="0" w:oddVBand="0" w:evenVBand="0" w:oddHBand="0" w:evenHBand="1" w:firstRowFirstColumn="0" w:firstRowLastColumn="0" w:lastRowFirstColumn="0" w:lastRowLastColumn="0"/>
-            </w:pPr>
-            <w:r>
-              <w:t>Hệ</w:t>
-            </w:r>
-            <w:r>
-              <w:t xml:space="preserve"> thống kiểm tra số lượng sản phẩm tồn kho</w:t>
-            </w:r>
-          </w:p>
-          <w:p>
-            <w:pPr>
-              <w:pStyle w:val="ListParagraph"/>
-              <w:numPr>
-                <w:ilvl w:val="0"/>
-                <w:numId w:val="10"/>
-              </w:numPr>
-              <w:cnfStyle w:val="000000010000" w:firstRow="0" w:lastRow="0" w:firstColumn="0" w:lastColumn="0" w:oddVBand="0" w:evenVBand="0" w:oddHBand="0" w:evenHBand="1" w:firstRowFirstColumn="0" w:firstRowLastColumn="0" w:lastRowFirstColumn="0" w:lastRowLastColumn="0"/>
-            </w:pPr>
-            <w:r>
-              <w:t>Nhân viên bán hàng nhập thông tin khách hàng</w:t>
-            </w:r>
-          </w:p>
-          <w:p>
-            <w:pPr>
-              <w:pStyle w:val="ListParagraph"/>
-              <w:numPr>
-                <w:ilvl w:val="0"/>
-                <w:numId w:val="10"/>
-              </w:numPr>
-              <w:cnfStyle w:val="000000010000" w:firstRow="0" w:lastRow="0" w:firstColumn="0" w:lastColumn="0" w:oddVBand="0" w:evenVBand="0" w:oddHBand="0" w:evenHBand="1" w:firstRowFirstColumn="0" w:firstRowLastColumn="0" w:lastRowFirstColumn="0" w:lastRowLastColumn="0"/>
-            </w:pPr>
-            <w:r>
-              <w:t>Hệ thống kiếm tra thông tin khách hàng</w:t>
-            </w:r>
-          </w:p>
-          <w:p>
-            <w:pPr>
-              <w:pStyle w:val="ListParagraph"/>
-              <w:numPr>
-                <w:ilvl w:val="0"/>
-                <w:numId w:val="10"/>
-              </w:numPr>
-              <w:cnfStyle w:val="000000010000" w:firstRow="0" w:lastRow="0" w:firstColumn="0" w:lastColumn="0" w:oddVBand="0" w:evenVBand="0" w:oddHBand="0" w:evenHBand="1" w:firstRowFirstColumn="0" w:firstRowLastColumn="0" w:lastRowFirstColumn="0" w:lastRowLastColumn="0"/>
-            </w:pPr>
-            <w:r>
-              <w:t xml:space="preserve">Nhân viên chọn nút lập hóa đơn </w:t>
-            </w:r>
-          </w:p>
-          <w:p>
-            <w:pPr>
-              <w:pStyle w:val="ListParagraph"/>
-              <w:numPr>
-                <w:ilvl w:val="0"/>
-                <w:numId w:val="10"/>
-              </w:numPr>
-              <w:cnfStyle w:val="000000010000" w:firstRow="0" w:lastRow="0" w:firstColumn="0" w:lastColumn="0" w:oddVBand="0" w:evenVBand="0" w:oddHBand="0" w:evenHBand="1" w:firstRowFirstColumn="0" w:firstRowLastColumn="0" w:lastRowFirstColumn="0" w:lastRowLastColumn="0"/>
-            </w:pPr>
-            <w:r>
-              <w:t xml:space="preserve">Hệ thống thêm hóa đơn </w:t>
-            </w:r>
-          </w:p>
-          <w:p>
-            <w:pPr>
-              <w:pStyle w:val="ListParagraph"/>
-              <w:numPr>
-                <w:ilvl w:val="0"/>
-                <w:numId w:val="10"/>
-              </w:numPr>
-              <w:cnfStyle w:val="000000010000" w:firstRow="0" w:lastRow="0" w:firstColumn="0" w:lastColumn="0" w:oddVBand="0" w:evenVBand="0" w:oddHBand="0" w:evenHBand="1" w:firstRowFirstColumn="0" w:firstRowLastColumn="0" w:lastRowFirstColumn="0" w:lastRowLastColumn="0"/>
-            </w:pPr>
-            <w:r>
-              <w:t>Hệ thống in hóa đơn cho khách hàng</w:t>
-            </w:r>
-            <w:r>
-              <w:t xml:space="preserve"> </w:t>
-            </w:r>
-          </w:p>
-        </w:tc>
-      </w:tr>
-      <w:tr>
-        <w:trPr>
-          <w:cnfStyle w:val="000000100000" w:firstRow="0" w:lastRow="0" w:firstColumn="0" w:lastColumn="0" w:oddVBand="0" w:evenVBand="0" w:oddHBand="1" w:evenHBand="0" w:firstRowFirstColumn="0" w:firstRowLastColumn="0" w:lastRowFirstColumn="0" w:lastRowLastColumn="0"/>
-        </w:trPr>
-        <w:tc>
-          <w:tcPr>
-            <w:cnfStyle w:val="001000000000" w:firstRow="0" w:lastRow="0" w:firstColumn="1" w:lastColumn="0" w:oddVBand="0" w:evenVBand="0" w:oddHBand="0" w:evenHBand="0" w:firstRowFirstColumn="0" w:firstRowLastColumn="0" w:lastRowFirstColumn="0" w:lastRowLastColumn="0"/>
-            <w:tcW w:w="2827" w:type="dxa"/>
-            <w:vAlign w:val="center"/>
-          </w:tcPr>
-          <w:p>
-            <w:pPr>
-              <w:jc w:val="center"/>
-              <w:rPr>
-                <w:b w:val="0"/>
-              </w:rPr>
-            </w:pPr>
-            <w:r>
-              <w:rPr>
-                <w:b w:val="0"/>
-              </w:rPr>
-              <w:t>Dòng sự kiện phụ</w:t>
-            </w:r>
-          </w:p>
-        </w:tc>
-        <w:tc>
-          <w:tcPr>
-            <w:tcW w:w="6029" w:type="dxa"/>
-          </w:tcPr>
-          <w:p>
-            <w:pPr>
-              <w:spacing w:before="120" w:after="120"/>
-              <w:cnfStyle w:val="000000100000" w:firstRow="0" w:lastRow="0" w:firstColumn="0" w:lastColumn="0" w:oddVBand="0" w:evenVBand="0" w:oddHBand="1" w:evenHBand="0" w:firstRowFirstColumn="0" w:firstRowLastColumn="0" w:lastRowFirstColumn="0" w:lastRowLastColumn="0"/>
-            </w:pPr>
-            <w:r>
-              <w:t>A5</w:t>
-            </w:r>
-            <w:r>
-              <w:t>. Tại bướ</w:t>
-            </w:r>
-            <w:r>
-              <w:t>c 5</w:t>
-            </w:r>
-            <w:r>
-              <w:t xml:space="preserve"> nếu </w:t>
-            </w:r>
-            <w:r>
-              <w:t xml:space="preserve">số lượng mua lớn hơn số lượng tồn thì </w:t>
-            </w:r>
-          </w:p>
-          <w:p>
-            <w:pPr>
-              <w:pStyle w:val="ListParagraph"/>
-              <w:numPr>
-                <w:ilvl w:val="0"/>
-                <w:numId w:val="9"/>
-              </w:numPr>
-              <w:spacing w:before="120" w:after="120"/>
-              <w:cnfStyle w:val="000000100000" w:firstRow="0" w:lastRow="0" w:firstColumn="0" w:lastColumn="0" w:oddVBand="0" w:evenVBand="0" w:oddHBand="1" w:evenHBand="0" w:firstRowFirstColumn="0" w:firstRowLastColumn="0" w:lastRowFirstColumn="0" w:lastRowLastColumn="0"/>
-            </w:pPr>
-            <w:r>
-              <w:lastRenderedPageBreak/>
-              <w:t>Hệ thống thông báo nhân viên</w:t>
-            </w:r>
-            <w:r>
-              <w:t xml:space="preserve"> không đủ số lượng sản phẩm trong kho</w:t>
-            </w:r>
-          </w:p>
-          <w:p>
-            <w:pPr>
-              <w:pStyle w:val="ListParagraph"/>
-              <w:numPr>
-                <w:ilvl w:val="0"/>
-                <w:numId w:val="9"/>
-              </w:numPr>
-              <w:spacing w:before="120" w:after="120"/>
-              <w:cnfStyle w:val="000000100000" w:firstRow="0" w:lastRow="0" w:firstColumn="0" w:lastColumn="0" w:oddVBand="0" w:evenVBand="0" w:oddHBand="1" w:evenHBand="0" w:firstRowFirstColumn="0" w:firstRowLastColumn="0" w:lastRowFirstColumn="0" w:lastRowLastColumn="0"/>
-            </w:pPr>
-            <w:r>
-              <w:t>Quay lại bướ</w:t>
-            </w:r>
-            <w:r>
-              <w:t>c 2</w:t>
-            </w:r>
-          </w:p>
-          <w:p>
-            <w:pPr>
-              <w:spacing w:before="120" w:after="120"/>
-              <w:cnfStyle w:val="000000100000" w:firstRow="0" w:lastRow="0" w:firstColumn="0" w:lastColumn="0" w:oddVBand="0" w:evenVBand="0" w:oddHBand="1" w:evenHBand="0" w:firstRowFirstColumn="0" w:firstRowLastColumn="0" w:lastRowFirstColumn="0" w:lastRowLastColumn="0"/>
-            </w:pPr>
-            <w:r>
-              <w:t>A7. Tại bước 7 nếu khách hàng chưa có thông tin thì thực hiện use case tiếp nhận khách hàng</w:t>
-            </w:r>
-          </w:p>
-        </w:tc>
-      </w:tr>
-      <w:tr>
-        <w:trPr>
-          <w:cnfStyle w:val="000000010000" w:firstRow="0" w:lastRow="0" w:firstColumn="0" w:lastColumn="0" w:oddVBand="0" w:evenVBand="0" w:oddHBand="0" w:evenHBand="1" w:firstRowFirstColumn="0" w:firstRowLastColumn="0" w:lastRowFirstColumn="0" w:lastRowLastColumn="0"/>
-        </w:trPr>
-        <w:tc>
-          <w:tcPr>
-            <w:cnfStyle w:val="001000000000" w:firstRow="0" w:lastRow="0" w:firstColumn="1" w:lastColumn="0" w:oddVBand="0" w:evenVBand="0" w:oddHBand="0" w:evenHBand="0" w:firstRowFirstColumn="0" w:firstRowLastColumn="0" w:lastRowFirstColumn="0" w:lastRowLastColumn="0"/>
-            <w:tcW w:w="2827" w:type="dxa"/>
-            <w:vAlign w:val="center"/>
-          </w:tcPr>
-          <w:p>
-            <w:pPr>
-              <w:jc w:val="center"/>
-              <w:rPr>
-                <w:b w:val="0"/>
-              </w:rPr>
-            </w:pPr>
-            <w:r>
-              <w:rPr>
-                <w:b w:val="0"/>
-              </w:rPr>
-              <w:lastRenderedPageBreak/>
-              <w:t>Điều kiện tiên quyết</w:t>
-            </w:r>
-          </w:p>
-        </w:tc>
-        <w:tc>
-          <w:tcPr>
-            <w:tcW w:w="6029" w:type="dxa"/>
-          </w:tcPr>
-          <w:p>
-            <w:pPr>
-              <w:cnfStyle w:val="000000010000" w:firstRow="0" w:lastRow="0" w:firstColumn="0" w:lastColumn="0" w:oddVBand="0" w:evenVBand="0" w:oddHBand="0" w:evenHBand="1" w:firstRowFirstColumn="0" w:firstRowLastColumn="0" w:lastRowFirstColumn="0" w:lastRowLastColumn="0"/>
-            </w:pPr>
-            <w:r>
-              <w:t xml:space="preserve">Nhân viên </w:t>
-            </w:r>
-            <w:r>
-              <w:t>bán hàng</w:t>
-            </w:r>
-            <w:r>
-              <w:t xml:space="preserve"> đăng nhập thành công</w:t>
-            </w:r>
-          </w:p>
-        </w:tc>
-      </w:tr>
-      <w:tr>
-        <w:trPr>
-          <w:cnfStyle w:val="000000100000" w:firstRow="0" w:lastRow="0" w:firstColumn="0" w:lastColumn="0" w:oddVBand="0" w:evenVBand="0" w:oddHBand="1" w:evenHBand="0" w:firstRowFirstColumn="0" w:firstRowLastColumn="0" w:lastRowFirstColumn="0" w:lastRowLastColumn="0"/>
-        </w:trPr>
-        <w:tc>
-          <w:tcPr>
-            <w:cnfStyle w:val="001000000000" w:firstRow="0" w:lastRow="0" w:firstColumn="1" w:lastColumn="0" w:oddVBand="0" w:evenVBand="0" w:oddHBand="0" w:evenHBand="0" w:firstRowFirstColumn="0" w:firstRowLastColumn="0" w:lastRowFirstColumn="0" w:lastRowLastColumn="0"/>
-            <w:tcW w:w="2827" w:type="dxa"/>
-            <w:vAlign w:val="center"/>
-          </w:tcPr>
-          <w:p>
-            <w:pPr>
-              <w:jc w:val="center"/>
-              <w:rPr>
-                <w:b w:val="0"/>
-              </w:rPr>
-            </w:pPr>
-            <w:r>
-              <w:rPr>
-                <w:b w:val="0"/>
-              </w:rPr>
-              <w:t>Hậu điều kiện</w:t>
-            </w:r>
-          </w:p>
-        </w:tc>
-        <w:tc>
-          <w:tcPr>
-            <w:tcW w:w="6029" w:type="dxa"/>
-          </w:tcPr>
-          <w:p>
-            <w:pPr>
-              <w:cnfStyle w:val="000000100000" w:firstRow="0" w:lastRow="0" w:firstColumn="0" w:lastColumn="0" w:oddVBand="0" w:evenVBand="0" w:oddHBand="1" w:evenHBand="0" w:firstRowFirstColumn="0" w:firstRowLastColumn="0" w:lastRowFirstColumn="0" w:lastRowLastColumn="0"/>
-            </w:pPr>
-            <w:r>
-              <w:t xml:space="preserve">Tạo 1 </w:t>
-            </w:r>
-            <w:r>
-              <w:t>hóa đơn cho khách hàng</w:t>
             </w:r>
           </w:p>
         </w:tc>
@@ -2972,25 +3771,20 @@
     </w:p>
     <w:p>
       <w:r>
-        <w:t>Sử dụng một số công cụ có sẳn (VS.NET, Visio) để thiết kế giao diện.</w:t>
+        <w:t xml:space="preserve">+ Lập đơn đặt hàng </w:t>
       </w:r>
     </w:p>
     <w:p>
-      <w:pPr>
-        <w:tabs>
-          <w:tab w:val="left" w:pos="7740"/>
-        </w:tabs>
-      </w:pPr>
       <w:r>
         <w:rPr>
           <w:noProof/>
         </w:rPr>
         <w:lastRenderedPageBreak/>
         <w:drawing>
-          <wp:inline distT="0" distB="0" distL="0" distR="0" wp14:anchorId="529FC8FE" wp14:editId="56EE97CE">
-            <wp:extent cx="5733415" cy="3968183"/>
-            <wp:effectExtent l="19050" t="0" r="635" b="0"/>
-            <wp:docPr id="25" name="Picture 1" descr="C:\Users\nam\Downloads\manhinhlpycdv_bc (1).png"/>
+          <wp:inline distT="0" distB="0" distL="0" distR="0" wp14:anchorId="6CFF6682" wp14:editId="140E0A84">
+            <wp:extent cx="5486400" cy="2964180"/>
+            <wp:effectExtent l="0" t="0" r="0" b="7620"/>
+            <wp:docPr id="2" name="Picture 2"/>
             <wp:cNvGraphicFramePr>
               <a:graphicFrameLocks xmlns:a="http://schemas.openxmlformats.org/drawingml/2006/main" noChangeAspect="1"/>
             </wp:cNvGraphicFramePr>
@@ -2998,33 +3792,23 @@
               <a:graphicData uri="http://schemas.openxmlformats.org/drawingml/2006/picture">
                 <pic:pic xmlns:pic="http://schemas.openxmlformats.org/drawingml/2006/picture">
                   <pic:nvPicPr>
-                    <pic:cNvPr id="0" name="Picture 1" descr="C:\Users\nam\Downloads\manhinhlpycdv_bc (1).png"/>
-                    <pic:cNvPicPr>
-                      <a:picLocks noChangeAspect="1" noChangeArrowheads="1"/>
-                    </pic:cNvPicPr>
+                    <pic:cNvPr id="1" name=""/>
+                    <pic:cNvPicPr/>
                   </pic:nvPicPr>
                   <pic:blipFill>
                     <a:blip r:embed="rId8"/>
-                    <a:srcRect/>
                     <a:stretch>
                       <a:fillRect/>
                     </a:stretch>
                   </pic:blipFill>
-                  <pic:spPr bwMode="auto">
+                  <pic:spPr>
                     <a:xfrm>
                       <a:off x="0" y="0"/>
-                      <a:ext cx="5733415" cy="3968183"/>
+                      <a:ext cx="5486400" cy="2964180"/>
                     </a:xfrm>
                     <a:prstGeom prst="rect">
                       <a:avLst/>
                     </a:prstGeom>
-                    <a:noFill/>
-                    <a:ln w="9525">
-                      <a:noFill/>
-                      <a:miter lim="800000"/>
-                      <a:headEnd/>
-                      <a:tailEnd/>
-                    </a:ln>
                   </pic:spPr>
                 </pic:pic>
               </a:graphicData>
@@ -3035,29 +3819,26 @@
     </w:p>
     <w:p>
       <w:pPr>
-        <w:tabs>
-          <w:tab w:val="left" w:pos="7740"/>
-        </w:tabs>
+        <w:pStyle w:val="ListParagraph"/>
+        <w:numPr>
+          <w:ilvl w:val="0"/>
+          <w:numId w:val="5"/>
+        </w:numPr>
       </w:pPr>
       <w:r>
-        <w:t>Khi người dùng chọn “lập phiếu yêu cầu dịch vụ”:</w:t>
+        <w:t>Khi người dùng chọn lập phiếu hiển thị màn hình lập đơn đặt hàng</w:t>
       </w:r>
     </w:p>
     <w:p>
-      <w:pPr>
-        <w:tabs>
-          <w:tab w:val="left" w:pos="7740"/>
-        </w:tabs>
-      </w:pPr>
       <w:r>
         <w:rPr>
           <w:noProof/>
         </w:rPr>
         <w:drawing>
-          <wp:inline distT="0" distB="0" distL="0" distR="0" wp14:anchorId="1A42AA61" wp14:editId="0A8F1E56">
-            <wp:extent cx="5733415" cy="3494599"/>
-            <wp:effectExtent l="19050" t="0" r="635" b="0"/>
-            <wp:docPr id="26" name="Picture 2" descr="C:\Users\nam\Downloads\manhinhtkdv_bc.png"/>
+          <wp:inline distT="0" distB="0" distL="0" distR="0" wp14:anchorId="21C2A9D4" wp14:editId="3C519D9A">
+            <wp:extent cx="5486400" cy="2960370"/>
+            <wp:effectExtent l="0" t="0" r="0" b="0"/>
+            <wp:docPr id="3" name="Picture 3"/>
             <wp:cNvGraphicFramePr>
               <a:graphicFrameLocks xmlns:a="http://schemas.openxmlformats.org/drawingml/2006/main" noChangeAspect="1"/>
             </wp:cNvGraphicFramePr>
@@ -3065,33 +3846,23 @@
               <a:graphicData uri="http://schemas.openxmlformats.org/drawingml/2006/picture">
                 <pic:pic xmlns:pic="http://schemas.openxmlformats.org/drawingml/2006/picture">
                   <pic:nvPicPr>
-                    <pic:cNvPr id="0" name="Picture 2" descr="C:\Users\nam\Downloads\manhinhtkdv_bc.png"/>
-                    <pic:cNvPicPr>
-                      <a:picLocks noChangeAspect="1" noChangeArrowheads="1"/>
-                    </pic:cNvPicPr>
+                    <pic:cNvPr id="1" name=""/>
+                    <pic:cNvPicPr/>
                   </pic:nvPicPr>
                   <pic:blipFill>
                     <a:blip r:embed="rId9"/>
-                    <a:srcRect/>
                     <a:stretch>
                       <a:fillRect/>
                     </a:stretch>
                   </pic:blipFill>
-                  <pic:spPr bwMode="auto">
+                  <pic:spPr>
                     <a:xfrm>
                       <a:off x="0" y="0"/>
-                      <a:ext cx="5733415" cy="3494599"/>
+                      <a:ext cx="5486400" cy="2960370"/>
                     </a:xfrm>
                     <a:prstGeom prst="rect">
                       <a:avLst/>
                     </a:prstGeom>
-                    <a:noFill/>
-                    <a:ln w="9525">
-                      <a:noFill/>
-                      <a:miter lim="800000"/>
-                      <a:headEnd/>
-                      <a:tailEnd/>
-                    </a:ln>
                   </pic:spPr>
                 </pic:pic>
               </a:graphicData>
@@ -3101,37 +3872,21 @@
       </w:r>
     </w:p>
     <w:p>
-      <w:pPr>
-        <w:pStyle w:val="Heading1"/>
-      </w:pPr>
       <w:r>
-        <w:lastRenderedPageBreak/>
-        <w:t>Sơ đồ lớp ở mức thiết kế</w:t>
+        <w:t>+ Lập hóa đơn bán hàng</w:t>
       </w:r>
     </w:p>
     <w:p>
       <w:r>
-        <w:t>Sơ đồ lớp ở mức thiết kế theo kiến trúc 3 tầng ( tầng giao diện, tầng nghiệp vụ và tầng truy cập dữ liệu) THEO TỪNG CHỨC NĂNG</w:t>
-      </w:r>
-    </w:p>
-    <w:p>
-      <w:r>
-        <w:t>Ví dụ chức năng thêm học sinh:</w:t>
-      </w:r>
-    </w:p>
-    <w:p>
-      <w:pPr>
-        <w:jc w:val="center"/>
-      </w:pPr>
-      <w:r>
         <w:rPr>
           <w:noProof/>
         </w:rPr>
+        <w:lastRenderedPageBreak/>
         <w:drawing>
-          <wp:inline distT="0" distB="0" distL="0" distR="0" wp14:anchorId="2F8B8D94" wp14:editId="17C3336C">
-            <wp:extent cx="2817692" cy="3808675"/>
-            <wp:effectExtent l="19050" t="0" r="1708" b="0"/>
-            <wp:docPr id="1" name="Picture 1"/>
+          <wp:inline distT="0" distB="0" distL="0" distR="0" wp14:anchorId="281FCF0F" wp14:editId="73E9B922">
+            <wp:extent cx="5486400" cy="2960370"/>
+            <wp:effectExtent l="0" t="0" r="0" b="0"/>
+            <wp:docPr id="4" name="Picture 4"/>
             <wp:cNvGraphicFramePr>
               <a:graphicFrameLocks xmlns:a="http://schemas.openxmlformats.org/drawingml/2006/main" noChangeAspect="1"/>
             </wp:cNvGraphicFramePr>
@@ -3139,33 +3894,23 @@
               <a:graphicData uri="http://schemas.openxmlformats.org/drawingml/2006/picture">
                 <pic:pic xmlns:pic="http://schemas.openxmlformats.org/drawingml/2006/picture">
                   <pic:nvPicPr>
-                    <pic:cNvPr id="0" name="Picture 1"/>
-                    <pic:cNvPicPr>
-                      <a:picLocks noChangeAspect="1" noChangeArrowheads="1"/>
-                    </pic:cNvPicPr>
+                    <pic:cNvPr id="1" name=""/>
+                    <pic:cNvPicPr/>
                   </pic:nvPicPr>
                   <pic:blipFill>
                     <a:blip r:embed="rId10"/>
-                    <a:srcRect/>
                     <a:stretch>
                       <a:fillRect/>
                     </a:stretch>
                   </pic:blipFill>
-                  <pic:spPr bwMode="auto">
+                  <pic:spPr>
                     <a:xfrm>
                       <a:off x="0" y="0"/>
-                      <a:ext cx="2821895" cy="3814356"/>
+                      <a:ext cx="5486400" cy="2960370"/>
                     </a:xfrm>
                     <a:prstGeom prst="rect">
                       <a:avLst/>
                     </a:prstGeom>
-                    <a:noFill/>
-                    <a:ln w="9525">
-                      <a:noFill/>
-                      <a:miter lim="800000"/>
-                      <a:headEnd/>
-                      <a:tailEnd/>
-                    </a:ln>
                   </pic:spPr>
                 </pic:pic>
               </a:graphicData>
@@ -3176,15 +3921,77 @@
     </w:p>
     <w:p>
       <w:pPr>
-        <w:pStyle w:val="Heading1"/>
+        <w:pStyle w:val="ListParagraph"/>
+        <w:numPr>
+          <w:ilvl w:val="0"/>
+          <w:numId w:val="5"/>
+        </w:numPr>
       </w:pPr>
       <w:r>
-        <w:t xml:space="preserve">Thiết kế hoạt động của các chức năng </w:t>
+        <w:t>Khi người dùng chọn Lập hóa đơn hiển thị lập hóa đơn bán hàng</w:t>
       </w:r>
     </w:p>
     <w:p>
       <w:r>
-        <w:t>Dùng sơ đồ tuần tự để thiết kế hoạt động cho TỪNG CHỨC NĂNG</w:t>
+        <w:rPr>
+          <w:noProof/>
+        </w:rPr>
+        <w:drawing>
+          <wp:inline distT="0" distB="0" distL="0" distR="0" wp14:anchorId="55BD975B" wp14:editId="649B0AC2">
+            <wp:extent cx="5486400" cy="2964180"/>
+            <wp:effectExtent l="0" t="0" r="0" b="7620"/>
+            <wp:docPr id="5" name="Picture 5"/>
+            <wp:cNvGraphicFramePr>
+              <a:graphicFrameLocks xmlns:a="http://schemas.openxmlformats.org/drawingml/2006/main" noChangeAspect="1"/>
+            </wp:cNvGraphicFramePr>
+            <a:graphic xmlns:a="http://schemas.openxmlformats.org/drawingml/2006/main">
+              <a:graphicData uri="http://schemas.openxmlformats.org/drawingml/2006/picture">
+                <pic:pic xmlns:pic="http://schemas.openxmlformats.org/drawingml/2006/picture">
+                  <pic:nvPicPr>
+                    <pic:cNvPr id="1" name=""/>
+                    <pic:cNvPicPr/>
+                  </pic:nvPicPr>
+                  <pic:blipFill>
+                    <a:blip r:embed="rId11"/>
+                    <a:stretch>
+                      <a:fillRect/>
+                    </a:stretch>
+                  </pic:blipFill>
+                  <pic:spPr>
+                    <a:xfrm>
+                      <a:off x="0" y="0"/>
+                      <a:ext cx="5486400" cy="2964180"/>
+                    </a:xfrm>
+                    <a:prstGeom prst="rect">
+                      <a:avLst/>
+                    </a:prstGeom>
+                  </pic:spPr>
+                </pic:pic>
+              </a:graphicData>
+            </a:graphic>
+          </wp:inline>
+        </w:drawing>
+      </w:r>
+    </w:p>
+    <w:p>
+      <w:r>
+        <w:t>+ Nhận hàng</w:t>
+      </w:r>
+    </w:p>
+    <w:p>
+      <w:pPr>
+        <w:pStyle w:val="Heading1"/>
+      </w:pPr>
+      <w:r>
+        <w:t>Sơ đồ lớp ở mức thiết kế</w:t>
+      </w:r>
+    </w:p>
+    <w:p>
+      <w:r>
+        <w:t>+ Lậ</w:t>
+      </w:r>
+      <w:r>
+        <w:t>p hóa đơn đặt hàng</w:t>
       </w:r>
     </w:p>
     <w:p>
@@ -3194,69 +4001,34 @@
         </w:rPr>
         <w:lastRenderedPageBreak/>
         <w:drawing>
-          <wp:inline distT="0" distB="0" distL="0" distR="0" wp14:anchorId="369862BE" wp14:editId="0F10E8D2">
-            <wp:extent cx="5486400" cy="3594882"/>
-            <wp:effectExtent l="19050" t="19050" r="19050" b="24618"/>
-            <wp:docPr id="67" name="Picture 67"/>
-            <wp:cNvGraphicFramePr/>
+          <wp:inline distT="0" distB="0" distL="0" distR="0" wp14:anchorId="17CB2427" wp14:editId="4B2CB533">
+            <wp:extent cx="5486400" cy="3473450"/>
+            <wp:effectExtent l="0" t="0" r="0" b="0"/>
+            <wp:docPr id="8" name="Picture 8"/>
+            <wp:cNvGraphicFramePr>
+              <a:graphicFrameLocks xmlns:a="http://schemas.openxmlformats.org/drawingml/2006/main" noChangeAspect="1"/>
+            </wp:cNvGraphicFramePr>
             <a:graphic xmlns:a="http://schemas.openxmlformats.org/drawingml/2006/main">
               <a:graphicData uri="http://schemas.openxmlformats.org/drawingml/2006/picture">
                 <pic:pic xmlns:pic="http://schemas.openxmlformats.org/drawingml/2006/picture">
                   <pic:nvPicPr>
-                    <pic:cNvPr id="6146" name="Picture 2"/>
-                    <pic:cNvPicPr>
-                      <a:picLocks noChangeAspect="1" noChangeArrowheads="1"/>
-                    </pic:cNvPicPr>
+                    <pic:cNvPr id="1" name=""/>
+                    <pic:cNvPicPr/>
                   </pic:nvPicPr>
                   <pic:blipFill>
-                    <a:blip r:embed="rId11">
-                      <a:extLst>
-                        <a:ext uri="{28A0092B-C50C-407E-A947-70E740481C1C}">
-                          <a14:useLocalDpi xmlns:a14="http://schemas.microsoft.com/office/drawing/2010/main" val="0"/>
-                        </a:ext>
-                      </a:extLst>
-                    </a:blip>
-                    <a:srcRect/>
+                    <a:blip r:embed="rId12"/>
                     <a:stretch>
                       <a:fillRect/>
                     </a:stretch>
                   </pic:blipFill>
-                  <pic:spPr bwMode="auto">
+                  <pic:spPr>
                     <a:xfrm>
                       <a:off x="0" y="0"/>
-                      <a:ext cx="5486400" cy="3594882"/>
+                      <a:ext cx="5486400" cy="3473450"/>
                     </a:xfrm>
                     <a:prstGeom prst="rect">
                       <a:avLst/>
                     </a:prstGeom>
-                    <a:noFill/>
-                    <a:ln w="9525">
-                      <a:solidFill>
-                        <a:schemeClr val="tx1"/>
-                      </a:solidFill>
-                      <a:miter lim="800000"/>
-                      <a:headEnd/>
-                      <a:tailEnd/>
-                    </a:ln>
-                    <a:effectLst/>
-                    <a:extLst>
-                      <a:ext uri="{909E8E84-426E-40DD-AFC4-6F175D3DCCD1}">
-                        <a14:hiddenFill xmlns:a14="http://schemas.microsoft.com/office/drawing/2010/main">
-                          <a:solidFill>
-                            <a:schemeClr val="accent1"/>
-                          </a:solidFill>
-                        </a14:hiddenFill>
-                      </a:ext>
-                      <a:ext uri="{AF507438-7753-43E0-B8FC-AC1667EBCBE1}">
-                        <a14:hiddenEffects xmlns:a14="http://schemas.microsoft.com/office/drawing/2010/main">
-                          <a:effectLst>
-                            <a:outerShdw dist="35921" dir="2700000" algn="ctr" rotWithShape="0">
-                              <a:schemeClr val="bg2"/>
-                            </a:outerShdw>
-                          </a:effectLst>
-                        </a14:hiddenEffects>
-                      </a:ext>
-                    </a:extLst>
                   </pic:spPr>
                 </pic:pic>
               </a:graphicData>
@@ -3265,11 +4037,395 @@
         </w:drawing>
       </w:r>
     </w:p>
+    <w:p>
+      <w:r>
+        <w:t xml:space="preserve">+ Lập hóa đơn bán hàng </w:t>
+      </w:r>
+    </w:p>
+    <w:p>
+      <w:r>
+        <w:rPr>
+          <w:noProof/>
+        </w:rPr>
+        <w:drawing>
+          <wp:inline distT="0" distB="0" distL="0" distR="0" wp14:anchorId="45C695D2" wp14:editId="697DF70A">
+            <wp:extent cx="5486400" cy="3352165"/>
+            <wp:effectExtent l="0" t="0" r="0" b="635"/>
+            <wp:docPr id="9" name="Picture 9"/>
+            <wp:cNvGraphicFramePr>
+              <a:graphicFrameLocks xmlns:a="http://schemas.openxmlformats.org/drawingml/2006/main" noChangeAspect="1"/>
+            </wp:cNvGraphicFramePr>
+            <a:graphic xmlns:a="http://schemas.openxmlformats.org/drawingml/2006/main">
+              <a:graphicData uri="http://schemas.openxmlformats.org/drawingml/2006/picture">
+                <pic:pic xmlns:pic="http://schemas.openxmlformats.org/drawingml/2006/picture">
+                  <pic:nvPicPr>
+                    <pic:cNvPr id="1" name=""/>
+                    <pic:cNvPicPr/>
+                  </pic:nvPicPr>
+                  <pic:blipFill>
+                    <a:blip r:embed="rId13"/>
+                    <a:stretch>
+                      <a:fillRect/>
+                    </a:stretch>
+                  </pic:blipFill>
+                  <pic:spPr>
+                    <a:xfrm>
+                      <a:off x="0" y="0"/>
+                      <a:ext cx="5486400" cy="3352165"/>
+                    </a:xfrm>
+                    <a:prstGeom prst="rect">
+                      <a:avLst/>
+                    </a:prstGeom>
+                  </pic:spPr>
+                </pic:pic>
+              </a:graphicData>
+            </a:graphic>
+          </wp:inline>
+        </w:drawing>
+      </w:r>
+    </w:p>
+    <w:p>
+      <w:r>
+        <w:t>+ Nhận hàng</w:t>
+      </w:r>
+    </w:p>
+    <w:p>
+      <w:r>
+        <w:rPr>
+          <w:noProof/>
+        </w:rPr>
+        <w:lastRenderedPageBreak/>
+        <w:drawing>
+          <wp:inline distT="0" distB="0" distL="0" distR="0" wp14:anchorId="6CAD8CE0" wp14:editId="6CA6BEAF">
+            <wp:extent cx="5486400" cy="3432810"/>
+            <wp:effectExtent l="0" t="0" r="0" b="0"/>
+            <wp:docPr id="10" name="Picture 10"/>
+            <wp:cNvGraphicFramePr>
+              <a:graphicFrameLocks xmlns:a="http://schemas.openxmlformats.org/drawingml/2006/main" noChangeAspect="1"/>
+            </wp:cNvGraphicFramePr>
+            <a:graphic xmlns:a="http://schemas.openxmlformats.org/drawingml/2006/main">
+              <a:graphicData uri="http://schemas.openxmlformats.org/drawingml/2006/picture">
+                <pic:pic xmlns:pic="http://schemas.openxmlformats.org/drawingml/2006/picture">
+                  <pic:nvPicPr>
+                    <pic:cNvPr id="1" name=""/>
+                    <pic:cNvPicPr/>
+                  </pic:nvPicPr>
+                  <pic:blipFill>
+                    <a:blip r:embed="rId14"/>
+                    <a:stretch>
+                      <a:fillRect/>
+                    </a:stretch>
+                  </pic:blipFill>
+                  <pic:spPr>
+                    <a:xfrm>
+                      <a:off x="0" y="0"/>
+                      <a:ext cx="5486400" cy="3432810"/>
+                    </a:xfrm>
+                    <a:prstGeom prst="rect">
+                      <a:avLst/>
+                    </a:prstGeom>
+                  </pic:spPr>
+                </pic:pic>
+              </a:graphicData>
+            </a:graphic>
+          </wp:inline>
+        </w:drawing>
+      </w:r>
+    </w:p>
+    <w:p>
+      <w:pPr>
+        <w:jc w:val="center"/>
+      </w:pPr>
+    </w:p>
+    <w:p>
+      <w:pPr>
+        <w:pStyle w:val="Heading1"/>
+      </w:pPr>
+      <w:r>
+        <w:t xml:space="preserve">Thiết kế hoạt động của các chức năng </w:t>
+      </w:r>
+    </w:p>
+    <w:p>
+      <w:r>
+        <w:t>+ Lậ</w:t>
+      </w:r>
+      <w:r>
+        <w:t>p hóa đơn đặt hàng</w:t>
+      </w:r>
+    </w:p>
+    <w:p>
+      <w:r>
+        <w:rPr>
+          <w:noProof/>
+        </w:rPr>
+        <w:lastRenderedPageBreak/>
+        <w:drawing>
+          <wp:inline distT="0" distB="0" distL="0" distR="0" wp14:anchorId="5F6C7499" wp14:editId="3411731B">
+            <wp:extent cx="5486400" cy="3499485"/>
+            <wp:effectExtent l="0" t="0" r="0" b="5715"/>
+            <wp:docPr id="11" name="Picture 11"/>
+            <wp:cNvGraphicFramePr>
+              <a:graphicFrameLocks xmlns:a="http://schemas.openxmlformats.org/drawingml/2006/main" noChangeAspect="1"/>
+            </wp:cNvGraphicFramePr>
+            <a:graphic xmlns:a="http://schemas.openxmlformats.org/drawingml/2006/main">
+              <a:graphicData uri="http://schemas.openxmlformats.org/drawingml/2006/picture">
+                <pic:pic xmlns:pic="http://schemas.openxmlformats.org/drawingml/2006/picture">
+                  <pic:nvPicPr>
+                    <pic:cNvPr id="1" name=""/>
+                    <pic:cNvPicPr/>
+                  </pic:nvPicPr>
+                  <pic:blipFill>
+                    <a:blip r:embed="rId15"/>
+                    <a:stretch>
+                      <a:fillRect/>
+                    </a:stretch>
+                  </pic:blipFill>
+                  <pic:spPr>
+                    <a:xfrm>
+                      <a:off x="0" y="0"/>
+                      <a:ext cx="5486400" cy="3499485"/>
+                    </a:xfrm>
+                    <a:prstGeom prst="rect">
+                      <a:avLst/>
+                    </a:prstGeom>
+                  </pic:spPr>
+                </pic:pic>
+              </a:graphicData>
+            </a:graphic>
+          </wp:inline>
+        </w:drawing>
+      </w:r>
+    </w:p>
+    <w:p>
+      <w:r>
+        <w:rPr>
+          <w:noProof/>
+        </w:rPr>
+        <w:drawing>
+          <wp:inline distT="0" distB="0" distL="0" distR="0" wp14:anchorId="5EC2933A" wp14:editId="1C3094A8">
+            <wp:extent cx="5486400" cy="1136650"/>
+            <wp:effectExtent l="0" t="0" r="0" b="6350"/>
+            <wp:docPr id="14" name="Picture 14"/>
+            <wp:cNvGraphicFramePr>
+              <a:graphicFrameLocks xmlns:a="http://schemas.openxmlformats.org/drawingml/2006/main" noChangeAspect="1"/>
+            </wp:cNvGraphicFramePr>
+            <a:graphic xmlns:a="http://schemas.openxmlformats.org/drawingml/2006/main">
+              <a:graphicData uri="http://schemas.openxmlformats.org/drawingml/2006/picture">
+                <pic:pic xmlns:pic="http://schemas.openxmlformats.org/drawingml/2006/picture">
+                  <pic:nvPicPr>
+                    <pic:cNvPr id="1" name=""/>
+                    <pic:cNvPicPr/>
+                  </pic:nvPicPr>
+                  <pic:blipFill>
+                    <a:blip r:embed="rId16"/>
+                    <a:stretch>
+                      <a:fillRect/>
+                    </a:stretch>
+                  </pic:blipFill>
+                  <pic:spPr>
+                    <a:xfrm>
+                      <a:off x="0" y="0"/>
+                      <a:ext cx="5486400" cy="1136650"/>
+                    </a:xfrm>
+                    <a:prstGeom prst="rect">
+                      <a:avLst/>
+                    </a:prstGeom>
+                  </pic:spPr>
+                </pic:pic>
+              </a:graphicData>
+            </a:graphic>
+          </wp:inline>
+        </w:drawing>
+      </w:r>
+    </w:p>
+    <w:p>
+      <w:r>
+        <w:t xml:space="preserve">+ Lập hóa đơn bán hàng </w:t>
+      </w:r>
+    </w:p>
+    <w:p>
+      <w:r>
+        <w:rPr>
+          <w:noProof/>
+        </w:rPr>
+        <w:lastRenderedPageBreak/>
+        <w:drawing>
+          <wp:inline distT="0" distB="0" distL="0" distR="0" wp14:anchorId="36BCEAAD" wp14:editId="4EF08BA1">
+            <wp:extent cx="5486400" cy="3475355"/>
+            <wp:effectExtent l="0" t="0" r="0" b="0"/>
+            <wp:docPr id="15" name="Picture 15"/>
+            <wp:cNvGraphicFramePr>
+              <a:graphicFrameLocks xmlns:a="http://schemas.openxmlformats.org/drawingml/2006/main" noChangeAspect="1"/>
+            </wp:cNvGraphicFramePr>
+            <a:graphic xmlns:a="http://schemas.openxmlformats.org/drawingml/2006/main">
+              <a:graphicData uri="http://schemas.openxmlformats.org/drawingml/2006/picture">
+                <pic:pic xmlns:pic="http://schemas.openxmlformats.org/drawingml/2006/picture">
+                  <pic:nvPicPr>
+                    <pic:cNvPr id="1" name=""/>
+                    <pic:cNvPicPr/>
+                  </pic:nvPicPr>
+                  <pic:blipFill>
+                    <a:blip r:embed="rId17"/>
+                    <a:stretch>
+                      <a:fillRect/>
+                    </a:stretch>
+                  </pic:blipFill>
+                  <pic:spPr>
+                    <a:xfrm>
+                      <a:off x="0" y="0"/>
+                      <a:ext cx="5486400" cy="3475355"/>
+                    </a:xfrm>
+                    <a:prstGeom prst="rect">
+                      <a:avLst/>
+                    </a:prstGeom>
+                  </pic:spPr>
+                </pic:pic>
+              </a:graphicData>
+            </a:graphic>
+          </wp:inline>
+        </w:drawing>
+      </w:r>
+    </w:p>
+    <w:p>
+      <w:r>
+        <w:rPr>
+          <w:noProof/>
+        </w:rPr>
+        <w:drawing>
+          <wp:inline distT="0" distB="0" distL="0" distR="0" wp14:anchorId="427E3BE6" wp14:editId="5F8CBB16">
+            <wp:extent cx="5486400" cy="2366010"/>
+            <wp:effectExtent l="0" t="0" r="0" b="0"/>
+            <wp:docPr id="16" name="Picture 16"/>
+            <wp:cNvGraphicFramePr>
+              <a:graphicFrameLocks xmlns:a="http://schemas.openxmlformats.org/drawingml/2006/main" noChangeAspect="1"/>
+            </wp:cNvGraphicFramePr>
+            <a:graphic xmlns:a="http://schemas.openxmlformats.org/drawingml/2006/main">
+              <a:graphicData uri="http://schemas.openxmlformats.org/drawingml/2006/picture">
+                <pic:pic xmlns:pic="http://schemas.openxmlformats.org/drawingml/2006/picture">
+                  <pic:nvPicPr>
+                    <pic:cNvPr id="1" name=""/>
+                    <pic:cNvPicPr/>
+                  </pic:nvPicPr>
+                  <pic:blipFill>
+                    <a:blip r:embed="rId18"/>
+                    <a:stretch>
+                      <a:fillRect/>
+                    </a:stretch>
+                  </pic:blipFill>
+                  <pic:spPr>
+                    <a:xfrm>
+                      <a:off x="0" y="0"/>
+                      <a:ext cx="5486400" cy="2366010"/>
+                    </a:xfrm>
+                    <a:prstGeom prst="rect">
+                      <a:avLst/>
+                    </a:prstGeom>
+                  </pic:spPr>
+                </pic:pic>
+              </a:graphicData>
+            </a:graphic>
+          </wp:inline>
+        </w:drawing>
+      </w:r>
+    </w:p>
+    <w:p>
+      <w:r>
+        <w:t>+ Nhận hàng</w:t>
+      </w:r>
+    </w:p>
+    <w:p>
+      <w:r>
+        <w:rPr>
+          <w:noProof/>
+        </w:rPr>
+        <w:lastRenderedPageBreak/>
+        <w:drawing>
+          <wp:inline distT="0" distB="0" distL="0" distR="0" wp14:anchorId="1548D184" wp14:editId="7AEF562D">
+            <wp:extent cx="5486400" cy="3355975"/>
+            <wp:effectExtent l="0" t="0" r="0" b="0"/>
+            <wp:docPr id="17" name="Picture 17"/>
+            <wp:cNvGraphicFramePr>
+              <a:graphicFrameLocks xmlns:a="http://schemas.openxmlformats.org/drawingml/2006/main" noChangeAspect="1"/>
+            </wp:cNvGraphicFramePr>
+            <a:graphic xmlns:a="http://schemas.openxmlformats.org/drawingml/2006/main">
+              <a:graphicData uri="http://schemas.openxmlformats.org/drawingml/2006/picture">
+                <pic:pic xmlns:pic="http://schemas.openxmlformats.org/drawingml/2006/picture">
+                  <pic:nvPicPr>
+                    <pic:cNvPr id="1" name=""/>
+                    <pic:cNvPicPr/>
+                  </pic:nvPicPr>
+                  <pic:blipFill>
+                    <a:blip r:embed="rId19"/>
+                    <a:stretch>
+                      <a:fillRect/>
+                    </a:stretch>
+                  </pic:blipFill>
+                  <pic:spPr>
+                    <a:xfrm>
+                      <a:off x="0" y="0"/>
+                      <a:ext cx="5486400" cy="3355975"/>
+                    </a:xfrm>
+                    <a:prstGeom prst="rect">
+                      <a:avLst/>
+                    </a:prstGeom>
+                  </pic:spPr>
+                </pic:pic>
+              </a:graphicData>
+            </a:graphic>
+          </wp:inline>
+        </w:drawing>
+      </w:r>
+    </w:p>
+    <w:p>
+      <w:r>
+        <w:rPr>
+          <w:noProof/>
+        </w:rPr>
+        <w:drawing>
+          <wp:inline distT="0" distB="0" distL="0" distR="0" wp14:anchorId="2C2B9F50" wp14:editId="47064620">
+            <wp:extent cx="5486400" cy="2894330"/>
+            <wp:effectExtent l="0" t="0" r="0" b="1270"/>
+            <wp:docPr id="18" name="Picture 18"/>
+            <wp:cNvGraphicFramePr>
+              <a:graphicFrameLocks xmlns:a="http://schemas.openxmlformats.org/drawingml/2006/main" noChangeAspect="1"/>
+            </wp:cNvGraphicFramePr>
+            <a:graphic xmlns:a="http://schemas.openxmlformats.org/drawingml/2006/main">
+              <a:graphicData uri="http://schemas.openxmlformats.org/drawingml/2006/picture">
+                <pic:pic xmlns:pic="http://schemas.openxmlformats.org/drawingml/2006/picture">
+                  <pic:nvPicPr>
+                    <pic:cNvPr id="1" name=""/>
+                    <pic:cNvPicPr/>
+                  </pic:nvPicPr>
+                  <pic:blipFill>
+                    <a:blip r:embed="rId20"/>
+                    <a:stretch>
+                      <a:fillRect/>
+                    </a:stretch>
+                  </pic:blipFill>
+                  <pic:spPr>
+                    <a:xfrm>
+                      <a:off x="0" y="0"/>
+                      <a:ext cx="5486400" cy="2894330"/>
+                    </a:xfrm>
+                    <a:prstGeom prst="rect">
+                      <a:avLst/>
+                    </a:prstGeom>
+                  </pic:spPr>
+                </pic:pic>
+              </a:graphicData>
+            </a:graphic>
+          </wp:inline>
+        </w:drawing>
+      </w:r>
+      <w:bookmarkStart w:id="0" w:name="_GoBack"/>
+      <w:bookmarkEnd w:id="0"/>
+    </w:p>
+    <w:p/>
     <w:p/>
     <w:p/>
     <w:sectPr>
-      <w:footerReference w:type="even" r:id="rId12"/>
-      <w:footerReference w:type="default" r:id="rId13"/>
+      <w:footerReference w:type="even" r:id="rId21"/>
+      <w:footerReference w:type="default" r:id="rId22"/>
       <w:pgSz w:w="12240" w:h="15840"/>
       <w:pgMar w:top="1440" w:right="1800" w:bottom="1440" w:left="1800" w:header="720" w:footer="720" w:gutter="0"/>
       <w:cols w:space="720"/>
@@ -3551,7 +4707,7 @@
               <w:noProof/>
               <w:color w:val="595959" w:themeColor="text1" w:themeTint="A6"/>
             </w:rPr>
-            <w:t>4</w:t>
+            <w:t>1</w:t>
           </w:r>
           <w:r>
             <w:rPr>
@@ -3888,6 +5044,92 @@
     </w:lvl>
   </w:abstractNum>
   <w:abstractNum w:abstractNumId="3" w15:restartNumberingAfterBreak="0">
+    <w:nsid w:val="4F73424E"/>
+    <w:multiLevelType w:val="hybridMultilevel"/>
+    <w:tmpl w:val="B66AAEBA"/>
+    <w:lvl w:ilvl="0" w:tplc="0409000F">
+      <w:start w:val="1"/>
+      <w:numFmt w:val="decimal"/>
+      <w:lvlText w:val="%1."/>
+      <w:lvlJc w:val="left"/>
+      <w:pPr>
+        <w:ind w:left="1800" w:hanging="360"/>
+      </w:pPr>
+    </w:lvl>
+    <w:lvl w:ilvl="1" w:tplc="04090019" w:tentative="1">
+      <w:start w:val="1"/>
+      <w:numFmt w:val="lowerLetter"/>
+      <w:lvlText w:val="%2."/>
+      <w:lvlJc w:val="left"/>
+      <w:pPr>
+        <w:ind w:left="2520" w:hanging="360"/>
+      </w:pPr>
+    </w:lvl>
+    <w:lvl w:ilvl="2" w:tplc="0409001B" w:tentative="1">
+      <w:start w:val="1"/>
+      <w:numFmt w:val="lowerRoman"/>
+      <w:lvlText w:val="%3."/>
+      <w:lvlJc w:val="right"/>
+      <w:pPr>
+        <w:ind w:left="3240" w:hanging="180"/>
+      </w:pPr>
+    </w:lvl>
+    <w:lvl w:ilvl="3" w:tplc="0409000F" w:tentative="1">
+      <w:start w:val="1"/>
+      <w:numFmt w:val="decimal"/>
+      <w:lvlText w:val="%4."/>
+      <w:lvlJc w:val="left"/>
+      <w:pPr>
+        <w:ind w:left="3960" w:hanging="360"/>
+      </w:pPr>
+    </w:lvl>
+    <w:lvl w:ilvl="4" w:tplc="04090019" w:tentative="1">
+      <w:start w:val="1"/>
+      <w:numFmt w:val="lowerLetter"/>
+      <w:lvlText w:val="%5."/>
+      <w:lvlJc w:val="left"/>
+      <w:pPr>
+        <w:ind w:left="4680" w:hanging="360"/>
+      </w:pPr>
+    </w:lvl>
+    <w:lvl w:ilvl="5" w:tplc="0409001B" w:tentative="1">
+      <w:start w:val="1"/>
+      <w:numFmt w:val="lowerRoman"/>
+      <w:lvlText w:val="%6."/>
+      <w:lvlJc w:val="right"/>
+      <w:pPr>
+        <w:ind w:left="5400" w:hanging="180"/>
+      </w:pPr>
+    </w:lvl>
+    <w:lvl w:ilvl="6" w:tplc="0409000F" w:tentative="1">
+      <w:start w:val="1"/>
+      <w:numFmt w:val="decimal"/>
+      <w:lvlText w:val="%7."/>
+      <w:lvlJc w:val="left"/>
+      <w:pPr>
+        <w:ind w:left="6120" w:hanging="360"/>
+      </w:pPr>
+    </w:lvl>
+    <w:lvl w:ilvl="7" w:tplc="04090019" w:tentative="1">
+      <w:start w:val="1"/>
+      <w:numFmt w:val="lowerLetter"/>
+      <w:lvlText w:val="%8."/>
+      <w:lvlJc w:val="left"/>
+      <w:pPr>
+        <w:ind w:left="6840" w:hanging="360"/>
+      </w:pPr>
+    </w:lvl>
+    <w:lvl w:ilvl="8" w:tplc="0409001B" w:tentative="1">
+      <w:start w:val="1"/>
+      <w:numFmt w:val="lowerRoman"/>
+      <w:lvlText w:val="%9."/>
+      <w:lvlJc w:val="right"/>
+      <w:pPr>
+        <w:ind w:left="7560" w:hanging="180"/>
+      </w:pPr>
+    </w:lvl>
+  </w:abstractNum>
+  <w:abstractNum w:abstractNumId="4" w15:restartNumberingAfterBreak="0">
     <w:nsid w:val="51F8505D"/>
     <w:multiLevelType w:val="multilevel"/>
     <w:tmpl w:val="04090025"/>
@@ -3982,7 +5224,7 @@
       </w:pPr>
     </w:lvl>
   </w:abstractNum>
-  <w:abstractNum w:abstractNumId="4" w15:restartNumberingAfterBreak="0">
+  <w:abstractNum w:abstractNumId="5" w15:restartNumberingAfterBreak="0">
     <w:nsid w:val="56F67371"/>
     <w:multiLevelType w:val="hybridMultilevel"/>
     <w:tmpl w:val="E59AC464"/>
@@ -4095,7 +5337,7 @@
       </w:rPr>
     </w:lvl>
   </w:abstractNum>
-  <w:abstractNum w:abstractNumId="5" w15:restartNumberingAfterBreak="0">
+  <w:abstractNum w:abstractNumId="6" w15:restartNumberingAfterBreak="0">
     <w:nsid w:val="5E133CCA"/>
     <w:multiLevelType w:val="hybridMultilevel"/>
     <w:tmpl w:val="8C7CD274"/>
@@ -4184,7 +5426,7 @@
       </w:pPr>
     </w:lvl>
   </w:abstractNum>
-  <w:abstractNum w:abstractNumId="6" w15:restartNumberingAfterBreak="0">
+  <w:abstractNum w:abstractNumId="7" w15:restartNumberingAfterBreak="0">
     <w:nsid w:val="758B18A9"/>
     <w:multiLevelType w:val="hybridMultilevel"/>
     <w:tmpl w:val="916A1822"/>
@@ -4297,7 +5539,7 @@
       </w:rPr>
     </w:lvl>
   </w:abstractNum>
-  <w:abstractNum w:abstractNumId="7" w15:restartNumberingAfterBreak="0">
+  <w:abstractNum w:abstractNumId="8" w15:restartNumberingAfterBreak="0">
     <w:nsid w:val="75E363CC"/>
     <w:multiLevelType w:val="hybridMultilevel"/>
     <w:tmpl w:val="454E5066"/>
@@ -4383,7 +5625,7 @@
       </w:pPr>
     </w:lvl>
   </w:abstractNum>
-  <w:abstractNum w:abstractNumId="8" w15:restartNumberingAfterBreak="0">
+  <w:abstractNum w:abstractNumId="9" w15:restartNumberingAfterBreak="0">
     <w:nsid w:val="7C435AB1"/>
     <w:multiLevelType w:val="hybridMultilevel"/>
     <w:tmpl w:val="EEA6F966"/>
@@ -4469,7 +5711,7 @@
       </w:pPr>
     </w:lvl>
   </w:abstractNum>
-  <w:abstractNum w:abstractNumId="9" w15:restartNumberingAfterBreak="0">
+  <w:abstractNum w:abstractNumId="10" w15:restartNumberingAfterBreak="0">
     <w:nsid w:val="7DA4578E"/>
     <w:multiLevelType w:val="hybridMultilevel"/>
     <w:tmpl w:val="454E5066"/>
@@ -4556,34 +5798,37 @@
     </w:lvl>
   </w:abstractNum>
   <w:num w:numId="1">
-    <w:abstractNumId w:val="3"/>
+    <w:abstractNumId w:val="4"/>
   </w:num>
   <w:num w:numId="2">
     <w:abstractNumId w:val="2"/>
   </w:num>
   <w:num w:numId="3">
-    <w:abstractNumId w:val="5"/>
+    <w:abstractNumId w:val="6"/>
   </w:num>
   <w:num w:numId="4">
-    <w:abstractNumId w:val="4"/>
+    <w:abstractNumId w:val="5"/>
   </w:num>
   <w:num w:numId="5">
     <w:abstractNumId w:val="1"/>
   </w:num>
   <w:num w:numId="6">
-    <w:abstractNumId w:val="9"/>
+    <w:abstractNumId w:val="10"/>
   </w:num>
   <w:num w:numId="7">
     <w:abstractNumId w:val="0"/>
   </w:num>
   <w:num w:numId="8">
+    <w:abstractNumId w:val="8"/>
+  </w:num>
+  <w:num w:numId="9">
     <w:abstractNumId w:val="7"/>
   </w:num>
-  <w:num w:numId="9">
-    <w:abstractNumId w:val="6"/>
+  <w:num w:numId="10">
+    <w:abstractNumId w:val="9"/>
   </w:num>
-  <w:num w:numId="10">
-    <w:abstractNumId w:val="8"/>
+  <w:num w:numId="11">
+    <w:abstractNumId w:val="3"/>
   </w:num>
 </w:numbering>
 </file>
